--- a/Documentation/Szakdoga/Teljes.docx
+++ b/Documentation/Szakdoga/Teljes.docx
@@ -52,6 +52,7 @@
                 <w:dataBinding w:prefixMappings="xmlns:ns0='http://schemas.openxmlformats.org/officeDocument/2006/extended-properties'" w:xpath="/ns0:Properties[1]/ns0:Company[1]" w:storeItemID="{6668398D-A668-4E3E-A5EB-62B293D839F1}"/>
                 <w:text/>
               </w:sdtPr>
+              <w:sdtEndPr/>
               <w:sdtContent>
                 <w:tc>
                   <w:tcPr>
@@ -115,6 +116,7 @@
                   <w:dataBinding w:prefixMappings="xmlns:ns0='http://schemas.openxmlformats.org/package/2006/metadata/core-properties' xmlns:ns1='http://purl.org/dc/elements/1.1/'" w:xpath="/ns0:coreProperties[1]/ns1:title[1]" w:storeItemID="{6C3C8BC8-F283-45AE-878A-BAB7291924A1}"/>
                   <w:text/>
                 </w:sdtPr>
+                <w:sdtEndPr/>
                 <w:sdtContent>
                   <w:p>
                     <w:pPr>
@@ -159,6 +161,7 @@
                 <w:dataBinding w:prefixMappings="xmlns:ns0='http://schemas.openxmlformats.org/package/2006/metadata/core-properties' xmlns:ns1='http://purl.org/dc/elements/1.1/'" w:xpath="/ns0:coreProperties[1]/ns1:subject[1]" w:storeItemID="{6C3C8BC8-F283-45AE-878A-BAB7291924A1}"/>
                 <w:text/>
               </w:sdtPr>
+              <w:sdtEndPr/>
               <w:sdtContent>
                 <w:tc>
                   <w:tcPr>
@@ -227,6 +230,7 @@
                   <w:dataBinding w:prefixMappings="xmlns:ns0='http://schemas.openxmlformats.org/package/2006/metadata/core-properties' xmlns:ns1='http://purl.org/dc/elements/1.1/'" w:xpath="/ns0:coreProperties[1]/ns1:creator[1]" w:storeItemID="{6C3C8BC8-F283-45AE-878A-BAB7291924A1}"/>
                   <w:text/>
                 </w:sdtPr>
+                <w:sdtEndPr/>
                 <w:sdtContent>
                   <w:p>
                     <w:pPr>
@@ -269,6 +273,7 @@
                     <w:calendar w:val="gregorian"/>
                   </w:date>
                 </w:sdtPr>
+                <w:sdtEndPr/>
                 <w:sdtContent>
                   <w:p>
                     <w:pPr>
@@ -339,7 +344,7 @@
       <w:pPr>
         <w:pStyle w:val="Cmsor1"/>
       </w:pPr>
-      <w:bookmarkStart w:id="0" w:name="_Toc51170314"/>
+      <w:bookmarkStart w:id="0" w:name="_Toc54110693"/>
       <w:r>
         <w:t xml:space="preserve">1. </w:t>
       </w:r>
@@ -448,7 +453,7 @@
         <w:pStyle w:val="Cmsor1"/>
       </w:pPr>
       <w:bookmarkStart w:id="1" w:name="_Toc44662837"/>
-      <w:bookmarkStart w:id="2" w:name="_Toc51170315"/>
+      <w:bookmarkStart w:id="2" w:name="_Toc54110694"/>
       <w:r>
         <w:t xml:space="preserve">2. </w:t>
       </w:r>
@@ -463,7 +468,7 @@
         <w:pStyle w:val="Cmsor2"/>
       </w:pPr>
       <w:bookmarkStart w:id="3" w:name="_Toc44662838"/>
-      <w:bookmarkStart w:id="4" w:name="_Toc51170316"/>
+      <w:bookmarkStart w:id="4" w:name="_Toc54110695"/>
       <w:r>
         <w:t>Bevezető</w:t>
       </w:r>
@@ -502,7 +507,7 @@
         <w:pStyle w:val="Cmsor3"/>
       </w:pPr>
       <w:bookmarkStart w:id="5" w:name="_Toc44662839"/>
-      <w:bookmarkStart w:id="6" w:name="_Toc51170317"/>
+      <w:bookmarkStart w:id="6" w:name="_Toc54110696"/>
       <w:r>
         <w:t>Utazásnaplózás</w:t>
       </w:r>
@@ -535,7 +540,7 @@
         <w:pStyle w:val="Cmsor3"/>
       </w:pPr>
       <w:bookmarkStart w:id="7" w:name="_Toc44662840"/>
-      <w:bookmarkStart w:id="8" w:name="_Toc51170318"/>
+      <w:bookmarkStart w:id="8" w:name="_Toc54110697"/>
       <w:r>
         <w:t>Közösségi oldal</w:t>
       </w:r>
@@ -560,7 +565,7 @@
         <w:pStyle w:val="Cmsor3"/>
       </w:pPr>
       <w:bookmarkStart w:id="9" w:name="_Toc44662841"/>
-      <w:bookmarkStart w:id="10" w:name="_Toc51170319"/>
+      <w:bookmarkStart w:id="10" w:name="_Toc54110698"/>
       <w:r>
         <w:t>Utazási meghatározott vagy véletlenszerű állomásokra.</w:t>
       </w:r>
@@ -577,7 +582,7 @@
         <w:pStyle w:val="Cmsor2"/>
       </w:pPr>
       <w:bookmarkStart w:id="11" w:name="_Toc44662842"/>
-      <w:bookmarkStart w:id="12" w:name="_Toc51170320"/>
+      <w:bookmarkStart w:id="12" w:name="_Toc54110699"/>
       <w:r>
         <w:t>Mi a DiceTravel?</w:t>
       </w:r>
@@ -589,7 +594,7 @@
         <w:pStyle w:val="Cmsor3"/>
       </w:pPr>
       <w:bookmarkStart w:id="13" w:name="_Toc44662843"/>
-      <w:bookmarkStart w:id="14" w:name="_Toc51170321"/>
+      <w:bookmarkStart w:id="14" w:name="_Toc54110700"/>
       <w:r>
         <w:t>Kulcsszavak</w:t>
       </w:r>
@@ -1057,7 +1062,7 @@
         <w:pStyle w:val="Cmsor2"/>
       </w:pPr>
       <w:bookmarkStart w:id="15" w:name="_Toc44662844"/>
-      <w:bookmarkStart w:id="16" w:name="_Toc51170322"/>
+      <w:bookmarkStart w:id="16" w:name="_Toc54110701"/>
       <w:r>
         <w:t>A DiceTravel Home telepítése</w:t>
       </w:r>
@@ -1107,20 +1112,65 @@
     <w:p>
       <w:r>
         <w:lastRenderedPageBreak/>
-        <w:t>***</w:t>
+        <w:t xml:space="preserve">A program futtatásához szükséges még egy </w:t>
+      </w:r>
+      <w:r>
+        <w:rPr>
+          <w:i/>
+        </w:rPr>
+        <w:t xml:space="preserve">8.0.19 </w:t>
+      </w:r>
+      <w:proofErr w:type="spellStart"/>
+      <w:r>
+        <w:rPr>
+          <w:i/>
+        </w:rPr>
+        <w:t>MySQL</w:t>
+      </w:r>
+      <w:proofErr w:type="spellEnd"/>
+      <w:r>
+        <w:rPr>
+          <w:i/>
+        </w:rPr>
+        <w:t xml:space="preserve"> </w:t>
+      </w:r>
+      <w:proofErr w:type="spellStart"/>
+      <w:r>
+        <w:rPr>
+          <w:i/>
+        </w:rPr>
+        <w:t>Community</w:t>
+      </w:r>
+      <w:proofErr w:type="spellEnd"/>
+      <w:r>
+        <w:rPr>
+          <w:i/>
+        </w:rPr>
+        <w:t xml:space="preserve"> </w:t>
+      </w:r>
+      <w:bookmarkStart w:id="17" w:name="_GoBack"/>
+      <w:r>
+        <w:rPr>
+          <w:i/>
+        </w:rPr>
+        <w:t>szerverre</w:t>
+      </w:r>
+      <w:bookmarkEnd w:id="17"/>
+      <w:r>
+        <w:t>. Az adatbázis kialakításához szükséges fájlok megtalálhatóak a mellékletben, valamint az adatbázis felépítésével kapcsolatban az Adatbázis fejezetben találhatóak további információk.</w:t>
       </w:r>
     </w:p>
     <w:p>
       <w:pPr>
         <w:pStyle w:val="Cmsor2"/>
       </w:pPr>
-      <w:bookmarkStart w:id="17" w:name="_Toc44662845"/>
-      <w:bookmarkStart w:id="18" w:name="_Toc51170323"/>
+      <w:bookmarkStart w:id="18" w:name="_Toc44662845"/>
+      <w:bookmarkStart w:id="19" w:name="_Toc54110702"/>
       <w:r>
         <w:t>A DiceTravel Home indítása</w:t>
       </w:r>
-      <w:bookmarkEnd w:id="17"/>
       <w:bookmarkEnd w:id="18"/>
+      <w:bookmarkEnd w:id="19"/>
     </w:p>
     <w:p>
       <w:r>
@@ -1207,13 +1257,13 @@
       <w:pPr>
         <w:pStyle w:val="Cmsor2"/>
       </w:pPr>
-      <w:bookmarkStart w:id="19" w:name="_Toc44662846"/>
-      <w:bookmarkStart w:id="20" w:name="_Toc51170324"/>
+      <w:bookmarkStart w:id="20" w:name="_Toc44662846"/>
+      <w:bookmarkStart w:id="21" w:name="_Toc54110703"/>
       <w:r>
         <w:t>A DiceTravel Home felépítése</w:t>
       </w:r>
-      <w:bookmarkEnd w:id="19"/>
       <w:bookmarkEnd w:id="20"/>
+      <w:bookmarkEnd w:id="21"/>
     </w:p>
     <w:p>
       <w:r>
@@ -1224,13 +1274,13 @@
       <w:pPr>
         <w:pStyle w:val="Cmsor3"/>
       </w:pPr>
-      <w:bookmarkStart w:id="21" w:name="_Toc44662847"/>
-      <w:bookmarkStart w:id="22" w:name="_Toc51170325"/>
+      <w:bookmarkStart w:id="22" w:name="_Toc44662847"/>
+      <w:bookmarkStart w:id="23" w:name="_Toc54110704"/>
       <w:r>
         <w:t>Bejelentkezés ablak</w:t>
       </w:r>
-      <w:bookmarkEnd w:id="21"/>
       <w:bookmarkEnd w:id="22"/>
+      <w:bookmarkEnd w:id="23"/>
     </w:p>
     <w:p>
       <w:r>
@@ -1330,7 +1380,7 @@
       <w:r>
         <w:t>.</w:t>
       </w:r>
-      <w:bookmarkStart w:id="23" w:name="_Toc44662848"/>
+      <w:bookmarkStart w:id="24" w:name="_Toc44662848"/>
       <w:r>
         <w:rPr>
           <w:noProof/>
@@ -1408,12 +1458,12 @@
       <w:pPr>
         <w:pStyle w:val="Cmsor3"/>
       </w:pPr>
-      <w:bookmarkStart w:id="24" w:name="_Toc51170326"/>
+      <w:bookmarkStart w:id="25" w:name="_Toc54110705"/>
       <w:r>
         <w:t>Regisztrációs ablak</w:t>
       </w:r>
-      <w:bookmarkEnd w:id="23"/>
       <w:bookmarkEnd w:id="24"/>
+      <w:bookmarkEnd w:id="25"/>
     </w:p>
     <w:p>
       <w:r>
@@ -1509,7 +1559,11 @@
       </w:r>
       <w:proofErr w:type="spellEnd"/>
       <w:r>
-        <w:t xml:space="preserve">). Ezek közül csak a csillaggal megjelölt mezők kitöltése kötelező. Ha mindent sikeresen megadtunk, akkor a </w:t>
+        <w:t xml:space="preserve">). </w:t>
+      </w:r>
+      <w:r>
+        <w:lastRenderedPageBreak/>
+        <w:t xml:space="preserve">Ezek közül csak a csillaggal megjelölt mezők kitöltése kötelező. Ha mindent sikeresen megadtunk, akkor a </w:t>
       </w:r>
       <w:proofErr w:type="spellStart"/>
       <w:r>
@@ -1522,9 +1576,13 @@
       <w:r>
         <w:t xml:space="preserve"> gombra való kattintással megtörténik a regisztráció. A rendszer ezután </w:t>
       </w:r>
-      <w:r>
-        <w:lastRenderedPageBreak/>
-        <w:t>visszairányít bennünket a Bejelentkezés ablakra, ahol már a frissen regisztrált nevünk is be van írva.</w:t>
+      <w:proofErr w:type="gramStart"/>
+      <w:r>
+        <w:t>visszairányít</w:t>
+      </w:r>
+      <w:proofErr w:type="gramEnd"/>
+      <w:r>
+        <w:t xml:space="preserve"> bennünket a Bejelentkezés ablakra, ahol már a frissen regisztrált nevünk is be van írva.</w:t>
       </w:r>
     </w:p>
     <w:p>
@@ -1545,13 +1603,13 @@
       <w:pPr>
         <w:pStyle w:val="Cmsor3"/>
       </w:pPr>
-      <w:bookmarkStart w:id="25" w:name="_Toc44662849"/>
-      <w:bookmarkStart w:id="26" w:name="_Toc51170327"/>
+      <w:bookmarkStart w:id="26" w:name="_Toc44662849"/>
+      <w:bookmarkStart w:id="27" w:name="_Toc54110706"/>
       <w:r>
         <w:t>Főablak</w:t>
       </w:r>
-      <w:bookmarkEnd w:id="25"/>
       <w:bookmarkEnd w:id="26"/>
+      <w:bookmarkEnd w:id="27"/>
     </w:p>
     <w:p>
       <w:r>
@@ -2274,6 +2332,7 @@
         <w:rPr>
           <w:b/>
         </w:rPr>
+        <w:lastRenderedPageBreak/>
         <w:t>Exit</w:t>
       </w:r>
       <w:proofErr w:type="spellEnd"/>
@@ -2302,7 +2361,6 @@
         <w:rPr>
           <w:b/>
         </w:rPr>
-        <w:lastRenderedPageBreak/>
         <w:t xml:space="preserve">Me: </w:t>
       </w:r>
       <w:r>
@@ -2806,6 +2864,7 @@
         <w:rPr>
           <w:b/>
         </w:rPr>
+        <w:lastRenderedPageBreak/>
         <w:t>MyData</w:t>
       </w:r>
       <w:proofErr w:type="spellEnd"/>
@@ -2841,7 +2900,6 @@
         <w:rPr>
           <w:b/>
         </w:rPr>
-        <w:lastRenderedPageBreak/>
         <w:t>Active</w:t>
       </w:r>
       <w:proofErr w:type="spellEnd"/>
@@ -3224,36 +3282,60 @@
       <w:pPr>
         <w:pStyle w:val="Cmsor2"/>
       </w:pPr>
-      <w:bookmarkStart w:id="27" w:name="_Toc44662850"/>
-      <w:bookmarkStart w:id="28" w:name="_Toc51170328"/>
+      <w:bookmarkStart w:id="28" w:name="_Toc44662850"/>
+      <w:bookmarkStart w:id="29" w:name="_Toc54110707"/>
       <w:r>
         <w:t>A DiceTravel Home funkciói</w:t>
       </w:r>
-      <w:bookmarkEnd w:id="27"/>
       <w:bookmarkEnd w:id="28"/>
+      <w:bookmarkEnd w:id="29"/>
     </w:p>
     <w:p>
       <w:pPr>
         <w:pStyle w:val="Cmsor3"/>
       </w:pPr>
-      <w:bookmarkStart w:id="29" w:name="_Toc44662851"/>
-      <w:bookmarkStart w:id="30" w:name="_Toc51170329"/>
+      <w:bookmarkStart w:id="30" w:name="_Toc44662851"/>
+      <w:bookmarkStart w:id="31" w:name="_Toc54110708"/>
       <w:r>
         <w:t>Új Utazás indítása</w:t>
       </w:r>
-      <w:bookmarkEnd w:id="29"/>
       <w:bookmarkEnd w:id="30"/>
+      <w:bookmarkEnd w:id="31"/>
     </w:p>
     <w:p>
-      <w:r>
-        <w:t>Két féle képpen tudunk új utazást indítani. Fontos megjegyezni, hogy ezt csak akkor fogjuk tudni megtenni, ha éppen nincs futó Utazásunk.</w:t>
-      </w:r>
-      <w:r>
+      <w:pPr>
         <w:rPr>
           <w:noProof/>
           <w:lang w:eastAsia="hu-HU"/>
         </w:rPr>
+      </w:pPr>
+      <w:r>
+        <w:t>Két féle képpen tudunk új utazást indítani. Fontos megjegyezni, hogy ezt csak akkor fogjuk tudni megtenni, ha éppen nincs futó Utazásunk.</w:t>
+      </w:r>
+      <w:r>
+        <w:rPr>
+          <w:noProof/>
+          <w:lang w:eastAsia="hu-HU"/>
+        </w:rPr>
         <w:t xml:space="preserve"> </w:t>
+      </w:r>
+    </w:p>
+    <w:p>
+      <w:pPr>
+        <w:spacing w:line="240" w:lineRule="atLeast"/>
+        <w:ind w:firstLine="0"/>
+        <w:jc w:val="left"/>
+        <w:rPr>
+          <w:noProof/>
+          <w:lang w:eastAsia="hu-HU"/>
+        </w:rPr>
+      </w:pPr>
+      <w:r>
+        <w:rPr>
+          <w:noProof/>
+          <w:lang w:eastAsia="hu-HU"/>
+        </w:rPr>
+        <w:br w:type="page"/>
       </w:r>
     </w:p>
     <w:p>
@@ -3265,6 +3347,7 @@
         </w:numPr>
       </w:pPr>
       <w:r>
+        <w:lastRenderedPageBreak/>
         <w:t xml:space="preserve">Rákattintunk a menüsorban a </w:t>
       </w:r>
       <w:proofErr w:type="spellStart"/>
@@ -3308,7 +3391,6 @@
           <w:noProof/>
           <w:lang w:eastAsia="hu-HU"/>
         </w:rPr>
-        <w:lastRenderedPageBreak/>
         <mc:AlternateContent>
           <mc:Choice Requires="wpg">
             <w:drawing>
@@ -3493,7 +3575,7 @@
           </mc:Choice>
           <mc:Fallback>
             <w:pict>
-              <v:group w14:anchorId="4EE08AF0" id="Csoportba foglalás 26" o:spid="_x0000_s1026" style="position:absolute;margin-left:0;margin-top:23.3pt;width:446.25pt;height:80.75pt;z-index:251662336;mso-position-horizontal:center;mso-position-horizontal-relative:margin" coordsize="56673,10256" o:gfxdata="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">
+              <v:group w14:anchorId="654B6DBD" id="Csoportba foglalás 26" o:spid="_x0000_s1026" style="position:absolute;margin-left:0;margin-top:23.3pt;width:446.25pt;height:80.75pt;z-index:251662336;mso-position-horizontal:center;mso-position-horizontal-relative:margin" coordsize="56673,10256" o:gfxdata="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">
                 <v:shape id="Kép 23" o:spid="_x0000_s1027" type="#_x0000_t75" style="position:absolute;width:56673;height:10255;visibility:visible;mso-wrap-style:square" o:gfxdata="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" filled="t" fillcolor="#ededed" stroked="t" strokecolor="white" strokeweight="7pt">
                   <v:stroke endcap="square"/>
                   <v:imagedata r:id="rId16" o:title="" cropbottom="27275f" cropright="1056f"/>
@@ -4215,13 +4297,13 @@
       <w:pPr>
         <w:pStyle w:val="Cmsor3"/>
       </w:pPr>
-      <w:bookmarkStart w:id="31" w:name="_Toc44662852"/>
-      <w:bookmarkStart w:id="32" w:name="_Toc51170330"/>
+      <w:bookmarkStart w:id="32" w:name="_Toc44662852"/>
+      <w:bookmarkStart w:id="33" w:name="_Toc54110709"/>
       <w:r>
         <w:t>Aktív Utazás törlése</w:t>
       </w:r>
-      <w:bookmarkEnd w:id="31"/>
       <w:bookmarkEnd w:id="32"/>
+      <w:bookmarkEnd w:id="33"/>
     </w:p>
     <w:p>
       <w:r>
@@ -4364,13 +4446,13 @@
       <w:pPr>
         <w:pStyle w:val="Cmsor3"/>
       </w:pPr>
-      <w:bookmarkStart w:id="33" w:name="_Toc44662853"/>
-      <w:bookmarkStart w:id="34" w:name="_Toc51170331"/>
+      <w:bookmarkStart w:id="34" w:name="_Toc44662853"/>
+      <w:bookmarkStart w:id="35" w:name="_Toc54110710"/>
       <w:r>
         <w:t>Aktív Utazás módosítása</w:t>
       </w:r>
-      <w:bookmarkEnd w:id="33"/>
       <w:bookmarkEnd w:id="34"/>
+      <w:bookmarkEnd w:id="35"/>
     </w:p>
     <w:p>
       <w:r>
@@ -4494,13 +4576,13 @@
       <w:pPr>
         <w:pStyle w:val="Cmsor3"/>
       </w:pPr>
-      <w:bookmarkStart w:id="35" w:name="_Toc44662854"/>
-      <w:bookmarkStart w:id="36" w:name="_Toc51170332"/>
+      <w:bookmarkStart w:id="36" w:name="_Toc44662854"/>
+      <w:bookmarkStart w:id="37" w:name="_Toc54110711"/>
       <w:r>
         <w:t>Szakasz befejezése</w:t>
       </w:r>
-      <w:bookmarkEnd w:id="35"/>
       <w:bookmarkEnd w:id="36"/>
+      <w:bookmarkEnd w:id="37"/>
     </w:p>
     <w:p>
       <w:r>
@@ -5047,13 +5129,13 @@
       <w:pPr>
         <w:pStyle w:val="Cmsor3"/>
       </w:pPr>
-      <w:bookmarkStart w:id="37" w:name="_Toc44662855"/>
-      <w:bookmarkStart w:id="38" w:name="_Toc51170333"/>
+      <w:bookmarkStart w:id="38" w:name="_Toc44662855"/>
+      <w:bookmarkStart w:id="39" w:name="_Toc54110712"/>
       <w:r>
         <w:t>Szakasz módosítása</w:t>
       </w:r>
-      <w:bookmarkEnd w:id="37"/>
       <w:bookmarkEnd w:id="38"/>
+      <w:bookmarkEnd w:id="39"/>
     </w:p>
     <w:p>
       <w:r>
@@ -5156,13 +5238,13 @@
       <w:pPr>
         <w:pStyle w:val="Cmsor3"/>
       </w:pPr>
-      <w:bookmarkStart w:id="39" w:name="_Toc44662856"/>
-      <w:bookmarkStart w:id="40" w:name="_Toc51170334"/>
+      <w:bookmarkStart w:id="40" w:name="_Toc44662856"/>
+      <w:bookmarkStart w:id="41" w:name="_Toc54110713"/>
       <w:r>
         <w:t>Bejegyzés készítése</w:t>
       </w:r>
-      <w:bookmarkEnd w:id="39"/>
       <w:bookmarkEnd w:id="40"/>
+      <w:bookmarkEnd w:id="41"/>
     </w:p>
     <w:p>
       <w:r>
@@ -5342,13 +5424,13 @@
       <w:pPr>
         <w:pStyle w:val="Cmsor3"/>
       </w:pPr>
-      <w:bookmarkStart w:id="41" w:name="_Toc44662857"/>
-      <w:bookmarkStart w:id="42" w:name="_Toc51170335"/>
+      <w:bookmarkStart w:id="42" w:name="_Toc44662857"/>
+      <w:bookmarkStart w:id="43" w:name="_Toc54110714"/>
       <w:r>
         <w:t>Keresés</w:t>
       </w:r>
-      <w:bookmarkEnd w:id="41"/>
       <w:bookmarkEnd w:id="42"/>
+      <w:bookmarkEnd w:id="43"/>
     </w:p>
     <w:p>
       <w:r>
@@ -5375,13 +5457,13 @@
       <w:pPr>
         <w:pStyle w:val="Cmsor3"/>
       </w:pPr>
-      <w:bookmarkStart w:id="43" w:name="_Toc44662858"/>
-      <w:bookmarkStart w:id="44" w:name="_Toc51170336"/>
+      <w:bookmarkStart w:id="44" w:name="_Toc44662858"/>
+      <w:bookmarkStart w:id="45" w:name="_Toc54110715"/>
       <w:r>
         <w:t>Ismerős jelölése/jelölés elfogadása</w:t>
       </w:r>
-      <w:bookmarkEnd w:id="43"/>
       <w:bookmarkEnd w:id="44"/>
+      <w:bookmarkEnd w:id="45"/>
     </w:p>
     <w:p>
       <w:r>
@@ -5429,43 +5511,53 @@
     </w:p>
     <w:p>
       <w:pPr>
-        <w:pStyle w:val="Cmsor2"/>
-      </w:pPr>
-      <w:bookmarkStart w:id="45" w:name="_Toc44662859"/>
-      <w:bookmarkStart w:id="46" w:name="_Toc51170337"/>
-      <w:r>
-        <w:t>A Folyamablak</w:t>
-      </w:r>
-      <w:bookmarkEnd w:id="45"/>
-      <w:bookmarkEnd w:id="46"/>
+        <w:spacing w:line="240" w:lineRule="atLeast"/>
+        <w:ind w:firstLine="0"/>
+        <w:jc w:val="left"/>
+      </w:pPr>
+      <w:r>
+        <w:br w:type="page"/>
+      </w:r>
     </w:p>
     <w:p>
+      <w:pPr>
+        <w:pStyle w:val="Cmsor2"/>
+      </w:pPr>
+      <w:bookmarkStart w:id="46" w:name="_Toc44662859"/>
+      <w:bookmarkStart w:id="47" w:name="_Toc54110716"/>
       <w:r>
         <w:lastRenderedPageBreak/>
-        <w:t>A következőkben a Folyamablak használatáról és a bennük található elemekről lesz szó. A Folyam különböző elemekből épül fel. Ezek lehetnek: Utazások, Szakaszok, Bejegyzések, Felhasználók, Barátok.</w:t>
-      </w:r>
+        <w:t>A Folyamablak</w:t>
+      </w:r>
+      <w:bookmarkEnd w:id="46"/>
+      <w:bookmarkEnd w:id="47"/>
     </w:p>
     <w:p>
       <w:r>
-        <w:t>Attól függően, hogy mire vagyunk kíváncsiak, meg tudjuk változtatni, hogy pontosan mi is jelenjen meg a Folyamablakban. Ha például rákeresünk egy felhasználóra, akkor a Folyamban felhasználók fognak megjelenni, de ha a saját Utazásainkra vagyunk kíváncsiak, akkor Utazások.</w:t>
+        <w:t>A következőkben a Folyamablak használatáról és a bennük található elemekről lesz szó. A Folyam különböző elemekből épül fel. Ezek lehetnek: Utazások, Szakaszok, Bejegyzések, Felhasználók, Barátok.</w:t>
       </w:r>
     </w:p>
     <w:p>
       <w:r>
-        <w:t>A következőkben részletezésre kerülnek a különböző Folyam elemek.</w:t>
+        <w:t>Attól függően, hogy mire vagyunk kíváncsiak, meg tudjuk változtatni, hogy pontosan mi is jelenjen meg a Folyamablakban. Ha például rákeresünk egy felhasználóra, akkor a Folyamban felhasználók fognak megjelenni, de ha a saját Utazásainkra vagyunk kíváncsiak, akkor Utazások.</w:t>
       </w:r>
     </w:p>
     <w:p>
+      <w:r>
+        <w:t>A következőkben részletezésre kerülnek a különböző Folyam elemek.</w:t>
+      </w:r>
+    </w:p>
+    <w:p>
       <w:pPr>
         <w:pStyle w:val="Cmsor3"/>
       </w:pPr>
-      <w:bookmarkStart w:id="47" w:name="_Toc44662860"/>
-      <w:bookmarkStart w:id="48" w:name="_Toc51170338"/>
+      <w:bookmarkStart w:id="48" w:name="_Toc44662860"/>
+      <w:bookmarkStart w:id="49" w:name="_Toc54110717"/>
       <w:r>
         <w:t>Folyam elemek</w:t>
       </w:r>
-      <w:bookmarkEnd w:id="47"/>
       <w:bookmarkEnd w:id="48"/>
+      <w:bookmarkEnd w:id="49"/>
     </w:p>
     <w:p>
       <w:r>
@@ -5561,7 +5653,11 @@
     </w:p>
     <w:p>
       <w:r>
-        <w:t xml:space="preserve">A szakasz folyamelem bal oldalán információkat találunk magáról az utazásról. Itt olvasható az Utazás neve, melyhez a Szakasz tartozik, maga a Szakasz neve, a létrehozó felhasználó neve, a láthatóság, valamint, hogy mikor lett befejezve az adott Szakasz. Ha a szakasz még folyamatban van, akkor egy ’In </w:t>
+        <w:t xml:space="preserve">A szakasz folyamelem bal oldalán információkat találunk magáról az utazásról. Itt olvasható az Utazás neve, melyhez a Szakasz tartozik, maga a Szakasz neve, a létrehozó felhasználó neve, a láthatóság, valamint, hogy mikor lett befejezve az adott Szakasz. Ha a szakasz még </w:t>
+      </w:r>
+      <w:r>
+        <w:lastRenderedPageBreak/>
+        <w:t xml:space="preserve">folyamatban van, akkor egy ’In </w:t>
       </w:r>
       <w:proofErr w:type="spellStart"/>
       <w:r>
@@ -5574,7 +5670,6 @@
     </w:p>
     <w:p>
       <w:r>
-        <w:lastRenderedPageBreak/>
         <w:t xml:space="preserve">Az elem bal oldalán két gomb található: egy kék visszafelé mutató nyíl, erre kattintva az adott szakaszhoz tartozó Utazásfolyamot nyitjuk meg, valamint egy szürke fogaskerék, mellyel az adott szakaszt tudjuk szerkeszteni. Utóbbira kattintva a már említett ’Edit </w:t>
       </w:r>
       <w:proofErr w:type="spellStart"/>
@@ -5728,6 +5823,7 @@
     </w:p>
     <w:p>
       <w:r>
+        <w:lastRenderedPageBreak/>
         <w:t>Jobb oldalon a két gombot találunk:</w:t>
       </w:r>
       <w:r>
@@ -5747,7 +5843,6 @@
     </w:p>
     <w:p>
       <w:r>
-        <w:lastRenderedPageBreak/>
         <w:t>Ha magára a folyamatelemre kattintunk, akkor az adott felhasználóhoz tartozó Utazásfolyam kerül megjelenítésre a Folyamablakban.</w:t>
       </w:r>
     </w:p>
@@ -5755,13 +5850,13 @@
       <w:pPr>
         <w:pStyle w:val="Cmsor3"/>
       </w:pPr>
-      <w:bookmarkStart w:id="49" w:name="_Toc44662861"/>
-      <w:bookmarkStart w:id="50" w:name="_Toc51170339"/>
+      <w:bookmarkStart w:id="50" w:name="_Toc44662861"/>
+      <w:bookmarkStart w:id="51" w:name="_Toc54110718"/>
       <w:r>
         <w:t>Folyamok</w:t>
       </w:r>
-      <w:bookmarkEnd w:id="49"/>
       <w:bookmarkEnd w:id="50"/>
+      <w:bookmarkEnd w:id="51"/>
     </w:p>
     <w:p>
       <w:r>
@@ -5997,6 +6092,7 @@
         <w:pStyle w:val="Cmsor4"/>
       </w:pPr>
       <w:r>
+        <w:lastRenderedPageBreak/>
         <w:t>Utazás-folyam</w:t>
       </w:r>
     </w:p>
@@ -6019,7 +6115,6 @@
         </w:numPr>
       </w:pPr>
       <w:r>
-        <w:lastRenderedPageBreak/>
         <w:t>A saját Utazás-folyamunkat kétféle képpen tudjuk megnyitni:</w:t>
       </w:r>
     </w:p>
@@ -6165,6 +6260,7 @@
         </w:numPr>
       </w:pPr>
       <w:r>
+        <w:lastRenderedPageBreak/>
         <w:t xml:space="preserve">A sajátunkat </w:t>
       </w:r>
       <w:proofErr w:type="spellStart"/>
@@ -6224,7 +6320,6 @@
         <w:pStyle w:val="Cmsor4"/>
       </w:pPr>
       <w:r>
-        <w:lastRenderedPageBreak/>
         <w:t>Jelölés-folyam</w:t>
       </w:r>
     </w:p>
@@ -6299,37 +6394,37 @@
       <w:pPr>
         <w:pStyle w:val="Cmsor1"/>
       </w:pPr>
-      <w:bookmarkStart w:id="51" w:name="_Toc47612770"/>
-      <w:bookmarkStart w:id="52" w:name="_Toc51170340"/>
+      <w:bookmarkStart w:id="52" w:name="_Toc47612770"/>
+      <w:bookmarkStart w:id="53" w:name="_Toc54110719"/>
       <w:r>
         <w:t>3. Fejlesztői kézikönyv</w:t>
       </w:r>
-      <w:bookmarkEnd w:id="51"/>
       <w:bookmarkEnd w:id="52"/>
+      <w:bookmarkEnd w:id="53"/>
     </w:p>
     <w:p>
       <w:pPr>
         <w:pStyle w:val="Cmsor2"/>
       </w:pPr>
-      <w:bookmarkStart w:id="53" w:name="_Toc47612771"/>
-      <w:bookmarkStart w:id="54" w:name="_Toc51170341"/>
+      <w:bookmarkStart w:id="54" w:name="_Toc47612771"/>
+      <w:bookmarkStart w:id="55" w:name="_Toc54110720"/>
       <w:r>
         <w:t>A DiceTravel koncepciója</w:t>
       </w:r>
-      <w:bookmarkEnd w:id="53"/>
       <w:bookmarkEnd w:id="54"/>
+      <w:bookmarkEnd w:id="55"/>
     </w:p>
     <w:p>
       <w:pPr>
         <w:pStyle w:val="Cmsor3"/>
       </w:pPr>
-      <w:bookmarkStart w:id="55" w:name="_Toc47612772"/>
-      <w:bookmarkStart w:id="56" w:name="_Toc51170342"/>
+      <w:bookmarkStart w:id="56" w:name="_Toc47612772"/>
+      <w:bookmarkStart w:id="57" w:name="_Toc54110721"/>
       <w:r>
         <w:t>Mi is a DiceTravel?</w:t>
       </w:r>
-      <w:bookmarkEnd w:id="55"/>
       <w:bookmarkEnd w:id="56"/>
+      <w:bookmarkEnd w:id="57"/>
     </w:p>
     <w:p>
       <w:r>
@@ -6433,6 +6528,7 @@
     </w:p>
     <w:p>
       <w:r>
+        <w:lastRenderedPageBreak/>
         <w:t>A bejegyzéseink, szakaszaink és utazásaink láthatóságának három szintje van: Privát, Barátok, Publikus.</w:t>
       </w:r>
     </w:p>
@@ -6443,7 +6539,6 @@
     </w:p>
     <w:p>
       <w:r>
-        <w:lastRenderedPageBreak/>
         <w:t>A felület egyik legfontosabb része, amit szeretnék már itt kiemelni: a Folyam.</w:t>
       </w:r>
       <w:r>
@@ -6471,13 +6566,13 @@
       <w:pPr>
         <w:pStyle w:val="Cmsor3"/>
       </w:pPr>
-      <w:bookmarkStart w:id="57" w:name="_Toc47612773"/>
-      <w:bookmarkStart w:id="58" w:name="_Toc51170343"/>
+      <w:bookmarkStart w:id="58" w:name="_Toc47612773"/>
+      <w:bookmarkStart w:id="59" w:name="_Toc54110722"/>
       <w:r>
         <w:t>Kulcsszavak</w:t>
       </w:r>
-      <w:bookmarkEnd w:id="57"/>
       <w:bookmarkEnd w:id="58"/>
+      <w:bookmarkEnd w:id="59"/>
     </w:p>
     <w:p>
       <w:pPr>
@@ -6700,20 +6795,20 @@
       <w:pPr>
         <w:pStyle w:val="Cmsor2"/>
       </w:pPr>
-      <w:bookmarkStart w:id="59" w:name="_Toc47612774"/>
-      <w:bookmarkStart w:id="60" w:name="_Toc51170344"/>
+      <w:bookmarkStart w:id="60" w:name="_Toc47612774"/>
+      <w:bookmarkStart w:id="61" w:name="_Toc54110723"/>
       <w:r>
         <w:t>A DiceTravel felépítése</w:t>
       </w:r>
-      <w:bookmarkEnd w:id="59"/>
       <w:bookmarkEnd w:id="60"/>
+      <w:bookmarkEnd w:id="61"/>
     </w:p>
     <w:p>
       <w:pPr>
         <w:pStyle w:val="Cmsor3"/>
       </w:pPr>
-      <w:bookmarkStart w:id="61" w:name="_Toc47612775"/>
-      <w:bookmarkStart w:id="62" w:name="_Toc51170345"/>
+      <w:bookmarkStart w:id="62" w:name="_Toc54110724"/>
+      <w:bookmarkStart w:id="63" w:name="_Toc47612775"/>
       <w:r>
         <w:t>a GUI terve</w:t>
       </w:r>
@@ -6741,6 +6836,7 @@
         </w:numPr>
       </w:pPr>
       <w:r>
+        <w:lastRenderedPageBreak/>
         <w:t>A menükbe kerülnek a fontosabb parancsok, de ezek többsége magán az ablakon is implementálásra kerülnek.</w:t>
       </w:r>
     </w:p>
@@ -6757,7 +6853,6 @@
           <w:noProof/>
           <w:lang w:eastAsia="hu-HU"/>
         </w:rPr>
-        <w:lastRenderedPageBreak/>
         <w:drawing>
           <wp:anchor distT="0" distB="0" distL="114300" distR="114300" simplePos="0" relativeHeight="251671552" behindDoc="0" locked="0" layoutInCell="1" allowOverlap="1" wp14:anchorId="5C6E3F96" wp14:editId="0C8A4067">
             <wp:simplePos x="0" y="0"/>
@@ -6842,12 +6937,12 @@
       <w:pPr>
         <w:pStyle w:val="Cmsor3"/>
       </w:pPr>
-      <w:bookmarkStart w:id="63" w:name="_Toc51170346"/>
+      <w:bookmarkStart w:id="64" w:name="_Toc54110725"/>
       <w:r>
         <w:t>Osztálytípusok</w:t>
       </w:r>
-      <w:bookmarkEnd w:id="61"/>
       <w:bookmarkEnd w:id="63"/>
+      <w:bookmarkEnd w:id="64"/>
     </w:p>
     <w:p>
       <w:r>
@@ -6982,7 +7077,11 @@
       </w:r>
       <w:proofErr w:type="spellEnd"/>
       <w:r>
-        <w:t xml:space="preserve"> mappába lesznek szervezve, azon belül is </w:t>
+        <w:t xml:space="preserve"> mappába lesznek szervezve, </w:t>
+      </w:r>
+      <w:r>
+        <w:lastRenderedPageBreak/>
+        <w:t xml:space="preserve">azon belül is </w:t>
       </w:r>
       <w:proofErr w:type="spellStart"/>
       <w:r>
@@ -6995,7 +7094,6 @@
     </w:p>
     <w:p>
       <w:r>
-        <w:lastRenderedPageBreak/>
         <w:t xml:space="preserve">Az alkalmazásnak a </w:t>
       </w:r>
       <w:proofErr w:type="spellStart"/>
@@ -7193,44 +7291,126 @@
       <w:pPr>
         <w:pStyle w:val="Cmsor2"/>
       </w:pPr>
-      <w:bookmarkStart w:id="64" w:name="_Toc47612776"/>
-      <w:bookmarkStart w:id="65" w:name="_Toc51170347"/>
+      <w:bookmarkStart w:id="65" w:name="_Toc47612776"/>
+      <w:bookmarkStart w:id="66" w:name="_Toc54110726"/>
       <w:r>
         <w:t>Az osztályok részletezése</w:t>
       </w:r>
-      <w:bookmarkEnd w:id="64"/>
       <w:bookmarkEnd w:id="65"/>
-    </w:p>
-    <w:p>
-      <w:r>
-        <w:t xml:space="preserve">Terjedelemi okok miatt csak az alapvető osztályokat és metódusokat szeretném részletezni, valamint egy osztálytípusnál csak egy konkrét osztályt fogok bemutatni. A dokumentumban a Visual </w:t>
-      </w:r>
-      <w:proofErr w:type="spellStart"/>
-      <w:r>
-        <w:t>Studio</w:t>
-      </w:r>
-      <w:proofErr w:type="spellEnd"/>
-      <w:r>
-        <w:t xml:space="preserve"> 2019 által generált osztály-diagrammokat használom.</w:t>
-      </w:r>
-    </w:p>
-    <w:p>
-      <w:pPr>
-        <w:pStyle w:val="Cmsor3"/>
-      </w:pPr>
-      <w:bookmarkStart w:id="66" w:name="_Toc51170348"/>
-      <w:r>
-        <w:t>Program osztály</w:t>
-      </w:r>
       <w:bookmarkEnd w:id="66"/>
     </w:p>
     <w:p>
       <w:r>
+        <w:t xml:space="preserve">Terjedelemi okok miatt csak az alapvető osztályokat és metódusokat szeretném részletezni, valamint egy osztálytípusnál csak egy konkrét osztályt fogok bemutatni. A dokumentumban a Visual </w:t>
+      </w:r>
+      <w:proofErr w:type="spellStart"/>
+      <w:r>
+        <w:t>Studio</w:t>
+      </w:r>
+      <w:proofErr w:type="spellEnd"/>
+      <w:r>
+        <w:t xml:space="preserve"> 2019 által generált osztály-diagrammokat használom.</w:t>
+      </w:r>
+    </w:p>
+    <w:p>
+      <w:r>
+        <w:t xml:space="preserve">A következő oldalon a </w:t>
+      </w:r>
+      <w:proofErr w:type="spellStart"/>
+      <w:r>
+        <w:t>DiceTravel</w:t>
+      </w:r>
+      <w:proofErr w:type="spellEnd"/>
+      <w:r>
+        <w:t xml:space="preserve"> teljes osztálydiagramja látható, ami értelmezhetőségi okokból csak az öröklési kapcsolatokat jelenítettem meg.</w:t>
+      </w:r>
+    </w:p>
+    <w:p>
+      <w:pPr>
+        <w:jc w:val="center"/>
+      </w:pPr>
+      <w:r>
         <w:rPr>
           <w:noProof/>
           <w:lang w:eastAsia="hu-HU"/>
         </w:rPr>
         <w:lastRenderedPageBreak/>
+        <w:drawing>
+          <wp:inline distT="0" distB="0" distL="0" distR="0">
+            <wp:extent cx="8618855" cy="4187190"/>
+            <wp:effectExtent l="196533" t="184467" r="188277" b="188278"/>
+            <wp:docPr id="39" name="Kép 39"/>
+            <wp:cNvGraphicFramePr>
+              <a:graphicFrameLocks xmlns:a="http://schemas.openxmlformats.org/drawingml/2006/main" noChangeAspect="1"/>
+            </wp:cNvGraphicFramePr>
+            <a:graphic xmlns:a="http://schemas.openxmlformats.org/drawingml/2006/main">
+              <a:graphicData uri="http://schemas.openxmlformats.org/drawingml/2006/picture">
+                <pic:pic xmlns:pic="http://schemas.openxmlformats.org/drawingml/2006/picture">
+                  <pic:nvPicPr>
+                    <pic:cNvPr id="39" name="DTClassDiagram.png"/>
+                    <pic:cNvPicPr/>
+                  </pic:nvPicPr>
+                  <pic:blipFill>
+                    <a:blip r:embed="rId22">
+                      <a:extLst>
+                        <a:ext uri="{28A0092B-C50C-407E-A947-70E740481C1C}">
+                          <a14:useLocalDpi xmlns:a14="http://schemas.microsoft.com/office/drawing/2010/main" val="0"/>
+                        </a:ext>
+                      </a:extLst>
+                    </a:blip>
+                    <a:stretch>
+                      <a:fillRect/>
+                    </a:stretch>
+                  </pic:blipFill>
+                  <pic:spPr>
+                    <a:xfrm rot="5400000">
+                      <a:off x="0" y="0"/>
+                      <a:ext cx="8618855" cy="4187190"/>
+                    </a:xfrm>
+                    <a:prstGeom prst="rect">
+                      <a:avLst/>
+                    </a:prstGeom>
+                    <a:ln>
+                      <a:noFill/>
+                    </a:ln>
+                    <a:effectLst>
+                      <a:outerShdw blurRad="190500" algn="tl" rotWithShape="0">
+                        <a:srgbClr val="000000">
+                          <a:alpha val="70000"/>
+                        </a:srgbClr>
+                      </a:outerShdw>
+                    </a:effectLst>
+                  </pic:spPr>
+                </pic:pic>
+              </a:graphicData>
+            </a:graphic>
+          </wp:inline>
+        </w:drawing>
+      </w:r>
+    </w:p>
+    <w:p>
+      <w:pPr>
+        <w:spacing w:line="240" w:lineRule="atLeast"/>
+        <w:ind w:firstLine="0"/>
+        <w:jc w:val="left"/>
+      </w:pPr>
+    </w:p>
+    <w:p>
+      <w:pPr>
+        <w:pStyle w:val="Cmsor3"/>
+      </w:pPr>
+      <w:bookmarkStart w:id="67" w:name="_Toc54110727"/>
+      <w:r>
+        <w:t>Program osztály</w:t>
+      </w:r>
+      <w:bookmarkEnd w:id="67"/>
+    </w:p>
+    <w:p>
+      <w:r>
+        <w:rPr>
+          <w:noProof/>
+          <w:lang w:eastAsia="hu-HU"/>
+        </w:rPr>
         <w:drawing>
           <wp:anchor distT="0" distB="0" distL="114300" distR="114300" simplePos="0" relativeHeight="251670528" behindDoc="0" locked="0" layoutInCell="1" allowOverlap="1" wp14:anchorId="2ED559E7" wp14:editId="49E6CC62">
             <wp:simplePos x="0" y="0"/>
@@ -7255,7 +7435,7 @@
                     <pic:cNvPicPr/>
                   </pic:nvPicPr>
                   <pic:blipFill>
-                    <a:blip r:embed="rId22">
+                    <a:blip r:embed="rId23">
                       <a:extLst>
                         <a:ext uri="{28A0092B-C50C-407E-A947-70E740481C1C}">
                           <a14:useLocalDpi xmlns:a14="http://schemas.microsoft.com/office/drawing/2010/main" val="0"/>
@@ -7365,11 +7545,11 @@
       <w:pPr>
         <w:pStyle w:val="Cmsor3"/>
       </w:pPr>
-      <w:bookmarkStart w:id="67" w:name="_Toc51170349"/>
+      <w:bookmarkStart w:id="68" w:name="_Toc54110728"/>
       <w:r>
         <w:t>MainForm osztály</w:t>
       </w:r>
-      <w:bookmarkEnd w:id="67"/>
+      <w:bookmarkEnd w:id="68"/>
     </w:p>
     <w:p>
       <w:r>
@@ -7412,11 +7592,11 @@
       <w:pPr>
         <w:pStyle w:val="Cmsor3"/>
       </w:pPr>
-      <w:bookmarkStart w:id="68" w:name="_Toc51170350"/>
+      <w:bookmarkStart w:id="69" w:name="_Toc54110729"/>
       <w:r>
         <w:t>Entitások</w:t>
       </w:r>
-      <w:bookmarkEnd w:id="68"/>
+      <w:bookmarkEnd w:id="69"/>
     </w:p>
     <w:p>
       <w:r>
@@ -7448,7 +7628,7 @@
                     <pic:cNvPicPr/>
                   </pic:nvPicPr>
                   <pic:blipFill>
-                    <a:blip r:embed="rId23">
+                    <a:blip r:embed="rId24">
                       <a:extLst>
                         <a:ext uri="{28A0092B-C50C-407E-A947-70E740481C1C}">
                           <a14:useLocalDpi xmlns:a14="http://schemas.microsoft.com/office/drawing/2010/main" val="0"/>
@@ -7572,7 +7752,11 @@
         <w:t xml:space="preserve"> </w:t>
       </w:r>
       <w:r>
-        <w:t xml:space="preserve">segítségével tudjuk felvinni új sorként az adatbázisunkba. A </w:t>
+        <w:t xml:space="preserve">segítségével tudjuk felvinni új sorként az </w:t>
+      </w:r>
+      <w:r>
+        <w:lastRenderedPageBreak/>
+        <w:t xml:space="preserve">adatbázisunkba. A </w:t>
       </w:r>
       <w:proofErr w:type="spellStart"/>
       <w:r>
@@ -7625,11 +7809,7 @@
       </w:r>
       <w:proofErr w:type="spellEnd"/>
       <w:r>
-        <w:t xml:space="preserve"> metódussal meg tudjuk vizsgálni, hogy egy entitás az </w:t>
-      </w:r>
-      <w:r>
-        <w:lastRenderedPageBreak/>
-        <w:t xml:space="preserve">adatbázisnak megfelelő adatokat tartalmaz, ha bármi probléma adódik, akkor egy </w:t>
+        <w:t xml:space="preserve"> metódussal meg tudjuk vizsgálni, hogy egy entitás az adatbázisnak megfelelő adatokat tartalmaz, ha bármi probléma adódik, akkor egy </w:t>
       </w:r>
       <w:proofErr w:type="spellStart"/>
       <w:r>
@@ -7959,6 +8139,7 @@
         </w:numPr>
       </w:pPr>
       <w:r>
+        <w:lastRenderedPageBreak/>
         <w:t xml:space="preserve">Statikus </w:t>
       </w:r>
       <w:proofErr w:type="spellStart"/>
@@ -7981,7 +8162,6 @@
           <w:noProof/>
           <w:lang w:eastAsia="hu-HU"/>
         </w:rPr>
-        <w:lastRenderedPageBreak/>
         <w:drawing>
           <wp:anchor distT="0" distB="0" distL="114300" distR="114300" simplePos="0" relativeHeight="251669504" behindDoc="0" locked="0" layoutInCell="1" allowOverlap="1" wp14:anchorId="630F3A60" wp14:editId="5A3F523C">
             <wp:simplePos x="0" y="0"/>
@@ -8006,7 +8186,7 @@
                     <pic:cNvPicPr/>
                   </pic:nvPicPr>
                   <pic:blipFill>
-                    <a:blip r:embed="rId24">
+                    <a:blip r:embed="rId25">
                       <a:extLst>
                         <a:ext uri="{28A0092B-C50C-407E-A947-70E740481C1C}">
                           <a14:useLocalDpi xmlns:a14="http://schemas.microsoft.com/office/drawing/2010/main" val="0"/>
@@ -8378,7 +8558,11 @@
       </w:r>
       <w:proofErr w:type="spellEnd"/>
       <w:r>
-        <w:t xml:space="preserve"> a flowban egy felhasználónak az összes általa elküldött barátkérelme, akkor csak létre kell hozni egy új statikus metódust, aminek a neve lehet </w:t>
+        <w:t xml:space="preserve"> a flowban egy felhasználónak az összes általa elküldött barátkérelme, akkor csak létre kell hozni </w:t>
+      </w:r>
+      <w:r>
+        <w:lastRenderedPageBreak/>
+        <w:t xml:space="preserve">egy új statikus metódust, aminek a neve lehet </w:t>
       </w:r>
       <w:proofErr w:type="spellStart"/>
       <w:r>
@@ -8432,15 +8616,14 @@
       <w:pPr>
         <w:pStyle w:val="Cmsor3"/>
       </w:pPr>
-      <w:bookmarkStart w:id="69" w:name="_Toc51170351"/>
+      <w:bookmarkStart w:id="70" w:name="_Toc54110730"/>
       <w:r>
         <w:t>Formok</w:t>
       </w:r>
-      <w:bookmarkEnd w:id="69"/>
+      <w:bookmarkEnd w:id="70"/>
     </w:p>
     <w:p>
       <w:r>
-        <w:lastRenderedPageBreak/>
         <w:t xml:space="preserve">Az entitásokat két féle képpen lehet kezelni </w:t>
       </w:r>
       <w:r>
@@ -8764,6 +8947,7 @@
           <w:noProof/>
           <w:lang w:eastAsia="hu-HU"/>
         </w:rPr>
+        <w:lastRenderedPageBreak/>
         <w:drawing>
           <wp:anchor distT="0" distB="0" distL="114300" distR="114300" simplePos="0" relativeHeight="251672576" behindDoc="0" locked="0" layoutInCell="1" allowOverlap="1" wp14:anchorId="4A42AE13" wp14:editId="7B1CE66A">
             <wp:simplePos x="0" y="0"/>
@@ -8788,7 +8972,7 @@
                     <pic:cNvPicPr/>
                   </pic:nvPicPr>
                   <pic:blipFill>
-                    <a:blip r:embed="rId25">
+                    <a:blip r:embed="rId26">
                       <a:extLst>
                         <a:ext uri="{28A0092B-C50C-407E-A947-70E740481C1C}">
                           <a14:useLocalDpi xmlns:a14="http://schemas.microsoft.com/office/drawing/2010/main" val="0"/>
@@ -8931,7 +9115,6 @@
         <w:rPr>
           <w:b/>
         </w:rPr>
-        <w:lastRenderedPageBreak/>
         <w:t xml:space="preserve">Kép kiválasztása gomb: </w:t>
       </w:r>
       <w:r>
@@ -9163,6 +9346,7 @@
           <w:noProof/>
           <w:lang w:eastAsia="hu-HU"/>
         </w:rPr>
+        <w:lastRenderedPageBreak/>
         <w:drawing>
           <wp:anchor distT="0" distB="0" distL="114300" distR="114300" simplePos="0" relativeHeight="251676672" behindDoc="0" locked="0" layoutInCell="1" allowOverlap="1" wp14:anchorId="1EC076B5" wp14:editId="5896BD84">
             <wp:simplePos x="0" y="0"/>
@@ -9187,7 +9371,7 @@
                     <pic:cNvPicPr/>
                   </pic:nvPicPr>
                   <pic:blipFill>
-                    <a:blip r:embed="rId26">
+                    <a:blip r:embed="rId27">
                       <a:extLst>
                         <a:ext uri="{28A0092B-C50C-407E-A947-70E740481C1C}">
                           <a14:useLocalDpi xmlns:a14="http://schemas.microsoft.com/office/drawing/2010/main" val="0"/>
@@ -9801,7 +9985,6 @@
           <w:sz w:val="19"/>
           <w:szCs w:val="19"/>
         </w:rPr>
-        <w:lastRenderedPageBreak/>
         <w:t>EntryCreateForm_</w:t>
       </w:r>
       <w:proofErr w:type="gramStart"/>
@@ -10114,7 +10297,7 @@
                     <pic:cNvPicPr/>
                   </pic:nvPicPr>
                   <pic:blipFill>
-                    <a:blip r:embed="rId27">
+                    <a:blip r:embed="rId28">
                       <a:extLst>
                         <a:ext uri="{28A0092B-C50C-407E-A947-70E740481C1C}">
                           <a14:useLocalDpi xmlns:a14="http://schemas.microsoft.com/office/drawing/2010/main" val="0"/>
@@ -10200,7 +10383,11 @@
         <w:t>Update</w:t>
       </w:r>
       <w:r>
-        <w:t xml:space="preserve">, valamint van még egy további gomb is a felületen, ami a </w:t>
+        <w:t xml:space="preserve">, valamint van még egy további </w:t>
+      </w:r>
+      <w:r>
+        <w:lastRenderedPageBreak/>
+        <w:t xml:space="preserve">gomb is a felületen, ami a </w:t>
       </w:r>
       <w:proofErr w:type="spellStart"/>
       <w:r>
@@ -10683,11 +10870,11 @@
       <w:pPr>
         <w:pStyle w:val="Cmsor3"/>
       </w:pPr>
-      <w:bookmarkStart w:id="70" w:name="_Toc51170352"/>
+      <w:bookmarkStart w:id="71" w:name="_Toc54110731"/>
       <w:r>
         <w:t>Kontrollok</w:t>
       </w:r>
-      <w:bookmarkEnd w:id="70"/>
+      <w:bookmarkEnd w:id="71"/>
     </w:p>
     <w:p>
       <w:r>
@@ -10695,7 +10882,6 @@
           <w:noProof/>
           <w:lang w:eastAsia="hu-HU"/>
         </w:rPr>
-        <w:lastRenderedPageBreak/>
         <w:drawing>
           <wp:anchor distT="0" distB="0" distL="114300" distR="114300" simplePos="0" relativeHeight="251674624" behindDoc="0" locked="0" layoutInCell="1" allowOverlap="1" wp14:anchorId="40192B02" wp14:editId="2093B562">
             <wp:simplePos x="0" y="0"/>
@@ -10720,7 +10906,7 @@
                     <pic:cNvPicPr/>
                   </pic:nvPicPr>
                   <pic:blipFill>
-                    <a:blip r:embed="rId28">
+                    <a:blip r:embed="rId29">
                       <a:extLst>
                         <a:ext uri="{28A0092B-C50C-407E-A947-70E740481C1C}">
                           <a14:useLocalDpi xmlns:a14="http://schemas.microsoft.com/office/drawing/2010/main" val="0"/>
@@ -10850,7 +11036,7 @@
                     <pic:cNvPicPr/>
                   </pic:nvPicPr>
                   <pic:blipFill>
-                    <a:blip r:embed="rId29">
+                    <a:blip r:embed="rId30">
                       <a:extLst>
                         <a:ext uri="{28A0092B-C50C-407E-A947-70E740481C1C}">
                           <a14:useLocalDpi xmlns:a14="http://schemas.microsoft.com/office/drawing/2010/main" val="0"/>
@@ -10906,6 +11092,7 @@
     </w:p>
     <w:p>
       <w:r>
+        <w:lastRenderedPageBreak/>
         <w:t xml:space="preserve">Nincs kontroll valamilyen entitás nélkül. Például a </w:t>
       </w:r>
       <w:proofErr w:type="spellStart"/>
@@ -10997,7 +11184,7 @@
                     <pic:cNvPicPr/>
                   </pic:nvPicPr>
                   <pic:blipFill>
-                    <a:blip r:embed="rId30">
+                    <a:blip r:embed="rId31">
                       <a:extLst>
                         <a:ext uri="{28A0092B-C50C-407E-A947-70E740481C1C}">
                           <a14:useLocalDpi xmlns:a14="http://schemas.microsoft.com/office/drawing/2010/main" val="0"/>
@@ -11053,7 +11240,7 @@
                     <pic:cNvPicPr/>
                   </pic:nvPicPr>
                   <pic:blipFill>
-                    <a:blip r:embed="rId31">
+                    <a:blip r:embed="rId32">
                       <a:extLst>
                         <a:ext uri="{28A0092B-C50C-407E-A947-70E740481C1C}">
                           <a14:useLocalDpi xmlns:a14="http://schemas.microsoft.com/office/drawing/2010/main" val="0"/>
@@ -11240,7 +11427,6 @@
     </w:p>
     <w:p>
       <w:r>
-        <w:lastRenderedPageBreak/>
         <w:t xml:space="preserve">A kontrollra kattintva megnyílik az adott </w:t>
       </w:r>
       <w:proofErr w:type="spellStart"/>
@@ -11293,33 +11479,34 @@
       <w:pPr>
         <w:pStyle w:val="Cmsor2"/>
       </w:pPr>
-      <w:bookmarkStart w:id="71" w:name="_Toc51170353"/>
+      <w:bookmarkStart w:id="72" w:name="_Toc54110732"/>
       <w:r>
         <w:t>Kiegészítő osztályok</w:t>
-      </w:r>
-      <w:bookmarkEnd w:id="71"/>
-    </w:p>
-    <w:p>
-      <w:pPr>
-        <w:pStyle w:val="Cmsor3"/>
-      </w:pPr>
-      <w:bookmarkStart w:id="72" w:name="_Toc51170354"/>
-      <w:r>
-        <w:t>ActiveUserStore</w:t>
       </w:r>
       <w:bookmarkEnd w:id="72"/>
     </w:p>
     <w:p>
-      <w:r>
-        <w:t>Ez a statikus osztály gondoskodik a felhasználók be- és kijelentkeztetéséről, tárolásáról.</w:t>
-      </w:r>
+      <w:pPr>
+        <w:pStyle w:val="Cmsor3"/>
+      </w:pPr>
+      <w:bookmarkStart w:id="73" w:name="_Toc54110733"/>
+      <w:r>
+        <w:t>ActiveUserStore</w:t>
+      </w:r>
+      <w:bookmarkEnd w:id="73"/>
     </w:p>
     <w:p>
       <w:r>
+        <w:t>Ez a statikus osztály gondoskodik a felhasználók be- és kijelentkeztetéséről, tárolásáról.</w:t>
+      </w:r>
+    </w:p>
+    <w:p>
+      <w:r>
         <w:rPr>
           <w:noProof/>
           <w:lang w:eastAsia="hu-HU"/>
         </w:rPr>
+        <w:lastRenderedPageBreak/>
         <w:drawing>
           <wp:anchor distT="0" distB="0" distL="114300" distR="114300" simplePos="0" relativeHeight="251678720" behindDoc="0" locked="0" layoutInCell="1" allowOverlap="1" wp14:anchorId="4C4D39E9" wp14:editId="49B37849">
             <wp:simplePos x="0" y="0"/>
@@ -11344,7 +11531,7 @@
                     <pic:cNvPicPr/>
                   </pic:nvPicPr>
                   <pic:blipFill>
-                    <a:blip r:embed="rId32">
+                    <a:blip r:embed="rId33">
                       <a:extLst>
                         <a:ext uri="{28A0092B-C50C-407E-A947-70E740481C1C}">
                           <a14:useLocalDpi xmlns:a14="http://schemas.microsoft.com/office/drawing/2010/main" val="0"/>
@@ -11881,11 +12068,11 @@
       <w:pPr>
         <w:pStyle w:val="Cmsor3"/>
       </w:pPr>
-      <w:bookmarkStart w:id="73" w:name="_Toc51170355"/>
+      <w:bookmarkStart w:id="74" w:name="_Toc54110734"/>
       <w:r>
         <w:t>Encryptor</w:t>
       </w:r>
-      <w:bookmarkEnd w:id="73"/>
+      <w:bookmarkEnd w:id="74"/>
     </w:p>
     <w:p>
       <w:r>
@@ -11893,7 +12080,6 @@
           <w:noProof/>
           <w:lang w:eastAsia="hu-HU"/>
         </w:rPr>
-        <w:lastRenderedPageBreak/>
         <w:drawing>
           <wp:anchor distT="0" distB="0" distL="114300" distR="114300" simplePos="0" relativeHeight="251679744" behindDoc="0" locked="0" layoutInCell="1" allowOverlap="1" wp14:anchorId="051A5DCB" wp14:editId="5F8CDCFB">
             <wp:simplePos x="0" y="0"/>
@@ -11918,7 +12104,7 @@
                     <pic:cNvPicPr/>
                   </pic:nvPicPr>
                   <pic:blipFill>
-                    <a:blip r:embed="rId33">
+                    <a:blip r:embed="rId34">
                       <a:extLst>
                         <a:ext uri="{28A0092B-C50C-407E-A947-70E740481C1C}">
                           <a14:useLocalDpi xmlns:a14="http://schemas.microsoft.com/office/drawing/2010/main" val="0"/>
@@ -12033,11 +12219,11 @@
       <w:pPr>
         <w:pStyle w:val="Cmsor3"/>
       </w:pPr>
-      <w:bookmarkStart w:id="74" w:name="_Toc51170356"/>
+      <w:bookmarkStart w:id="75" w:name="_Toc54110735"/>
       <w:r>
         <w:t>FlowElementProvider</w:t>
       </w:r>
-      <w:bookmarkEnd w:id="74"/>
+      <w:bookmarkEnd w:id="75"/>
     </w:p>
     <w:p>
       <w:r>
@@ -12060,6 +12246,7 @@
     </w:p>
     <w:p>
       <w:r>
+        <w:lastRenderedPageBreak/>
         <w:t xml:space="preserve">A </w:t>
       </w:r>
       <w:proofErr w:type="spellStart"/>
@@ -12182,7 +12369,7 @@
                     <pic:cNvPicPr/>
                   </pic:nvPicPr>
                   <pic:blipFill>
-                    <a:blip r:embed="rId34">
+                    <a:blip r:embed="rId35">
                       <a:extLst>
                         <a:ext uri="{28A0092B-C50C-407E-A947-70E740481C1C}">
                           <a14:useLocalDpi xmlns:a14="http://schemas.microsoft.com/office/drawing/2010/main" val="0"/>
@@ -12465,7 +12652,6 @@
           <w:sz w:val="19"/>
           <w:szCs w:val="19"/>
         </w:rPr>
-        <w:lastRenderedPageBreak/>
         <w:t>FlowElements</w:t>
       </w:r>
       <w:proofErr w:type="spellEnd"/>
@@ -12589,6 +12775,7 @@
     </w:p>
     <w:p>
       <w:r>
+        <w:lastRenderedPageBreak/>
         <w:t>A következő Flow beállító metódusokra van szükség:</w:t>
       </w:r>
     </w:p>
@@ -13206,11 +13393,11 @@
       <w:pPr>
         <w:pStyle w:val="Cmsor3"/>
       </w:pPr>
-      <w:bookmarkStart w:id="75" w:name="_Toc51170357"/>
+      <w:bookmarkStart w:id="76" w:name="_Toc54110736"/>
       <w:r>
         <w:t>ImageHandler</w:t>
       </w:r>
-      <w:bookmarkEnd w:id="75"/>
+      <w:bookmarkEnd w:id="76"/>
     </w:p>
     <w:p>
       <w:r>
@@ -13242,7 +13429,7 @@
                     <pic:cNvPicPr/>
                   </pic:nvPicPr>
                   <pic:blipFill>
-                    <a:blip r:embed="rId35">
+                    <a:blip r:embed="rId36">
                       <a:extLst>
                         <a:ext uri="{28A0092B-C50C-407E-A947-70E740481C1C}">
                           <a14:useLocalDpi xmlns:a14="http://schemas.microsoft.com/office/drawing/2010/main" val="0"/>
@@ -13353,9 +13540,19 @@
     </w:p>
     <w:p>
       <w:pPr>
+        <w:spacing w:line="240" w:lineRule="atLeast"/>
+        <w:ind w:firstLine="0"/>
+        <w:jc w:val="left"/>
+      </w:pPr>
+      <w:r>
+        <w:br w:type="page"/>
+      </w:r>
+    </w:p>
+    <w:p>
+      <w:pPr>
         <w:pStyle w:val="Cmsor1"/>
       </w:pPr>
-      <w:bookmarkStart w:id="76" w:name="_Toc51170358"/>
+      <w:bookmarkStart w:id="77" w:name="_Toc54110737"/>
       <w:r>
         <w:lastRenderedPageBreak/>
         <w:t xml:space="preserve">4. </w:t>
@@ -13363,7 +13560,7 @@
       <w:r>
         <w:t>Adatbázisterv</w:t>
       </w:r>
-      <w:bookmarkEnd w:id="76"/>
+      <w:bookmarkEnd w:id="77"/>
     </w:p>
     <w:p>
       <w:r>
@@ -13374,11 +13571,11 @@
       <w:pPr>
         <w:pStyle w:val="Cmsor2"/>
       </w:pPr>
-      <w:bookmarkStart w:id="77" w:name="_Toc51170359"/>
+      <w:bookmarkStart w:id="78" w:name="_Toc54110738"/>
       <w:r>
         <w:t>Az adatbázis grafikus ábrája</w:t>
       </w:r>
-      <w:bookmarkEnd w:id="77"/>
+      <w:bookmarkEnd w:id="78"/>
     </w:p>
     <w:p>
       <w:r>
@@ -13402,7 +13599,7 @@
                     <pic:cNvPicPr/>
                   </pic:nvPicPr>
                   <pic:blipFill>
-                    <a:blip r:embed="rId36">
+                    <a:blip r:embed="rId37">
                       <a:extLst>
                         <a:ext uri="{28A0092B-C50C-407E-A947-70E740481C1C}">
                           <a14:useLocalDpi xmlns:a14="http://schemas.microsoft.com/office/drawing/2010/main" val="0"/>
@@ -13466,11 +13663,11 @@
       <w:pPr>
         <w:pStyle w:val="Cmsor2"/>
       </w:pPr>
-      <w:bookmarkStart w:id="78" w:name="_Toc51170360"/>
+      <w:bookmarkStart w:id="79" w:name="_Toc54110739"/>
       <w:r>
         <w:t>Az adatbázis tábláinak részletes leírása</w:t>
       </w:r>
-      <w:bookmarkEnd w:id="78"/>
+      <w:bookmarkEnd w:id="79"/>
     </w:p>
     <w:tbl>
       <w:tblPr>
@@ -27268,170 +27465,6304 @@
       <w:pPr>
         <w:pStyle w:val="Cmsor1"/>
       </w:pPr>
-      <w:bookmarkStart w:id="79" w:name="_Toc51170361"/>
-      <w:r>
-        <w:t>5. Teszjegyzőkönyv</w:t>
-      </w:r>
-      <w:bookmarkEnd w:id="79"/>
-    </w:p>
-    <w:p>
-      <w:r>
-        <w:t>****ide jön a tesztjegyzőkönyv</w:t>
-      </w:r>
-    </w:p>
-    <w:p>
-      <w:pPr>
-        <w:pStyle w:val="Cmsor1"/>
-      </w:pPr>
-      <w:bookmarkStart w:id="80" w:name="_Toc51170362"/>
-      <w:r>
-        <w:t>6</w:t>
-      </w:r>
-      <w:r>
-        <w:t xml:space="preserve">. </w:t>
-      </w:r>
-      <w:r>
-        <w:t>Gondolatok</w:t>
+      <w:bookmarkStart w:id="80" w:name="_Toc54110740"/>
+      <w:r>
+        <w:t>5. Tesz</w:t>
+      </w:r>
+      <w:r>
+        <w:t>t</w:t>
+      </w:r>
+      <w:r>
+        <w:t>jegyzőkönyv</w:t>
       </w:r>
       <w:bookmarkEnd w:id="80"/>
     </w:p>
     <w:p>
-      <w:pPr>
-        <w:pStyle w:val="Cmsor2"/>
-      </w:pPr>
-      <w:bookmarkStart w:id="81" w:name="_Toc51170363"/>
-      <w:r>
-        <w:t>Saját véleményem</w:t>
+      <w:r>
+        <w:t xml:space="preserve">Az alkalmazás tesztélését az itt található tesztjegyzőkönyv tartalmazza. A tesztelés célja a </w:t>
+      </w:r>
+      <w:proofErr w:type="spellStart"/>
+      <w:r>
+        <w:t>DiceTravel</w:t>
+      </w:r>
+      <w:proofErr w:type="spellEnd"/>
+      <w:r>
+        <w:t xml:space="preserve"> funkcióinak megfelelő működésének ellenőrzése volt. </w:t>
+      </w:r>
+    </w:p>
+    <w:tbl>
+      <w:tblPr>
+        <w:tblStyle w:val="Tblzatrcsos41jellszn"/>
+        <w:tblW w:w="9150" w:type="dxa"/>
+        <w:tblLook w:val="04A0" w:firstRow="1" w:lastRow="0" w:firstColumn="1" w:lastColumn="0" w:noHBand="0" w:noVBand="1"/>
+      </w:tblPr>
+      <w:tblGrid>
+        <w:gridCol w:w="1271"/>
+        <w:gridCol w:w="623"/>
+        <w:gridCol w:w="2510"/>
+        <w:gridCol w:w="2683"/>
+        <w:gridCol w:w="1132"/>
+        <w:gridCol w:w="931"/>
+      </w:tblGrid>
+      <w:tr>
+        <w:trPr>
+          <w:cnfStyle w:val="100000000000" w:firstRow="1" w:lastRow="0" w:firstColumn="0" w:lastColumn="0" w:oddVBand="0" w:evenVBand="0" w:oddHBand="0" w:evenHBand="0" w:firstRowFirstColumn="0" w:firstRowLastColumn="0" w:lastRowFirstColumn="0" w:lastRowLastColumn="0"/>
+        </w:trPr>
+        <w:tc>
+          <w:tcPr>
+            <w:cnfStyle w:val="001000000000" w:firstRow="0" w:lastRow="0" w:firstColumn="1" w:lastColumn="0" w:oddVBand="0" w:evenVBand="0" w:oddHBand="0" w:evenHBand="0" w:firstRowFirstColumn="0" w:firstRowLastColumn="0" w:lastRowFirstColumn="0" w:lastRowLastColumn="0"/>
+            <w:tcW w:w="1271" w:type="dxa"/>
+            <w:vAlign w:val="center"/>
+          </w:tcPr>
+          <w:p>
+            <w:pPr>
+              <w:ind w:firstLine="0"/>
+              <w:jc w:val="left"/>
+              <w:rPr>
+                <w:sz w:val="20"/>
+              </w:rPr>
+            </w:pPr>
+            <w:r>
+              <w:rPr>
+                <w:sz w:val="20"/>
+              </w:rPr>
+              <w:t>E</w:t>
+            </w:r>
+            <w:r>
+              <w:rPr>
+                <w:sz w:val="20"/>
+              </w:rPr>
+              <w:t>set neve</w:t>
+            </w:r>
+          </w:p>
+        </w:tc>
+        <w:tc>
+          <w:tcPr>
+            <w:tcW w:w="623" w:type="dxa"/>
+            <w:vAlign w:val="center"/>
+          </w:tcPr>
+          <w:p>
+            <w:pPr>
+              <w:ind w:firstLine="0"/>
+              <w:jc w:val="left"/>
+              <w:cnfStyle w:val="100000000000" w:firstRow="1" w:lastRow="0" w:firstColumn="0" w:lastColumn="0" w:oddVBand="0" w:evenVBand="0" w:oddHBand="0" w:evenHBand="0" w:firstRowFirstColumn="0" w:firstRowLastColumn="0" w:lastRowFirstColumn="0" w:lastRowLastColumn="0"/>
+              <w:rPr>
+                <w:sz w:val="20"/>
+              </w:rPr>
+            </w:pPr>
+            <w:r>
+              <w:rPr>
+                <w:sz w:val="20"/>
+              </w:rPr>
+              <w:t>No.</w:t>
+            </w:r>
+          </w:p>
+        </w:tc>
+        <w:tc>
+          <w:tcPr>
+            <w:tcW w:w="2510" w:type="dxa"/>
+            <w:vAlign w:val="center"/>
+          </w:tcPr>
+          <w:p>
+            <w:pPr>
+              <w:ind w:firstLine="0"/>
+              <w:jc w:val="left"/>
+              <w:cnfStyle w:val="100000000000" w:firstRow="1" w:lastRow="0" w:firstColumn="0" w:lastColumn="0" w:oddVBand="0" w:evenVBand="0" w:oddHBand="0" w:evenHBand="0" w:firstRowFirstColumn="0" w:firstRowLastColumn="0" w:lastRowFirstColumn="0" w:lastRowLastColumn="0"/>
+              <w:rPr>
+                <w:sz w:val="20"/>
+              </w:rPr>
+            </w:pPr>
+            <w:r>
+              <w:rPr>
+                <w:sz w:val="20"/>
+              </w:rPr>
+              <w:t>Lépés leírása</w:t>
+            </w:r>
+          </w:p>
+        </w:tc>
+        <w:tc>
+          <w:tcPr>
+            <w:tcW w:w="2683" w:type="dxa"/>
+            <w:vAlign w:val="center"/>
+          </w:tcPr>
+          <w:p>
+            <w:pPr>
+              <w:ind w:firstLine="0"/>
+              <w:jc w:val="left"/>
+              <w:cnfStyle w:val="100000000000" w:firstRow="1" w:lastRow="0" w:firstColumn="0" w:lastColumn="0" w:oddVBand="0" w:evenVBand="0" w:oddHBand="0" w:evenHBand="0" w:firstRowFirstColumn="0" w:firstRowLastColumn="0" w:lastRowFirstColumn="0" w:lastRowLastColumn="0"/>
+              <w:rPr>
+                <w:sz w:val="20"/>
+              </w:rPr>
+            </w:pPr>
+            <w:r>
+              <w:rPr>
+                <w:sz w:val="20"/>
+              </w:rPr>
+              <w:t>Elvárt működés</w:t>
+            </w:r>
+          </w:p>
+        </w:tc>
+        <w:tc>
+          <w:tcPr>
+            <w:tcW w:w="1132" w:type="dxa"/>
+            <w:vAlign w:val="center"/>
+          </w:tcPr>
+          <w:p>
+            <w:pPr>
+              <w:ind w:firstLine="0"/>
+              <w:jc w:val="left"/>
+              <w:cnfStyle w:val="100000000000" w:firstRow="1" w:lastRow="0" w:firstColumn="0" w:lastColumn="0" w:oddVBand="0" w:evenVBand="0" w:oddHBand="0" w:evenHBand="0" w:firstRowFirstColumn="0" w:firstRowLastColumn="0" w:lastRowFirstColumn="0" w:lastRowLastColumn="0"/>
+              <w:rPr>
+                <w:sz w:val="20"/>
+              </w:rPr>
+            </w:pPr>
+            <w:r>
+              <w:rPr>
+                <w:sz w:val="20"/>
+              </w:rPr>
+              <w:t>Tényleges működés</w:t>
+            </w:r>
+          </w:p>
+        </w:tc>
+        <w:tc>
+          <w:tcPr>
+            <w:tcW w:w="931" w:type="dxa"/>
+            <w:vAlign w:val="center"/>
+          </w:tcPr>
+          <w:p>
+            <w:pPr>
+              <w:ind w:firstLine="0"/>
+              <w:jc w:val="left"/>
+              <w:cnfStyle w:val="100000000000" w:firstRow="1" w:lastRow="0" w:firstColumn="0" w:lastColumn="0" w:oddVBand="0" w:evenVBand="0" w:oddHBand="0" w:evenHBand="0" w:firstRowFirstColumn="0" w:firstRowLastColumn="0" w:lastRowFirstColumn="0" w:lastRowLastColumn="0"/>
+              <w:rPr>
+                <w:sz w:val="20"/>
+              </w:rPr>
+            </w:pPr>
+            <w:r>
+              <w:rPr>
+                <w:sz w:val="20"/>
+              </w:rPr>
+              <w:t>Státusz</w:t>
+            </w:r>
+          </w:p>
+        </w:tc>
+      </w:tr>
+      <w:tr>
+        <w:trPr>
+          <w:cnfStyle w:val="000000100000" w:firstRow="0" w:lastRow="0" w:firstColumn="0" w:lastColumn="0" w:oddVBand="0" w:evenVBand="0" w:oddHBand="1" w:evenHBand="0" w:firstRowFirstColumn="0" w:firstRowLastColumn="0" w:lastRowFirstColumn="0" w:lastRowLastColumn="0"/>
+        </w:trPr>
+        <w:tc>
+          <w:tcPr>
+            <w:cnfStyle w:val="001000000000" w:firstRow="0" w:lastRow="0" w:firstColumn="1" w:lastColumn="0" w:oddVBand="0" w:evenVBand="0" w:oddHBand="0" w:evenHBand="0" w:firstRowFirstColumn="0" w:firstRowLastColumn="0" w:lastRowFirstColumn="0" w:lastRowLastColumn="0"/>
+            <w:tcW w:w="1271" w:type="dxa"/>
+          </w:tcPr>
+          <w:p>
+            <w:pPr>
+              <w:ind w:firstLine="0"/>
+              <w:jc w:val="left"/>
+              <w:rPr>
+                <w:sz w:val="20"/>
+              </w:rPr>
+            </w:pPr>
+            <w:r>
+              <w:rPr>
+                <w:sz w:val="20"/>
+              </w:rPr>
+              <w:t>Regisztráció</w:t>
+            </w:r>
+          </w:p>
+        </w:tc>
+        <w:tc>
+          <w:tcPr>
+            <w:tcW w:w="623" w:type="dxa"/>
+          </w:tcPr>
+          <w:p>
+            <w:pPr>
+              <w:ind w:firstLine="0"/>
+              <w:jc w:val="left"/>
+              <w:cnfStyle w:val="000000100000" w:firstRow="0" w:lastRow="0" w:firstColumn="0" w:lastColumn="0" w:oddVBand="0" w:evenVBand="0" w:oddHBand="1" w:evenHBand="0" w:firstRowFirstColumn="0" w:firstRowLastColumn="0" w:lastRowFirstColumn="0" w:lastRowLastColumn="0"/>
+              <w:rPr>
+                <w:sz w:val="20"/>
+              </w:rPr>
+            </w:pPr>
+            <w:r>
+              <w:rPr>
+                <w:sz w:val="20"/>
+              </w:rPr>
+              <w:t>1</w:t>
+            </w:r>
+          </w:p>
+        </w:tc>
+        <w:tc>
+          <w:tcPr>
+            <w:tcW w:w="2510" w:type="dxa"/>
+          </w:tcPr>
+          <w:p>
+            <w:pPr>
+              <w:ind w:firstLine="0"/>
+              <w:jc w:val="left"/>
+              <w:cnfStyle w:val="000000100000" w:firstRow="0" w:lastRow="0" w:firstColumn="0" w:lastColumn="0" w:oddVBand="0" w:evenVBand="0" w:oddHBand="1" w:evenHBand="0" w:firstRowFirstColumn="0" w:firstRowLastColumn="0" w:lastRowFirstColumn="0" w:lastRowLastColumn="0"/>
+              <w:rPr>
+                <w:sz w:val="20"/>
+              </w:rPr>
+            </w:pPr>
+            <w:r>
+              <w:rPr>
+                <w:sz w:val="20"/>
+              </w:rPr>
+              <w:t>Indítsuk el a programot.</w:t>
+            </w:r>
+          </w:p>
+        </w:tc>
+        <w:tc>
+          <w:tcPr>
+            <w:tcW w:w="2683" w:type="dxa"/>
+          </w:tcPr>
+          <w:p>
+            <w:pPr>
+              <w:ind w:firstLine="0"/>
+              <w:jc w:val="left"/>
+              <w:cnfStyle w:val="000000100000" w:firstRow="0" w:lastRow="0" w:firstColumn="0" w:lastColumn="0" w:oddVBand="0" w:evenVBand="0" w:oddHBand="1" w:evenHBand="0" w:firstRowFirstColumn="0" w:firstRowLastColumn="0" w:lastRowFirstColumn="0" w:lastRowLastColumn="0"/>
+              <w:rPr>
+                <w:sz w:val="20"/>
+              </w:rPr>
+            </w:pPr>
+            <w:r>
+              <w:rPr>
+                <w:sz w:val="20"/>
+              </w:rPr>
+              <w:t>A program elindul, megjelenik fő-, valamint a login ablak. Az ablakban megfelelően kerül megjelenítésre.</w:t>
+            </w:r>
+          </w:p>
+          <w:p>
+            <w:pPr>
+              <w:ind w:firstLine="0"/>
+              <w:jc w:val="left"/>
+              <w:cnfStyle w:val="000000100000" w:firstRow="0" w:lastRow="0" w:firstColumn="0" w:lastColumn="0" w:oddVBand="0" w:evenVBand="0" w:oddHBand="1" w:evenHBand="0" w:firstRowFirstColumn="0" w:firstRowLastColumn="0" w:lastRowFirstColumn="0" w:lastRowLastColumn="0"/>
+              <w:rPr>
+                <w:sz w:val="20"/>
+              </w:rPr>
+            </w:pPr>
+          </w:p>
+        </w:tc>
+        <w:tc>
+          <w:tcPr>
+            <w:tcW w:w="1132" w:type="dxa"/>
+          </w:tcPr>
+          <w:p>
+            <w:pPr>
+              <w:ind w:firstLine="0"/>
+              <w:jc w:val="left"/>
+              <w:cnfStyle w:val="000000100000" w:firstRow="0" w:lastRow="0" w:firstColumn="0" w:lastColumn="0" w:oddVBand="0" w:evenVBand="0" w:oddHBand="1" w:evenHBand="0" w:firstRowFirstColumn="0" w:firstRowLastColumn="0" w:lastRowFirstColumn="0" w:lastRowLastColumn="0"/>
+              <w:rPr>
+                <w:sz w:val="20"/>
+              </w:rPr>
+            </w:pPr>
+            <w:r>
+              <w:rPr>
+                <w:sz w:val="20"/>
+              </w:rPr>
+              <w:t>OK</w:t>
+            </w:r>
+          </w:p>
+        </w:tc>
+        <w:tc>
+          <w:tcPr>
+            <w:tcW w:w="931" w:type="dxa"/>
+          </w:tcPr>
+          <w:p>
+            <w:pPr>
+              <w:ind w:firstLine="0"/>
+              <w:jc w:val="left"/>
+              <w:cnfStyle w:val="000000100000" w:firstRow="0" w:lastRow="0" w:firstColumn="0" w:lastColumn="0" w:oddVBand="0" w:evenVBand="0" w:oddHBand="1" w:evenHBand="0" w:firstRowFirstColumn="0" w:firstRowLastColumn="0" w:lastRowFirstColumn="0" w:lastRowLastColumn="0"/>
+              <w:rPr>
+                <w:sz w:val="20"/>
+              </w:rPr>
+            </w:pPr>
+            <w:proofErr w:type="spellStart"/>
+            <w:r>
+              <w:rPr>
+                <w:sz w:val="20"/>
+              </w:rPr>
+              <w:t>Passed</w:t>
+            </w:r>
+            <w:proofErr w:type="spellEnd"/>
+          </w:p>
+        </w:tc>
+      </w:tr>
+      <w:tr>
+        <w:tc>
+          <w:tcPr>
+            <w:cnfStyle w:val="001000000000" w:firstRow="0" w:lastRow="0" w:firstColumn="1" w:lastColumn="0" w:oddVBand="0" w:evenVBand="0" w:oddHBand="0" w:evenHBand="0" w:firstRowFirstColumn="0" w:firstRowLastColumn="0" w:lastRowFirstColumn="0" w:lastRowLastColumn="0"/>
+            <w:tcW w:w="1271" w:type="dxa"/>
+          </w:tcPr>
+          <w:p>
+            <w:pPr>
+              <w:ind w:firstLine="0"/>
+              <w:jc w:val="left"/>
+              <w:rPr>
+                <w:sz w:val="20"/>
+              </w:rPr>
+            </w:pPr>
+          </w:p>
+        </w:tc>
+        <w:tc>
+          <w:tcPr>
+            <w:tcW w:w="623" w:type="dxa"/>
+          </w:tcPr>
+          <w:p>
+            <w:pPr>
+              <w:ind w:firstLine="0"/>
+              <w:jc w:val="left"/>
+              <w:cnfStyle w:val="000000000000" w:firstRow="0" w:lastRow="0" w:firstColumn="0" w:lastColumn="0" w:oddVBand="0" w:evenVBand="0" w:oddHBand="0" w:evenHBand="0" w:firstRowFirstColumn="0" w:firstRowLastColumn="0" w:lastRowFirstColumn="0" w:lastRowLastColumn="0"/>
+              <w:rPr>
+                <w:sz w:val="20"/>
+              </w:rPr>
+            </w:pPr>
+            <w:r>
+              <w:rPr>
+                <w:sz w:val="20"/>
+              </w:rPr>
+              <w:t>2</w:t>
+            </w:r>
+          </w:p>
+        </w:tc>
+        <w:tc>
+          <w:tcPr>
+            <w:tcW w:w="2510" w:type="dxa"/>
+          </w:tcPr>
+          <w:p>
+            <w:pPr>
+              <w:ind w:firstLine="0"/>
+              <w:jc w:val="left"/>
+              <w:cnfStyle w:val="000000000000" w:firstRow="0" w:lastRow="0" w:firstColumn="0" w:lastColumn="0" w:oddVBand="0" w:evenVBand="0" w:oddHBand="0" w:evenHBand="0" w:firstRowFirstColumn="0" w:firstRowLastColumn="0" w:lastRowFirstColumn="0" w:lastRowLastColumn="0"/>
+              <w:rPr>
+                <w:sz w:val="20"/>
+              </w:rPr>
+            </w:pPr>
+            <w:r>
+              <w:rPr>
+                <w:sz w:val="20"/>
+              </w:rPr>
+              <w:t xml:space="preserve">Kattintsunk a Login ablakon a </w:t>
+            </w:r>
+            <w:proofErr w:type="spellStart"/>
+            <w:r>
+              <w:rPr>
+                <w:i/>
+                <w:sz w:val="20"/>
+              </w:rPr>
+              <w:t>SignUp</w:t>
+            </w:r>
+            <w:proofErr w:type="spellEnd"/>
+            <w:r>
+              <w:rPr>
+                <w:sz w:val="20"/>
+              </w:rPr>
+              <w:t xml:space="preserve"> </w:t>
+            </w:r>
+            <w:proofErr w:type="spellStart"/>
+            <w:r>
+              <w:rPr>
+                <w:i/>
+                <w:sz w:val="20"/>
+              </w:rPr>
+              <w:t>Now</w:t>
+            </w:r>
+            <w:proofErr w:type="spellEnd"/>
+            <w:r>
+              <w:rPr>
+                <w:i/>
+                <w:sz w:val="20"/>
+              </w:rPr>
+              <w:t xml:space="preserve">! </w:t>
+            </w:r>
+            <w:r>
+              <w:rPr>
+                <w:sz w:val="20"/>
+              </w:rPr>
+              <w:t>gombra.</w:t>
+            </w:r>
+          </w:p>
+        </w:tc>
+        <w:tc>
+          <w:tcPr>
+            <w:tcW w:w="2683" w:type="dxa"/>
+          </w:tcPr>
+          <w:p>
+            <w:pPr>
+              <w:ind w:firstLine="0"/>
+              <w:jc w:val="left"/>
+              <w:cnfStyle w:val="000000000000" w:firstRow="0" w:lastRow="0" w:firstColumn="0" w:lastColumn="0" w:oddVBand="0" w:evenVBand="0" w:oddHBand="0" w:evenHBand="0" w:firstRowFirstColumn="0" w:firstRowLastColumn="0" w:lastRowFirstColumn="0" w:lastRowLastColumn="0"/>
+              <w:rPr>
+                <w:sz w:val="20"/>
+              </w:rPr>
+            </w:pPr>
+            <w:r>
+              <w:rPr>
+                <w:sz w:val="20"/>
+              </w:rPr>
+              <w:t>A felület átnavigál bennünket a „</w:t>
+            </w:r>
+            <w:proofErr w:type="spellStart"/>
+            <w:r>
+              <w:rPr>
+                <w:i/>
+                <w:sz w:val="20"/>
+              </w:rPr>
+              <w:t>SignUp</w:t>
+            </w:r>
+            <w:proofErr w:type="spellEnd"/>
+            <w:r>
+              <w:rPr>
+                <w:sz w:val="20"/>
+              </w:rPr>
+              <w:t>” felületre. Az ablakban megfelelően kerül megjelenítésre.</w:t>
+            </w:r>
+          </w:p>
+          <w:p>
+            <w:pPr>
+              <w:ind w:firstLine="0"/>
+              <w:jc w:val="left"/>
+              <w:cnfStyle w:val="000000000000" w:firstRow="0" w:lastRow="0" w:firstColumn="0" w:lastColumn="0" w:oddVBand="0" w:evenVBand="0" w:oddHBand="0" w:evenHBand="0" w:firstRowFirstColumn="0" w:firstRowLastColumn="0" w:lastRowFirstColumn="0" w:lastRowLastColumn="0"/>
+              <w:rPr>
+                <w:sz w:val="20"/>
+              </w:rPr>
+            </w:pPr>
+            <w:r>
+              <w:rPr>
+                <w:sz w:val="20"/>
+              </w:rPr>
+              <w:t xml:space="preserve">A felület alján egy </w:t>
+            </w:r>
+            <w:proofErr w:type="spellStart"/>
+            <w:r>
+              <w:rPr>
+                <w:sz w:val="20"/>
+              </w:rPr>
+              <w:t>SignUp</w:t>
+            </w:r>
+            <w:proofErr w:type="spellEnd"/>
+            <w:r>
+              <w:rPr>
+                <w:sz w:val="20"/>
+              </w:rPr>
+              <w:t xml:space="preserve"> és egy </w:t>
+            </w:r>
+            <w:proofErr w:type="spellStart"/>
+            <w:r>
+              <w:rPr>
+                <w:sz w:val="20"/>
+              </w:rPr>
+              <w:t>Cancel</w:t>
+            </w:r>
+            <w:proofErr w:type="spellEnd"/>
+            <w:r>
+              <w:rPr>
+                <w:sz w:val="20"/>
+              </w:rPr>
+              <w:t xml:space="preserve"> gomb található.</w:t>
+            </w:r>
+          </w:p>
+        </w:tc>
+        <w:tc>
+          <w:tcPr>
+            <w:tcW w:w="1132" w:type="dxa"/>
+          </w:tcPr>
+          <w:p>
+            <w:pPr>
+              <w:ind w:firstLine="0"/>
+              <w:jc w:val="left"/>
+              <w:cnfStyle w:val="000000000000" w:firstRow="0" w:lastRow="0" w:firstColumn="0" w:lastColumn="0" w:oddVBand="0" w:evenVBand="0" w:oddHBand="0" w:evenHBand="0" w:firstRowFirstColumn="0" w:firstRowLastColumn="0" w:lastRowFirstColumn="0" w:lastRowLastColumn="0"/>
+              <w:rPr>
+                <w:sz w:val="20"/>
+              </w:rPr>
+            </w:pPr>
+            <w:r>
+              <w:rPr>
+                <w:sz w:val="20"/>
+              </w:rPr>
+              <w:t>OK</w:t>
+            </w:r>
+          </w:p>
+        </w:tc>
+        <w:tc>
+          <w:tcPr>
+            <w:tcW w:w="931" w:type="dxa"/>
+          </w:tcPr>
+          <w:p>
+            <w:pPr>
+              <w:ind w:firstLine="0"/>
+              <w:jc w:val="left"/>
+              <w:cnfStyle w:val="000000000000" w:firstRow="0" w:lastRow="0" w:firstColumn="0" w:lastColumn="0" w:oddVBand="0" w:evenVBand="0" w:oddHBand="0" w:evenHBand="0" w:firstRowFirstColumn="0" w:firstRowLastColumn="0" w:lastRowFirstColumn="0" w:lastRowLastColumn="0"/>
+              <w:rPr>
+                <w:sz w:val="20"/>
+              </w:rPr>
+            </w:pPr>
+            <w:proofErr w:type="spellStart"/>
+            <w:r>
+              <w:rPr>
+                <w:sz w:val="20"/>
+              </w:rPr>
+              <w:t>Passed</w:t>
+            </w:r>
+            <w:proofErr w:type="spellEnd"/>
+          </w:p>
+        </w:tc>
+      </w:tr>
+      <w:tr>
+        <w:trPr>
+          <w:cnfStyle w:val="000000100000" w:firstRow="0" w:lastRow="0" w:firstColumn="0" w:lastColumn="0" w:oddVBand="0" w:evenVBand="0" w:oddHBand="1" w:evenHBand="0" w:firstRowFirstColumn="0" w:firstRowLastColumn="0" w:lastRowFirstColumn="0" w:lastRowLastColumn="0"/>
+        </w:trPr>
+        <w:tc>
+          <w:tcPr>
+            <w:cnfStyle w:val="001000000000" w:firstRow="0" w:lastRow="0" w:firstColumn="1" w:lastColumn="0" w:oddVBand="0" w:evenVBand="0" w:oddHBand="0" w:evenHBand="0" w:firstRowFirstColumn="0" w:firstRowLastColumn="0" w:lastRowFirstColumn="0" w:lastRowLastColumn="0"/>
+            <w:tcW w:w="1271" w:type="dxa"/>
+          </w:tcPr>
+          <w:p>
+            <w:pPr>
+              <w:ind w:firstLine="0"/>
+              <w:jc w:val="left"/>
+              <w:rPr>
+                <w:sz w:val="20"/>
+              </w:rPr>
+            </w:pPr>
+          </w:p>
+        </w:tc>
+        <w:tc>
+          <w:tcPr>
+            <w:tcW w:w="623" w:type="dxa"/>
+          </w:tcPr>
+          <w:p>
+            <w:pPr>
+              <w:ind w:firstLine="0"/>
+              <w:jc w:val="left"/>
+              <w:cnfStyle w:val="000000100000" w:firstRow="0" w:lastRow="0" w:firstColumn="0" w:lastColumn="0" w:oddVBand="0" w:evenVBand="0" w:oddHBand="1" w:evenHBand="0" w:firstRowFirstColumn="0" w:firstRowLastColumn="0" w:lastRowFirstColumn="0" w:lastRowLastColumn="0"/>
+              <w:rPr>
+                <w:sz w:val="20"/>
+              </w:rPr>
+            </w:pPr>
+            <w:r>
+              <w:rPr>
+                <w:sz w:val="20"/>
+              </w:rPr>
+              <w:t>3</w:t>
+            </w:r>
+          </w:p>
+        </w:tc>
+        <w:tc>
+          <w:tcPr>
+            <w:tcW w:w="2510" w:type="dxa"/>
+          </w:tcPr>
+          <w:p>
+            <w:pPr>
+              <w:ind w:firstLine="0"/>
+              <w:jc w:val="left"/>
+              <w:cnfStyle w:val="000000100000" w:firstRow="0" w:lastRow="0" w:firstColumn="0" w:lastColumn="0" w:oddVBand="0" w:evenVBand="0" w:oddHBand="1" w:evenHBand="0" w:firstRowFirstColumn="0" w:firstRowLastColumn="0" w:lastRowFirstColumn="0" w:lastRowLastColumn="0"/>
+              <w:rPr>
+                <w:sz w:val="20"/>
+              </w:rPr>
+            </w:pPr>
+            <w:r>
+              <w:rPr>
+                <w:sz w:val="20"/>
+              </w:rPr>
+              <w:t xml:space="preserve">Töltsük ki a beviteli mezőket, valamint a dátumkiválasztót </w:t>
+            </w:r>
+            <w:proofErr w:type="spellStart"/>
+            <w:r>
+              <w:rPr>
+                <w:sz w:val="20"/>
+              </w:rPr>
+              <w:t>valid</w:t>
+            </w:r>
+            <w:proofErr w:type="spellEnd"/>
+            <w:r>
+              <w:rPr>
+                <w:sz w:val="20"/>
+              </w:rPr>
+              <w:t xml:space="preserve"> értékekkel, majd kattintsunk a </w:t>
+            </w:r>
+            <w:proofErr w:type="spellStart"/>
+            <w:r>
+              <w:rPr>
+                <w:i/>
+                <w:sz w:val="20"/>
+              </w:rPr>
+              <w:t>SignUp</w:t>
+            </w:r>
+            <w:proofErr w:type="spellEnd"/>
+            <w:r>
+              <w:rPr>
+                <w:sz w:val="20"/>
+              </w:rPr>
+              <w:t xml:space="preserve"> gombra.</w:t>
+            </w:r>
+          </w:p>
+        </w:tc>
+        <w:tc>
+          <w:tcPr>
+            <w:tcW w:w="2683" w:type="dxa"/>
+          </w:tcPr>
+          <w:p>
+            <w:pPr>
+              <w:ind w:firstLine="0"/>
+              <w:jc w:val="left"/>
+              <w:cnfStyle w:val="000000100000" w:firstRow="0" w:lastRow="0" w:firstColumn="0" w:lastColumn="0" w:oddVBand="0" w:evenVBand="0" w:oddHBand="1" w:evenHBand="0" w:firstRowFirstColumn="0" w:firstRowLastColumn="0" w:lastRowFirstColumn="0" w:lastRowLastColumn="0"/>
+              <w:rPr>
+                <w:sz w:val="20"/>
+              </w:rPr>
+            </w:pPr>
+            <w:r>
+              <w:rPr>
+                <w:sz w:val="20"/>
+              </w:rPr>
+              <w:t xml:space="preserve">A </w:t>
+            </w:r>
+            <w:proofErr w:type="spellStart"/>
+            <w:r>
+              <w:rPr>
+                <w:sz w:val="20"/>
+              </w:rPr>
+              <w:t>regiszrtációs</w:t>
+            </w:r>
+            <w:proofErr w:type="spellEnd"/>
+            <w:r>
+              <w:rPr>
+                <w:sz w:val="20"/>
+              </w:rPr>
+              <w:t xml:space="preserve"> felület bezáródik és újra a bejelentkezési ablak jelenik meg.</w:t>
+            </w:r>
+          </w:p>
+          <w:p>
+            <w:pPr>
+              <w:ind w:firstLine="0"/>
+              <w:jc w:val="left"/>
+              <w:cnfStyle w:val="000000100000" w:firstRow="0" w:lastRow="0" w:firstColumn="0" w:lastColumn="0" w:oddVBand="0" w:evenVBand="0" w:oddHBand="1" w:evenHBand="0" w:firstRowFirstColumn="0" w:firstRowLastColumn="0" w:lastRowFirstColumn="0" w:lastRowLastColumn="0"/>
+              <w:rPr>
+                <w:sz w:val="20"/>
+              </w:rPr>
+            </w:pPr>
+            <w:r>
+              <w:rPr>
+                <w:sz w:val="20"/>
+              </w:rPr>
+              <w:t xml:space="preserve">A </w:t>
+            </w:r>
+            <w:r>
+              <w:rPr>
+                <w:i/>
+                <w:sz w:val="20"/>
+              </w:rPr>
+              <w:t xml:space="preserve">Login </w:t>
+            </w:r>
+            <w:proofErr w:type="spellStart"/>
+            <w:r>
+              <w:rPr>
+                <w:i/>
+                <w:sz w:val="20"/>
+              </w:rPr>
+              <w:t>name</w:t>
+            </w:r>
+            <w:proofErr w:type="spellEnd"/>
+            <w:r>
+              <w:rPr>
+                <w:sz w:val="20"/>
+              </w:rPr>
+              <w:t xml:space="preserve"> beviteli mezőnél alapértelmezetten az imént regisztrált felhasználónév szerepel.</w:t>
+            </w:r>
+          </w:p>
+        </w:tc>
+        <w:tc>
+          <w:tcPr>
+            <w:tcW w:w="1132" w:type="dxa"/>
+          </w:tcPr>
+          <w:p>
+            <w:pPr>
+              <w:ind w:firstLine="0"/>
+              <w:jc w:val="left"/>
+              <w:cnfStyle w:val="000000100000" w:firstRow="0" w:lastRow="0" w:firstColumn="0" w:lastColumn="0" w:oddVBand="0" w:evenVBand="0" w:oddHBand="1" w:evenHBand="0" w:firstRowFirstColumn="0" w:firstRowLastColumn="0" w:lastRowFirstColumn="0" w:lastRowLastColumn="0"/>
+              <w:rPr>
+                <w:sz w:val="20"/>
+              </w:rPr>
+            </w:pPr>
+            <w:r>
+              <w:rPr>
+                <w:sz w:val="20"/>
+              </w:rPr>
+              <w:t>OK</w:t>
+            </w:r>
+          </w:p>
+        </w:tc>
+        <w:tc>
+          <w:tcPr>
+            <w:tcW w:w="931" w:type="dxa"/>
+          </w:tcPr>
+          <w:p>
+            <w:pPr>
+              <w:ind w:firstLine="0"/>
+              <w:jc w:val="left"/>
+              <w:cnfStyle w:val="000000100000" w:firstRow="0" w:lastRow="0" w:firstColumn="0" w:lastColumn="0" w:oddVBand="0" w:evenVBand="0" w:oddHBand="1" w:evenHBand="0" w:firstRowFirstColumn="0" w:firstRowLastColumn="0" w:lastRowFirstColumn="0" w:lastRowLastColumn="0"/>
+              <w:rPr>
+                <w:sz w:val="20"/>
+              </w:rPr>
+            </w:pPr>
+            <w:proofErr w:type="spellStart"/>
+            <w:r>
+              <w:rPr>
+                <w:sz w:val="20"/>
+              </w:rPr>
+              <w:t>Passed</w:t>
+            </w:r>
+            <w:proofErr w:type="spellEnd"/>
+          </w:p>
+        </w:tc>
+      </w:tr>
+      <w:tr>
+        <w:tc>
+          <w:tcPr>
+            <w:cnfStyle w:val="001000000000" w:firstRow="0" w:lastRow="0" w:firstColumn="1" w:lastColumn="0" w:oddVBand="0" w:evenVBand="0" w:oddHBand="0" w:evenHBand="0" w:firstRowFirstColumn="0" w:firstRowLastColumn="0" w:lastRowFirstColumn="0" w:lastRowLastColumn="0"/>
+            <w:tcW w:w="1271" w:type="dxa"/>
+          </w:tcPr>
+          <w:p>
+            <w:pPr>
+              <w:ind w:firstLine="0"/>
+              <w:jc w:val="left"/>
+              <w:rPr>
+                <w:sz w:val="20"/>
+              </w:rPr>
+            </w:pPr>
+            <w:r>
+              <w:rPr>
+                <w:sz w:val="20"/>
+              </w:rPr>
+              <w:t>Be</w:t>
+            </w:r>
+            <w:r>
+              <w:rPr>
+                <w:sz w:val="20"/>
+              </w:rPr>
+              <w:t>-, ki</w:t>
+            </w:r>
+            <w:r>
+              <w:rPr>
+                <w:sz w:val="20"/>
+              </w:rPr>
+              <w:t>jelentkezés</w:t>
+            </w:r>
+          </w:p>
+        </w:tc>
+        <w:tc>
+          <w:tcPr>
+            <w:tcW w:w="623" w:type="dxa"/>
+          </w:tcPr>
+          <w:p>
+            <w:pPr>
+              <w:ind w:firstLine="0"/>
+              <w:jc w:val="left"/>
+              <w:cnfStyle w:val="000000000000" w:firstRow="0" w:lastRow="0" w:firstColumn="0" w:lastColumn="0" w:oddVBand="0" w:evenVBand="0" w:oddHBand="0" w:evenHBand="0" w:firstRowFirstColumn="0" w:firstRowLastColumn="0" w:lastRowFirstColumn="0" w:lastRowLastColumn="0"/>
+              <w:rPr>
+                <w:sz w:val="20"/>
+              </w:rPr>
+            </w:pPr>
+            <w:r>
+              <w:rPr>
+                <w:sz w:val="20"/>
+              </w:rPr>
+              <w:t>1</w:t>
+            </w:r>
+          </w:p>
+        </w:tc>
+        <w:tc>
+          <w:tcPr>
+            <w:tcW w:w="2510" w:type="dxa"/>
+          </w:tcPr>
+          <w:p>
+            <w:pPr>
+              <w:ind w:firstLine="0"/>
+              <w:jc w:val="left"/>
+              <w:cnfStyle w:val="000000000000" w:firstRow="0" w:lastRow="0" w:firstColumn="0" w:lastColumn="0" w:oddVBand="0" w:evenVBand="0" w:oddHBand="0" w:evenHBand="0" w:firstRowFirstColumn="0" w:firstRowLastColumn="0" w:lastRowFirstColumn="0" w:lastRowLastColumn="0"/>
+              <w:rPr>
+                <w:sz w:val="20"/>
+              </w:rPr>
+            </w:pPr>
+            <w:r>
+              <w:rPr>
+                <w:sz w:val="20"/>
+              </w:rPr>
+              <w:t xml:space="preserve">A bejelentkezési ablakban </w:t>
+            </w:r>
+            <w:r>
+              <w:rPr>
+                <w:sz w:val="20"/>
+              </w:rPr>
+              <w:t xml:space="preserve">írjuk be egy </w:t>
+            </w:r>
+            <w:proofErr w:type="spellStart"/>
+            <w:r>
+              <w:rPr>
+                <w:sz w:val="20"/>
+              </w:rPr>
+              <w:t>valid</w:t>
+            </w:r>
+            <w:proofErr w:type="spellEnd"/>
+            <w:r>
+              <w:rPr>
+                <w:sz w:val="20"/>
+              </w:rPr>
+              <w:t xml:space="preserve"> felhasználó bejelentkezési adatait, majd kattintsunk az Enter gombra.</w:t>
+            </w:r>
+          </w:p>
+        </w:tc>
+        <w:tc>
+          <w:tcPr>
+            <w:tcW w:w="2683" w:type="dxa"/>
+          </w:tcPr>
+          <w:p>
+            <w:pPr>
+              <w:ind w:firstLine="0"/>
+              <w:jc w:val="left"/>
+              <w:cnfStyle w:val="000000000000" w:firstRow="0" w:lastRow="0" w:firstColumn="0" w:lastColumn="0" w:oddVBand="0" w:evenVBand="0" w:oddHBand="0" w:evenHBand="0" w:firstRowFirstColumn="0" w:firstRowLastColumn="0" w:lastRowFirstColumn="0" w:lastRowLastColumn="0"/>
+              <w:rPr>
+                <w:sz w:val="20"/>
+              </w:rPr>
+            </w:pPr>
+            <w:proofErr w:type="spellStart"/>
+            <w:r>
+              <w:rPr>
+                <w:sz w:val="20"/>
+              </w:rPr>
+              <w:t>Aktiválodik</w:t>
+            </w:r>
+            <w:proofErr w:type="spellEnd"/>
+            <w:r>
+              <w:rPr>
+                <w:sz w:val="20"/>
+              </w:rPr>
+              <w:t xml:space="preserve"> a program </w:t>
+            </w:r>
+            <w:proofErr w:type="spellStart"/>
+            <w:r>
+              <w:rPr>
+                <w:sz w:val="20"/>
+              </w:rPr>
+              <w:t>főablaka</w:t>
+            </w:r>
+            <w:proofErr w:type="spellEnd"/>
+            <w:r>
+              <w:rPr>
+                <w:sz w:val="20"/>
+              </w:rPr>
+              <w:t xml:space="preserve">. A felület megjelenítése megfelelő, minden elem megtalálható és nincs semmilyen elem </w:t>
+            </w:r>
+            <w:proofErr w:type="spellStart"/>
+            <w:r>
+              <w:rPr>
+                <w:sz w:val="20"/>
+              </w:rPr>
+              <w:t>elcsúszva</w:t>
+            </w:r>
+            <w:proofErr w:type="spellEnd"/>
+            <w:r>
+              <w:rPr>
+                <w:sz w:val="20"/>
+              </w:rPr>
+              <w:t>.</w:t>
+            </w:r>
+          </w:p>
+          <w:p>
+            <w:pPr>
+              <w:ind w:firstLine="0"/>
+              <w:jc w:val="left"/>
+              <w:cnfStyle w:val="000000000000" w:firstRow="0" w:lastRow="0" w:firstColumn="0" w:lastColumn="0" w:oddVBand="0" w:evenVBand="0" w:oddHBand="0" w:evenHBand="0" w:firstRowFirstColumn="0" w:firstRowLastColumn="0" w:lastRowFirstColumn="0" w:lastRowLastColumn="0"/>
+              <w:rPr>
+                <w:sz w:val="20"/>
+              </w:rPr>
+            </w:pPr>
+            <w:r>
+              <w:rPr>
+                <w:sz w:val="20"/>
+              </w:rPr>
+              <w:t>A bejelentkezett felhasználó az, akivel ténylegesen bejelentkeztünk.</w:t>
+            </w:r>
+          </w:p>
+        </w:tc>
+        <w:tc>
+          <w:tcPr>
+            <w:tcW w:w="1132" w:type="dxa"/>
+          </w:tcPr>
+          <w:p>
+            <w:pPr>
+              <w:ind w:firstLine="0"/>
+              <w:jc w:val="left"/>
+              <w:cnfStyle w:val="000000000000" w:firstRow="0" w:lastRow="0" w:firstColumn="0" w:lastColumn="0" w:oddVBand="0" w:evenVBand="0" w:oddHBand="0" w:evenHBand="0" w:firstRowFirstColumn="0" w:firstRowLastColumn="0" w:lastRowFirstColumn="0" w:lastRowLastColumn="0"/>
+              <w:rPr>
+                <w:sz w:val="20"/>
+              </w:rPr>
+            </w:pPr>
+            <w:r>
+              <w:rPr>
+                <w:sz w:val="20"/>
+              </w:rPr>
+              <w:t>OK</w:t>
+            </w:r>
+          </w:p>
+        </w:tc>
+        <w:tc>
+          <w:tcPr>
+            <w:tcW w:w="931" w:type="dxa"/>
+          </w:tcPr>
+          <w:p>
+            <w:pPr>
+              <w:ind w:firstLine="0"/>
+              <w:jc w:val="left"/>
+              <w:cnfStyle w:val="000000000000" w:firstRow="0" w:lastRow="0" w:firstColumn="0" w:lastColumn="0" w:oddVBand="0" w:evenVBand="0" w:oddHBand="0" w:evenHBand="0" w:firstRowFirstColumn="0" w:firstRowLastColumn="0" w:lastRowFirstColumn="0" w:lastRowLastColumn="0"/>
+              <w:rPr>
+                <w:sz w:val="20"/>
+              </w:rPr>
+            </w:pPr>
+            <w:proofErr w:type="spellStart"/>
+            <w:r>
+              <w:rPr>
+                <w:sz w:val="20"/>
+              </w:rPr>
+              <w:t>Passed</w:t>
+            </w:r>
+            <w:proofErr w:type="spellEnd"/>
+          </w:p>
+        </w:tc>
+      </w:tr>
+      <w:tr>
+        <w:trPr>
+          <w:cnfStyle w:val="000000100000" w:firstRow="0" w:lastRow="0" w:firstColumn="0" w:lastColumn="0" w:oddVBand="0" w:evenVBand="0" w:oddHBand="1" w:evenHBand="0" w:firstRowFirstColumn="0" w:firstRowLastColumn="0" w:lastRowFirstColumn="0" w:lastRowLastColumn="0"/>
+        </w:trPr>
+        <w:tc>
+          <w:tcPr>
+            <w:cnfStyle w:val="001000000000" w:firstRow="0" w:lastRow="0" w:firstColumn="1" w:lastColumn="0" w:oddVBand="0" w:evenVBand="0" w:oddHBand="0" w:evenHBand="0" w:firstRowFirstColumn="0" w:firstRowLastColumn="0" w:lastRowFirstColumn="0" w:lastRowLastColumn="0"/>
+            <w:tcW w:w="1271" w:type="dxa"/>
+          </w:tcPr>
+          <w:p>
+            <w:pPr>
+              <w:ind w:firstLine="0"/>
+              <w:jc w:val="left"/>
+              <w:rPr>
+                <w:sz w:val="20"/>
+              </w:rPr>
+            </w:pPr>
+          </w:p>
+        </w:tc>
+        <w:tc>
+          <w:tcPr>
+            <w:tcW w:w="623" w:type="dxa"/>
+          </w:tcPr>
+          <w:p>
+            <w:pPr>
+              <w:ind w:firstLine="0"/>
+              <w:jc w:val="left"/>
+              <w:cnfStyle w:val="000000100000" w:firstRow="0" w:lastRow="0" w:firstColumn="0" w:lastColumn="0" w:oddVBand="0" w:evenVBand="0" w:oddHBand="1" w:evenHBand="0" w:firstRowFirstColumn="0" w:firstRowLastColumn="0" w:lastRowFirstColumn="0" w:lastRowLastColumn="0"/>
+              <w:rPr>
+                <w:sz w:val="20"/>
+              </w:rPr>
+            </w:pPr>
+            <w:r>
+              <w:rPr>
+                <w:sz w:val="20"/>
+              </w:rPr>
+              <w:t>2</w:t>
+            </w:r>
+          </w:p>
+        </w:tc>
+        <w:tc>
+          <w:tcPr>
+            <w:tcW w:w="2510" w:type="dxa"/>
+          </w:tcPr>
+          <w:p>
+            <w:pPr>
+              <w:ind w:firstLine="0"/>
+              <w:jc w:val="left"/>
+              <w:cnfStyle w:val="000000100000" w:firstRow="0" w:lastRow="0" w:firstColumn="0" w:lastColumn="0" w:oddVBand="0" w:evenVBand="0" w:oddHBand="1" w:evenHBand="0" w:firstRowFirstColumn="0" w:firstRowLastColumn="0" w:lastRowFirstColumn="0" w:lastRowLastColumn="0"/>
+              <w:rPr>
+                <w:sz w:val="20"/>
+              </w:rPr>
+            </w:pPr>
+            <w:r>
+              <w:rPr>
+                <w:sz w:val="20"/>
+              </w:rPr>
+              <w:t xml:space="preserve">A menüsávon belül </w:t>
+            </w:r>
+            <w:proofErr w:type="spellStart"/>
+            <w:r>
+              <w:rPr>
+                <w:sz w:val="20"/>
+              </w:rPr>
+              <w:t>kattintsuk</w:t>
+            </w:r>
+            <w:proofErr w:type="spellEnd"/>
+            <w:r>
+              <w:rPr>
+                <w:sz w:val="20"/>
+              </w:rPr>
+              <w:t xml:space="preserve"> a Main/Logout menüpontra.</w:t>
+            </w:r>
+          </w:p>
+        </w:tc>
+        <w:tc>
+          <w:tcPr>
+            <w:tcW w:w="2683" w:type="dxa"/>
+          </w:tcPr>
+          <w:p>
+            <w:pPr>
+              <w:ind w:firstLine="0"/>
+              <w:jc w:val="left"/>
+              <w:cnfStyle w:val="000000100000" w:firstRow="0" w:lastRow="0" w:firstColumn="0" w:lastColumn="0" w:oddVBand="0" w:evenVBand="0" w:oddHBand="1" w:evenHBand="0" w:firstRowFirstColumn="0" w:firstRowLastColumn="0" w:lastRowFirstColumn="0" w:lastRowLastColumn="0"/>
+              <w:rPr>
+                <w:sz w:val="20"/>
+              </w:rPr>
+            </w:pPr>
+            <w:r>
+              <w:rPr>
+                <w:sz w:val="20"/>
+              </w:rPr>
+              <w:t xml:space="preserve">Az alkalmazás kiléptet bennünket. A </w:t>
+            </w:r>
+            <w:proofErr w:type="spellStart"/>
+            <w:r>
+              <w:rPr>
+                <w:sz w:val="20"/>
+              </w:rPr>
+              <w:t>főablak</w:t>
+            </w:r>
+            <w:proofErr w:type="spellEnd"/>
+            <w:r>
+              <w:rPr>
+                <w:sz w:val="20"/>
+              </w:rPr>
+              <w:t xml:space="preserve"> inaktívvá válik, minden információ eltűnik, valamint újra megjelenik a bejelentkezési ablak.</w:t>
+            </w:r>
+          </w:p>
+        </w:tc>
+        <w:tc>
+          <w:tcPr>
+            <w:tcW w:w="1132" w:type="dxa"/>
+          </w:tcPr>
+          <w:p>
+            <w:pPr>
+              <w:ind w:firstLine="0"/>
+              <w:jc w:val="left"/>
+              <w:cnfStyle w:val="000000100000" w:firstRow="0" w:lastRow="0" w:firstColumn="0" w:lastColumn="0" w:oddVBand="0" w:evenVBand="0" w:oddHBand="1" w:evenHBand="0" w:firstRowFirstColumn="0" w:firstRowLastColumn="0" w:lastRowFirstColumn="0" w:lastRowLastColumn="0"/>
+              <w:rPr>
+                <w:sz w:val="20"/>
+              </w:rPr>
+            </w:pPr>
+            <w:r>
+              <w:rPr>
+                <w:sz w:val="20"/>
+              </w:rPr>
+              <w:t>OK</w:t>
+            </w:r>
+          </w:p>
+        </w:tc>
+        <w:tc>
+          <w:tcPr>
+            <w:tcW w:w="931" w:type="dxa"/>
+          </w:tcPr>
+          <w:p>
+            <w:pPr>
+              <w:ind w:firstLine="0"/>
+              <w:jc w:val="left"/>
+              <w:cnfStyle w:val="000000100000" w:firstRow="0" w:lastRow="0" w:firstColumn="0" w:lastColumn="0" w:oddVBand="0" w:evenVBand="0" w:oddHBand="1" w:evenHBand="0" w:firstRowFirstColumn="0" w:firstRowLastColumn="0" w:lastRowFirstColumn="0" w:lastRowLastColumn="0"/>
+              <w:rPr>
+                <w:sz w:val="20"/>
+              </w:rPr>
+            </w:pPr>
+            <w:proofErr w:type="spellStart"/>
+            <w:r>
+              <w:rPr>
+                <w:sz w:val="20"/>
+              </w:rPr>
+              <w:t>Passed</w:t>
+            </w:r>
+            <w:proofErr w:type="spellEnd"/>
+          </w:p>
+        </w:tc>
+      </w:tr>
+      <w:tr>
+        <w:tc>
+          <w:tcPr>
+            <w:cnfStyle w:val="001000000000" w:firstRow="0" w:lastRow="0" w:firstColumn="1" w:lastColumn="0" w:oddVBand="0" w:evenVBand="0" w:oddHBand="0" w:evenHBand="0" w:firstRowFirstColumn="0" w:firstRowLastColumn="0" w:lastRowFirstColumn="0" w:lastRowLastColumn="0"/>
+            <w:tcW w:w="1271" w:type="dxa"/>
+          </w:tcPr>
+          <w:p>
+            <w:pPr>
+              <w:ind w:firstLine="0"/>
+              <w:jc w:val="left"/>
+              <w:rPr>
+                <w:sz w:val="20"/>
+              </w:rPr>
+            </w:pPr>
+            <w:r>
+              <w:rPr>
+                <w:sz w:val="20"/>
+              </w:rPr>
+              <w:t>Ú</w:t>
+            </w:r>
+            <w:r>
+              <w:rPr>
+                <w:sz w:val="20"/>
+              </w:rPr>
+              <w:t xml:space="preserve">j </w:t>
+            </w:r>
+            <w:proofErr w:type="spellStart"/>
+            <w:r>
+              <w:rPr>
+                <w:sz w:val="20"/>
+              </w:rPr>
+              <w:t>Journey</w:t>
+            </w:r>
+            <w:proofErr w:type="spellEnd"/>
+            <w:r>
+              <w:rPr>
+                <w:sz w:val="20"/>
+              </w:rPr>
+              <w:t xml:space="preserve"> folyamat</w:t>
+            </w:r>
+            <w:r>
+              <w:rPr>
+                <w:sz w:val="20"/>
+              </w:rPr>
+              <w:t xml:space="preserve"> </w:t>
+            </w:r>
+          </w:p>
+        </w:tc>
+        <w:tc>
+          <w:tcPr>
+            <w:tcW w:w="623" w:type="dxa"/>
+          </w:tcPr>
+          <w:p>
+            <w:pPr>
+              <w:ind w:firstLine="0"/>
+              <w:jc w:val="left"/>
+              <w:cnfStyle w:val="000000000000" w:firstRow="0" w:lastRow="0" w:firstColumn="0" w:lastColumn="0" w:oddVBand="0" w:evenVBand="0" w:oddHBand="0" w:evenHBand="0" w:firstRowFirstColumn="0" w:firstRowLastColumn="0" w:lastRowFirstColumn="0" w:lastRowLastColumn="0"/>
+              <w:rPr>
+                <w:sz w:val="20"/>
+              </w:rPr>
+            </w:pPr>
+            <w:r>
+              <w:rPr>
+                <w:sz w:val="20"/>
+              </w:rPr>
+              <w:t>1</w:t>
+            </w:r>
+          </w:p>
+        </w:tc>
+        <w:tc>
+          <w:tcPr>
+            <w:tcW w:w="2510" w:type="dxa"/>
+          </w:tcPr>
+          <w:p>
+            <w:pPr>
+              <w:ind w:firstLine="0"/>
+              <w:jc w:val="left"/>
+              <w:cnfStyle w:val="000000000000" w:firstRow="0" w:lastRow="0" w:firstColumn="0" w:lastColumn="0" w:oddVBand="0" w:evenVBand="0" w:oddHBand="0" w:evenHBand="0" w:firstRowFirstColumn="0" w:firstRowLastColumn="0" w:lastRowFirstColumn="0" w:lastRowLastColumn="0"/>
+              <w:rPr>
+                <w:sz w:val="20"/>
+              </w:rPr>
+            </w:pPr>
+            <w:r>
+              <w:rPr>
+                <w:sz w:val="20"/>
+              </w:rPr>
+              <w:t xml:space="preserve">Jelentkezzünk be egy frissen regisztrált felhasználóval, majd a </w:t>
+            </w:r>
+            <w:proofErr w:type="spellStart"/>
+            <w:r>
+              <w:rPr>
+                <w:sz w:val="20"/>
+              </w:rPr>
+              <w:t>főablakon</w:t>
+            </w:r>
+            <w:proofErr w:type="spellEnd"/>
+            <w:r>
+              <w:rPr>
+                <w:sz w:val="20"/>
+              </w:rPr>
+              <w:t xml:space="preserve"> lévő </w:t>
+            </w:r>
+            <w:proofErr w:type="spellStart"/>
+            <w:r>
+              <w:rPr>
+                <w:i/>
+                <w:sz w:val="20"/>
+              </w:rPr>
+              <w:t>Active</w:t>
+            </w:r>
+            <w:proofErr w:type="spellEnd"/>
+            <w:r>
+              <w:rPr>
+                <w:i/>
+                <w:sz w:val="20"/>
+              </w:rPr>
+              <w:t xml:space="preserve"> </w:t>
+            </w:r>
+            <w:proofErr w:type="spellStart"/>
+            <w:r>
+              <w:rPr>
+                <w:i/>
+                <w:sz w:val="20"/>
+              </w:rPr>
+              <w:t>Journey</w:t>
+            </w:r>
+            <w:proofErr w:type="spellEnd"/>
+            <w:r>
+              <w:rPr>
+                <w:sz w:val="20"/>
+              </w:rPr>
+              <w:t xml:space="preserve"> adatáttekintő szekcióban kattintsunk a </w:t>
+            </w:r>
+            <w:r>
+              <w:rPr>
+                <w:i/>
+                <w:sz w:val="20"/>
+              </w:rPr>
+              <w:t xml:space="preserve">Start </w:t>
+            </w:r>
+            <w:proofErr w:type="spellStart"/>
+            <w:r>
+              <w:rPr>
+                <w:i/>
+                <w:sz w:val="20"/>
+              </w:rPr>
+              <w:t>new</w:t>
+            </w:r>
+            <w:proofErr w:type="spellEnd"/>
+            <w:r>
+              <w:rPr>
+                <w:i/>
+                <w:sz w:val="20"/>
+              </w:rPr>
+              <w:t xml:space="preserve"> </w:t>
+            </w:r>
+            <w:proofErr w:type="spellStart"/>
+            <w:r>
+              <w:rPr>
+                <w:i/>
+                <w:sz w:val="20"/>
+              </w:rPr>
+              <w:t>Journey</w:t>
+            </w:r>
+            <w:proofErr w:type="spellEnd"/>
+            <w:r>
+              <w:rPr>
+                <w:i/>
+                <w:sz w:val="20"/>
+              </w:rPr>
+              <w:t>!</w:t>
+            </w:r>
+            <w:r>
+              <w:rPr>
+                <w:sz w:val="20"/>
+              </w:rPr>
+              <w:t xml:space="preserve"> gombra.</w:t>
+            </w:r>
+          </w:p>
+        </w:tc>
+        <w:tc>
+          <w:tcPr>
+            <w:tcW w:w="2683" w:type="dxa"/>
+          </w:tcPr>
+          <w:p>
+            <w:pPr>
+              <w:ind w:firstLine="0"/>
+              <w:jc w:val="left"/>
+              <w:cnfStyle w:val="000000000000" w:firstRow="0" w:lastRow="0" w:firstColumn="0" w:lastColumn="0" w:oddVBand="0" w:evenVBand="0" w:oddHBand="0" w:evenHBand="0" w:firstRowFirstColumn="0" w:firstRowLastColumn="0" w:lastRowFirstColumn="0" w:lastRowLastColumn="0"/>
+              <w:rPr>
+                <w:sz w:val="20"/>
+              </w:rPr>
+            </w:pPr>
+            <w:r>
+              <w:rPr>
+                <w:sz w:val="20"/>
+              </w:rPr>
+              <w:t xml:space="preserve">Megnyílik egy új </w:t>
+            </w:r>
+            <w:r>
+              <w:rPr>
+                <w:i/>
+                <w:sz w:val="20"/>
+              </w:rPr>
+              <w:t xml:space="preserve">New </w:t>
+            </w:r>
+            <w:proofErr w:type="spellStart"/>
+            <w:r>
+              <w:rPr>
+                <w:i/>
+                <w:sz w:val="20"/>
+              </w:rPr>
+              <w:t>Journey</w:t>
+            </w:r>
+            <w:proofErr w:type="spellEnd"/>
+            <w:r>
+              <w:rPr>
+                <w:sz w:val="20"/>
+              </w:rPr>
+              <w:t xml:space="preserve"> ablak. Minden szükséges elem megfelelően jelenik meg.</w:t>
+            </w:r>
+          </w:p>
+        </w:tc>
+        <w:tc>
+          <w:tcPr>
+            <w:tcW w:w="1132" w:type="dxa"/>
+          </w:tcPr>
+          <w:p>
+            <w:pPr>
+              <w:ind w:firstLine="0"/>
+              <w:jc w:val="left"/>
+              <w:cnfStyle w:val="000000000000" w:firstRow="0" w:lastRow="0" w:firstColumn="0" w:lastColumn="0" w:oddVBand="0" w:evenVBand="0" w:oddHBand="0" w:evenHBand="0" w:firstRowFirstColumn="0" w:firstRowLastColumn="0" w:lastRowFirstColumn="0" w:lastRowLastColumn="0"/>
+              <w:rPr>
+                <w:sz w:val="20"/>
+              </w:rPr>
+            </w:pPr>
+            <w:r>
+              <w:rPr>
+                <w:sz w:val="20"/>
+              </w:rPr>
+              <w:t>OK</w:t>
+            </w:r>
+          </w:p>
+        </w:tc>
+        <w:tc>
+          <w:tcPr>
+            <w:tcW w:w="931" w:type="dxa"/>
+          </w:tcPr>
+          <w:p>
+            <w:pPr>
+              <w:ind w:firstLine="0"/>
+              <w:jc w:val="left"/>
+              <w:cnfStyle w:val="000000000000" w:firstRow="0" w:lastRow="0" w:firstColumn="0" w:lastColumn="0" w:oddVBand="0" w:evenVBand="0" w:oddHBand="0" w:evenHBand="0" w:firstRowFirstColumn="0" w:firstRowLastColumn="0" w:lastRowFirstColumn="0" w:lastRowLastColumn="0"/>
+              <w:rPr>
+                <w:sz w:val="20"/>
+              </w:rPr>
+            </w:pPr>
+            <w:proofErr w:type="spellStart"/>
+            <w:r>
+              <w:rPr>
+                <w:sz w:val="20"/>
+              </w:rPr>
+              <w:t>Passed</w:t>
+            </w:r>
+            <w:proofErr w:type="spellEnd"/>
+          </w:p>
+        </w:tc>
+      </w:tr>
+      <w:tr>
+        <w:trPr>
+          <w:cnfStyle w:val="000000100000" w:firstRow="0" w:lastRow="0" w:firstColumn="0" w:lastColumn="0" w:oddVBand="0" w:evenVBand="0" w:oddHBand="1" w:evenHBand="0" w:firstRowFirstColumn="0" w:firstRowLastColumn="0" w:lastRowFirstColumn="0" w:lastRowLastColumn="0"/>
+        </w:trPr>
+        <w:tc>
+          <w:tcPr>
+            <w:cnfStyle w:val="001000000000" w:firstRow="0" w:lastRow="0" w:firstColumn="1" w:lastColumn="0" w:oddVBand="0" w:evenVBand="0" w:oddHBand="0" w:evenHBand="0" w:firstRowFirstColumn="0" w:firstRowLastColumn="0" w:lastRowFirstColumn="0" w:lastRowLastColumn="0"/>
+            <w:tcW w:w="1271" w:type="dxa"/>
+          </w:tcPr>
+          <w:p>
+            <w:pPr>
+              <w:ind w:firstLine="0"/>
+              <w:jc w:val="left"/>
+              <w:rPr>
+                <w:sz w:val="20"/>
+              </w:rPr>
+            </w:pPr>
+          </w:p>
+        </w:tc>
+        <w:tc>
+          <w:tcPr>
+            <w:tcW w:w="623" w:type="dxa"/>
+          </w:tcPr>
+          <w:p>
+            <w:pPr>
+              <w:ind w:firstLine="0"/>
+              <w:jc w:val="left"/>
+              <w:cnfStyle w:val="000000100000" w:firstRow="0" w:lastRow="0" w:firstColumn="0" w:lastColumn="0" w:oddVBand="0" w:evenVBand="0" w:oddHBand="1" w:evenHBand="0" w:firstRowFirstColumn="0" w:firstRowLastColumn="0" w:lastRowFirstColumn="0" w:lastRowLastColumn="0"/>
+              <w:rPr>
+                <w:sz w:val="20"/>
+              </w:rPr>
+            </w:pPr>
+            <w:r>
+              <w:rPr>
+                <w:sz w:val="20"/>
+              </w:rPr>
+              <w:t>2</w:t>
+            </w:r>
+          </w:p>
+        </w:tc>
+        <w:tc>
+          <w:tcPr>
+            <w:tcW w:w="2510" w:type="dxa"/>
+          </w:tcPr>
+          <w:p>
+            <w:pPr>
+              <w:ind w:firstLine="0"/>
+              <w:jc w:val="left"/>
+              <w:cnfStyle w:val="000000100000" w:firstRow="0" w:lastRow="0" w:firstColumn="0" w:lastColumn="0" w:oddVBand="0" w:evenVBand="0" w:oddHBand="1" w:evenHBand="0" w:firstRowFirstColumn="0" w:firstRowLastColumn="0" w:lastRowFirstColumn="0" w:lastRowLastColumn="0"/>
+              <w:rPr>
+                <w:sz w:val="20"/>
+              </w:rPr>
+            </w:pPr>
+            <w:r>
+              <w:rPr>
+                <w:sz w:val="20"/>
+              </w:rPr>
+              <w:t xml:space="preserve">Töltsünk ki minden mezőt, majd kattintsunk a </w:t>
+            </w:r>
+            <w:proofErr w:type="spellStart"/>
+            <w:r>
+              <w:rPr>
+                <w:i/>
+                <w:sz w:val="20"/>
+              </w:rPr>
+              <w:t>Set</w:t>
+            </w:r>
+            <w:proofErr w:type="spellEnd"/>
+            <w:r>
+              <w:rPr>
+                <w:i/>
+                <w:sz w:val="20"/>
+              </w:rPr>
+              <w:t xml:space="preserve"> </w:t>
+            </w:r>
+            <w:proofErr w:type="spellStart"/>
+            <w:r>
+              <w:rPr>
+                <w:i/>
+                <w:sz w:val="20"/>
+              </w:rPr>
+              <w:t>Goal</w:t>
+            </w:r>
+            <w:proofErr w:type="spellEnd"/>
+            <w:r>
+              <w:rPr>
+                <w:sz w:val="20"/>
+              </w:rPr>
+              <w:t xml:space="preserve"> gombra.</w:t>
+            </w:r>
+          </w:p>
+        </w:tc>
+        <w:tc>
+          <w:tcPr>
+            <w:tcW w:w="2683" w:type="dxa"/>
+          </w:tcPr>
+          <w:p>
+            <w:pPr>
+              <w:ind w:firstLine="0"/>
+              <w:jc w:val="left"/>
+              <w:cnfStyle w:val="000000100000" w:firstRow="0" w:lastRow="0" w:firstColumn="0" w:lastColumn="0" w:oddVBand="0" w:evenVBand="0" w:oddHBand="1" w:evenHBand="0" w:firstRowFirstColumn="0" w:firstRowLastColumn="0" w:lastRowFirstColumn="0" w:lastRowLastColumn="0"/>
+              <w:rPr>
+                <w:sz w:val="20"/>
+              </w:rPr>
+            </w:pPr>
+            <w:r>
+              <w:rPr>
+                <w:sz w:val="20"/>
+              </w:rPr>
+              <w:t xml:space="preserve">A Flowban megjelenik az egyetlen és aktív </w:t>
+            </w:r>
+            <w:proofErr w:type="spellStart"/>
+            <w:r>
+              <w:rPr>
+                <w:sz w:val="20"/>
+              </w:rPr>
+              <w:t>Tripje</w:t>
+            </w:r>
+            <w:proofErr w:type="spellEnd"/>
+            <w:r>
+              <w:rPr>
+                <w:sz w:val="20"/>
+              </w:rPr>
+              <w:t xml:space="preserve"> a </w:t>
+            </w:r>
+            <w:proofErr w:type="spellStart"/>
+            <w:r>
+              <w:rPr>
+                <w:sz w:val="20"/>
+              </w:rPr>
+              <w:t>Journey-nek</w:t>
+            </w:r>
+            <w:proofErr w:type="spellEnd"/>
+            <w:r>
+              <w:rPr>
+                <w:sz w:val="20"/>
+              </w:rPr>
+              <w:t>, ami lazac színű, valamint a megfelelő adatok szerepelnek a hozzá tartozó Flow elemen.</w:t>
+            </w:r>
+          </w:p>
+        </w:tc>
+        <w:tc>
+          <w:tcPr>
+            <w:tcW w:w="1132" w:type="dxa"/>
+          </w:tcPr>
+          <w:p>
+            <w:pPr>
+              <w:ind w:firstLine="0"/>
+              <w:jc w:val="left"/>
+              <w:cnfStyle w:val="000000100000" w:firstRow="0" w:lastRow="0" w:firstColumn="0" w:lastColumn="0" w:oddVBand="0" w:evenVBand="0" w:oddHBand="1" w:evenHBand="0" w:firstRowFirstColumn="0" w:firstRowLastColumn="0" w:lastRowFirstColumn="0" w:lastRowLastColumn="0"/>
+              <w:rPr>
+                <w:sz w:val="20"/>
+              </w:rPr>
+            </w:pPr>
+            <w:r>
+              <w:rPr>
+                <w:sz w:val="20"/>
+              </w:rPr>
+              <w:t>OK</w:t>
+            </w:r>
+          </w:p>
+        </w:tc>
+        <w:tc>
+          <w:tcPr>
+            <w:tcW w:w="931" w:type="dxa"/>
+          </w:tcPr>
+          <w:p>
+            <w:pPr>
+              <w:ind w:firstLine="0"/>
+              <w:jc w:val="left"/>
+              <w:cnfStyle w:val="000000100000" w:firstRow="0" w:lastRow="0" w:firstColumn="0" w:lastColumn="0" w:oddVBand="0" w:evenVBand="0" w:oddHBand="1" w:evenHBand="0" w:firstRowFirstColumn="0" w:firstRowLastColumn="0" w:lastRowFirstColumn="0" w:lastRowLastColumn="0"/>
+              <w:rPr>
+                <w:sz w:val="20"/>
+              </w:rPr>
+            </w:pPr>
+            <w:proofErr w:type="spellStart"/>
+            <w:r>
+              <w:rPr>
+                <w:sz w:val="20"/>
+              </w:rPr>
+              <w:t>Passed</w:t>
+            </w:r>
+            <w:proofErr w:type="spellEnd"/>
+          </w:p>
+        </w:tc>
+      </w:tr>
+      <w:tr>
+        <w:tc>
+          <w:tcPr>
+            <w:cnfStyle w:val="001000000000" w:firstRow="0" w:lastRow="0" w:firstColumn="1" w:lastColumn="0" w:oddVBand="0" w:evenVBand="0" w:oddHBand="0" w:evenHBand="0" w:firstRowFirstColumn="0" w:firstRowLastColumn="0" w:lastRowFirstColumn="0" w:lastRowLastColumn="0"/>
+            <w:tcW w:w="1271" w:type="dxa"/>
+          </w:tcPr>
+          <w:p>
+            <w:pPr>
+              <w:ind w:firstLine="0"/>
+              <w:jc w:val="left"/>
+              <w:rPr>
+                <w:sz w:val="20"/>
+              </w:rPr>
+            </w:pPr>
+          </w:p>
+        </w:tc>
+        <w:tc>
+          <w:tcPr>
+            <w:tcW w:w="623" w:type="dxa"/>
+          </w:tcPr>
+          <w:p>
+            <w:pPr>
+              <w:ind w:firstLine="0"/>
+              <w:jc w:val="left"/>
+              <w:cnfStyle w:val="000000000000" w:firstRow="0" w:lastRow="0" w:firstColumn="0" w:lastColumn="0" w:oddVBand="0" w:evenVBand="0" w:oddHBand="0" w:evenHBand="0" w:firstRowFirstColumn="0" w:firstRowLastColumn="0" w:lastRowFirstColumn="0" w:lastRowLastColumn="0"/>
+              <w:rPr>
+                <w:sz w:val="20"/>
+              </w:rPr>
+            </w:pPr>
+            <w:r>
+              <w:rPr>
+                <w:sz w:val="20"/>
+              </w:rPr>
+              <w:t>3</w:t>
+            </w:r>
+          </w:p>
+        </w:tc>
+        <w:tc>
+          <w:tcPr>
+            <w:tcW w:w="2510" w:type="dxa"/>
+          </w:tcPr>
+          <w:p>
+            <w:pPr>
+              <w:ind w:firstLine="0"/>
+              <w:jc w:val="left"/>
+              <w:cnfStyle w:val="000000000000" w:firstRow="0" w:lastRow="0" w:firstColumn="0" w:lastColumn="0" w:oddVBand="0" w:evenVBand="0" w:oddHBand="0" w:evenHBand="0" w:firstRowFirstColumn="0" w:firstRowLastColumn="0" w:lastRowFirstColumn="0" w:lastRowLastColumn="0"/>
+              <w:rPr>
+                <w:sz w:val="20"/>
+              </w:rPr>
+            </w:pPr>
+            <w:r>
+              <w:rPr>
+                <w:sz w:val="20"/>
+              </w:rPr>
+              <w:t xml:space="preserve">A </w:t>
+            </w:r>
+            <w:proofErr w:type="spellStart"/>
+            <w:r>
+              <w:rPr>
+                <w:i/>
+                <w:sz w:val="20"/>
+              </w:rPr>
+              <w:t>Next</w:t>
+            </w:r>
+            <w:proofErr w:type="spellEnd"/>
+            <w:r>
+              <w:rPr>
+                <w:i/>
+                <w:sz w:val="20"/>
+              </w:rPr>
+              <w:t xml:space="preserve"> </w:t>
+            </w:r>
+            <w:proofErr w:type="spellStart"/>
+            <w:r>
+              <w:rPr>
+                <w:i/>
+                <w:sz w:val="20"/>
+              </w:rPr>
+              <w:t>Destination</w:t>
+            </w:r>
+            <w:proofErr w:type="spellEnd"/>
+            <w:r>
+              <w:rPr>
+                <w:sz w:val="20"/>
+              </w:rPr>
+              <w:t xml:space="preserve"> adatáttekintő szekcióban kattintsunk, az </w:t>
+            </w:r>
+            <w:r>
+              <w:rPr>
+                <w:i/>
+                <w:sz w:val="20"/>
+              </w:rPr>
+              <w:t xml:space="preserve">Add </w:t>
+            </w:r>
+            <w:proofErr w:type="spellStart"/>
+            <w:r>
+              <w:rPr>
+                <w:i/>
+                <w:sz w:val="20"/>
+              </w:rPr>
+              <w:t>new</w:t>
+            </w:r>
+            <w:proofErr w:type="spellEnd"/>
+            <w:r>
+              <w:rPr>
+                <w:i/>
+                <w:sz w:val="20"/>
+              </w:rPr>
+              <w:t xml:space="preserve"> </w:t>
+            </w:r>
+            <w:proofErr w:type="spellStart"/>
+            <w:r>
+              <w:rPr>
+                <w:i/>
+                <w:sz w:val="20"/>
+              </w:rPr>
+              <w:t>Entry</w:t>
+            </w:r>
+            <w:proofErr w:type="spellEnd"/>
+            <w:r>
+              <w:rPr>
+                <w:i/>
+                <w:sz w:val="20"/>
+              </w:rPr>
+              <w:t xml:space="preserve"> </w:t>
+            </w:r>
+            <w:proofErr w:type="spellStart"/>
+            <w:r>
+              <w:rPr>
+                <w:i/>
+                <w:sz w:val="20"/>
+              </w:rPr>
+              <w:t>to</w:t>
+            </w:r>
+            <w:proofErr w:type="spellEnd"/>
+            <w:r>
+              <w:rPr>
+                <w:i/>
+                <w:sz w:val="20"/>
+              </w:rPr>
+              <w:t xml:space="preserve"> </w:t>
+            </w:r>
+            <w:proofErr w:type="spellStart"/>
+            <w:r>
+              <w:rPr>
+                <w:i/>
+                <w:sz w:val="20"/>
+              </w:rPr>
+              <w:t>your</w:t>
+            </w:r>
+            <w:proofErr w:type="spellEnd"/>
+            <w:r>
+              <w:rPr>
+                <w:i/>
+                <w:sz w:val="20"/>
+              </w:rPr>
+              <w:t xml:space="preserve"> </w:t>
+            </w:r>
+            <w:proofErr w:type="spellStart"/>
+            <w:r>
+              <w:rPr>
+                <w:i/>
+                <w:sz w:val="20"/>
+              </w:rPr>
+              <w:t>Trip</w:t>
+            </w:r>
+            <w:proofErr w:type="spellEnd"/>
+            <w:r>
+              <w:rPr>
+                <w:i/>
+                <w:sz w:val="20"/>
+              </w:rPr>
+              <w:t xml:space="preserve"> </w:t>
+            </w:r>
+            <w:r>
+              <w:rPr>
+                <w:sz w:val="20"/>
+              </w:rPr>
+              <w:t>gombra.</w:t>
+            </w:r>
+          </w:p>
+        </w:tc>
+        <w:tc>
+          <w:tcPr>
+            <w:tcW w:w="2683" w:type="dxa"/>
+          </w:tcPr>
+          <w:p>
+            <w:pPr>
+              <w:ind w:firstLine="0"/>
+              <w:jc w:val="left"/>
+              <w:cnfStyle w:val="000000000000" w:firstRow="0" w:lastRow="0" w:firstColumn="0" w:lastColumn="0" w:oddVBand="0" w:evenVBand="0" w:oddHBand="0" w:evenHBand="0" w:firstRowFirstColumn="0" w:firstRowLastColumn="0" w:lastRowFirstColumn="0" w:lastRowLastColumn="0"/>
+              <w:rPr>
+                <w:sz w:val="20"/>
+              </w:rPr>
+            </w:pPr>
+            <w:r>
+              <w:rPr>
+                <w:sz w:val="20"/>
+              </w:rPr>
+              <w:t xml:space="preserve">Megnyílik egy új </w:t>
+            </w:r>
+            <w:r>
+              <w:rPr>
+                <w:i/>
+                <w:sz w:val="20"/>
+              </w:rPr>
+              <w:t xml:space="preserve">New </w:t>
+            </w:r>
+            <w:proofErr w:type="spellStart"/>
+            <w:r>
+              <w:rPr>
+                <w:i/>
+                <w:sz w:val="20"/>
+              </w:rPr>
+              <w:t>Entry</w:t>
+            </w:r>
+            <w:proofErr w:type="spellEnd"/>
+            <w:r>
+              <w:rPr>
+                <w:sz w:val="20"/>
+              </w:rPr>
+              <w:t xml:space="preserve"> ablak. Minden szükséges elem megfelelően jelenik meg.</w:t>
+            </w:r>
+          </w:p>
+        </w:tc>
+        <w:tc>
+          <w:tcPr>
+            <w:tcW w:w="1132" w:type="dxa"/>
+          </w:tcPr>
+          <w:p>
+            <w:pPr>
+              <w:ind w:firstLine="0"/>
+              <w:jc w:val="left"/>
+              <w:cnfStyle w:val="000000000000" w:firstRow="0" w:lastRow="0" w:firstColumn="0" w:lastColumn="0" w:oddVBand="0" w:evenVBand="0" w:oddHBand="0" w:evenHBand="0" w:firstRowFirstColumn="0" w:firstRowLastColumn="0" w:lastRowFirstColumn="0" w:lastRowLastColumn="0"/>
+              <w:rPr>
+                <w:sz w:val="20"/>
+              </w:rPr>
+            </w:pPr>
+            <w:r>
+              <w:rPr>
+                <w:sz w:val="20"/>
+              </w:rPr>
+              <w:t>OK</w:t>
+            </w:r>
+          </w:p>
+        </w:tc>
+        <w:tc>
+          <w:tcPr>
+            <w:tcW w:w="931" w:type="dxa"/>
+          </w:tcPr>
+          <w:p>
+            <w:pPr>
+              <w:ind w:firstLine="0"/>
+              <w:jc w:val="left"/>
+              <w:cnfStyle w:val="000000000000" w:firstRow="0" w:lastRow="0" w:firstColumn="0" w:lastColumn="0" w:oddVBand="0" w:evenVBand="0" w:oddHBand="0" w:evenHBand="0" w:firstRowFirstColumn="0" w:firstRowLastColumn="0" w:lastRowFirstColumn="0" w:lastRowLastColumn="0"/>
+              <w:rPr>
+                <w:sz w:val="20"/>
+              </w:rPr>
+            </w:pPr>
+            <w:proofErr w:type="spellStart"/>
+            <w:r>
+              <w:rPr>
+                <w:sz w:val="20"/>
+              </w:rPr>
+              <w:t>Passed</w:t>
+            </w:r>
+            <w:proofErr w:type="spellEnd"/>
+          </w:p>
+        </w:tc>
+      </w:tr>
+      <w:tr>
+        <w:trPr>
+          <w:cnfStyle w:val="000000100000" w:firstRow="0" w:lastRow="0" w:firstColumn="0" w:lastColumn="0" w:oddVBand="0" w:evenVBand="0" w:oddHBand="1" w:evenHBand="0" w:firstRowFirstColumn="0" w:firstRowLastColumn="0" w:lastRowFirstColumn="0" w:lastRowLastColumn="0"/>
+        </w:trPr>
+        <w:tc>
+          <w:tcPr>
+            <w:cnfStyle w:val="001000000000" w:firstRow="0" w:lastRow="0" w:firstColumn="1" w:lastColumn="0" w:oddVBand="0" w:evenVBand="0" w:oddHBand="0" w:evenHBand="0" w:firstRowFirstColumn="0" w:firstRowLastColumn="0" w:lastRowFirstColumn="0" w:lastRowLastColumn="0"/>
+            <w:tcW w:w="1271" w:type="dxa"/>
+          </w:tcPr>
+          <w:p>
+            <w:pPr>
+              <w:ind w:firstLine="0"/>
+              <w:jc w:val="left"/>
+              <w:rPr>
+                <w:sz w:val="20"/>
+              </w:rPr>
+            </w:pPr>
+          </w:p>
+        </w:tc>
+        <w:tc>
+          <w:tcPr>
+            <w:tcW w:w="623" w:type="dxa"/>
+          </w:tcPr>
+          <w:p>
+            <w:pPr>
+              <w:ind w:firstLine="0"/>
+              <w:jc w:val="left"/>
+              <w:cnfStyle w:val="000000100000" w:firstRow="0" w:lastRow="0" w:firstColumn="0" w:lastColumn="0" w:oddVBand="0" w:evenVBand="0" w:oddHBand="1" w:evenHBand="0" w:firstRowFirstColumn="0" w:firstRowLastColumn="0" w:lastRowFirstColumn="0" w:lastRowLastColumn="0"/>
+              <w:rPr>
+                <w:sz w:val="20"/>
+              </w:rPr>
+            </w:pPr>
+            <w:r>
+              <w:rPr>
+                <w:sz w:val="20"/>
+              </w:rPr>
+              <w:t>4</w:t>
+            </w:r>
+          </w:p>
+        </w:tc>
+        <w:tc>
+          <w:tcPr>
+            <w:tcW w:w="2510" w:type="dxa"/>
+          </w:tcPr>
+          <w:p>
+            <w:pPr>
+              <w:ind w:firstLine="0"/>
+              <w:jc w:val="left"/>
+              <w:cnfStyle w:val="000000100000" w:firstRow="0" w:lastRow="0" w:firstColumn="0" w:lastColumn="0" w:oddVBand="0" w:evenVBand="0" w:oddHBand="1" w:evenHBand="0" w:firstRowFirstColumn="0" w:firstRowLastColumn="0" w:lastRowFirstColumn="0" w:lastRowLastColumn="0"/>
+              <w:rPr>
+                <w:sz w:val="20"/>
+              </w:rPr>
+            </w:pPr>
+            <w:r>
+              <w:rPr>
+                <w:sz w:val="20"/>
+              </w:rPr>
+              <w:t xml:space="preserve">Töltsünk ki minden mezőt, majd kattintsunk a </w:t>
+            </w:r>
+            <w:proofErr w:type="spellStart"/>
+            <w:r>
+              <w:rPr>
+                <w:i/>
+                <w:sz w:val="20"/>
+              </w:rPr>
+              <w:t>S</w:t>
+            </w:r>
+            <w:r>
+              <w:rPr>
+                <w:i/>
+                <w:sz w:val="20"/>
+              </w:rPr>
+              <w:t>ave</w:t>
+            </w:r>
+            <w:proofErr w:type="spellEnd"/>
+            <w:r>
+              <w:rPr>
+                <w:i/>
+                <w:sz w:val="20"/>
+              </w:rPr>
+              <w:t xml:space="preserve"> </w:t>
+            </w:r>
+            <w:r>
+              <w:rPr>
+                <w:sz w:val="20"/>
+              </w:rPr>
+              <w:t>gombra.</w:t>
+            </w:r>
+          </w:p>
+        </w:tc>
+        <w:tc>
+          <w:tcPr>
+            <w:tcW w:w="2683" w:type="dxa"/>
+          </w:tcPr>
+          <w:p>
+            <w:pPr>
+              <w:ind w:firstLine="0"/>
+              <w:jc w:val="left"/>
+              <w:cnfStyle w:val="000000100000" w:firstRow="0" w:lastRow="0" w:firstColumn="0" w:lastColumn="0" w:oddVBand="0" w:evenVBand="0" w:oddHBand="1" w:evenHBand="0" w:firstRowFirstColumn="0" w:firstRowLastColumn="0" w:lastRowFirstColumn="0" w:lastRowLastColumn="0"/>
+              <w:rPr>
+                <w:sz w:val="20"/>
+              </w:rPr>
+            </w:pPr>
+            <w:r>
+              <w:rPr>
+                <w:sz w:val="20"/>
+              </w:rPr>
+              <w:t xml:space="preserve">A Flowban megjelenik a létrehozott </w:t>
+            </w:r>
+            <w:proofErr w:type="spellStart"/>
+            <w:r>
+              <w:rPr>
+                <w:sz w:val="20"/>
+              </w:rPr>
+              <w:t>Triphez</w:t>
+            </w:r>
+            <w:proofErr w:type="spellEnd"/>
+            <w:r>
+              <w:rPr>
+                <w:sz w:val="20"/>
+              </w:rPr>
+              <w:t xml:space="preserve"> tartozó egyetlen </w:t>
+            </w:r>
+            <w:proofErr w:type="spellStart"/>
+            <w:r>
+              <w:rPr>
+                <w:sz w:val="20"/>
+              </w:rPr>
+              <w:t>Entry</w:t>
+            </w:r>
+            <w:proofErr w:type="spellEnd"/>
+            <w:r>
+              <w:rPr>
+                <w:sz w:val="20"/>
+              </w:rPr>
+              <w:t>.</w:t>
+            </w:r>
+          </w:p>
+          <w:p>
+            <w:pPr>
+              <w:ind w:firstLine="0"/>
+              <w:jc w:val="left"/>
+              <w:cnfStyle w:val="000000100000" w:firstRow="0" w:lastRow="0" w:firstColumn="0" w:lastColumn="0" w:oddVBand="0" w:evenVBand="0" w:oddHBand="1" w:evenHBand="0" w:firstRowFirstColumn="0" w:firstRowLastColumn="0" w:lastRowFirstColumn="0" w:lastRowLastColumn="0"/>
+              <w:rPr>
+                <w:sz w:val="20"/>
+              </w:rPr>
+            </w:pPr>
+            <w:r>
+              <w:rPr>
+                <w:sz w:val="20"/>
+              </w:rPr>
+              <w:t>A megfelelő adatok szerepelnek a hozzá tartozó Flow elemen.</w:t>
+            </w:r>
+          </w:p>
+        </w:tc>
+        <w:tc>
+          <w:tcPr>
+            <w:tcW w:w="1132" w:type="dxa"/>
+          </w:tcPr>
+          <w:p>
+            <w:pPr>
+              <w:ind w:firstLine="0"/>
+              <w:jc w:val="left"/>
+              <w:cnfStyle w:val="000000100000" w:firstRow="0" w:lastRow="0" w:firstColumn="0" w:lastColumn="0" w:oddVBand="0" w:evenVBand="0" w:oddHBand="1" w:evenHBand="0" w:firstRowFirstColumn="0" w:firstRowLastColumn="0" w:lastRowFirstColumn="0" w:lastRowLastColumn="0"/>
+              <w:rPr>
+                <w:sz w:val="20"/>
+              </w:rPr>
+            </w:pPr>
+            <w:r>
+              <w:rPr>
+                <w:sz w:val="20"/>
+              </w:rPr>
+              <w:t>OK</w:t>
+            </w:r>
+          </w:p>
+        </w:tc>
+        <w:tc>
+          <w:tcPr>
+            <w:tcW w:w="931" w:type="dxa"/>
+          </w:tcPr>
+          <w:p>
+            <w:pPr>
+              <w:ind w:firstLine="0"/>
+              <w:jc w:val="left"/>
+              <w:cnfStyle w:val="000000100000" w:firstRow="0" w:lastRow="0" w:firstColumn="0" w:lastColumn="0" w:oddVBand="0" w:evenVBand="0" w:oddHBand="1" w:evenHBand="0" w:firstRowFirstColumn="0" w:firstRowLastColumn="0" w:lastRowFirstColumn="0" w:lastRowLastColumn="0"/>
+              <w:rPr>
+                <w:sz w:val="20"/>
+              </w:rPr>
+            </w:pPr>
+            <w:proofErr w:type="spellStart"/>
+            <w:r>
+              <w:rPr>
+                <w:sz w:val="20"/>
+              </w:rPr>
+              <w:t>Passed</w:t>
+            </w:r>
+            <w:proofErr w:type="spellEnd"/>
+          </w:p>
+        </w:tc>
+      </w:tr>
+      <w:tr>
+        <w:tc>
+          <w:tcPr>
+            <w:cnfStyle w:val="001000000000" w:firstRow="0" w:lastRow="0" w:firstColumn="1" w:lastColumn="0" w:oddVBand="0" w:evenVBand="0" w:oddHBand="0" w:evenHBand="0" w:firstRowFirstColumn="0" w:firstRowLastColumn="0" w:lastRowFirstColumn="0" w:lastRowLastColumn="0"/>
+            <w:tcW w:w="1271" w:type="dxa"/>
+          </w:tcPr>
+          <w:p>
+            <w:pPr>
+              <w:ind w:firstLine="0"/>
+              <w:jc w:val="left"/>
+              <w:rPr>
+                <w:sz w:val="20"/>
+              </w:rPr>
+            </w:pPr>
+          </w:p>
+        </w:tc>
+        <w:tc>
+          <w:tcPr>
+            <w:tcW w:w="623" w:type="dxa"/>
+          </w:tcPr>
+          <w:p>
+            <w:pPr>
+              <w:ind w:firstLine="0"/>
+              <w:jc w:val="left"/>
+              <w:cnfStyle w:val="000000000000" w:firstRow="0" w:lastRow="0" w:firstColumn="0" w:lastColumn="0" w:oddVBand="0" w:evenVBand="0" w:oddHBand="0" w:evenHBand="0" w:firstRowFirstColumn="0" w:firstRowLastColumn="0" w:lastRowFirstColumn="0" w:lastRowLastColumn="0"/>
+              <w:rPr>
+                <w:sz w:val="20"/>
+              </w:rPr>
+            </w:pPr>
+            <w:r>
+              <w:rPr>
+                <w:sz w:val="20"/>
+              </w:rPr>
+              <w:t>5</w:t>
+            </w:r>
+          </w:p>
+        </w:tc>
+        <w:tc>
+          <w:tcPr>
+            <w:tcW w:w="2510" w:type="dxa"/>
+          </w:tcPr>
+          <w:p>
+            <w:pPr>
+              <w:ind w:firstLine="0"/>
+              <w:jc w:val="left"/>
+              <w:cnfStyle w:val="000000000000" w:firstRow="0" w:lastRow="0" w:firstColumn="0" w:lastColumn="0" w:oddVBand="0" w:evenVBand="0" w:oddHBand="0" w:evenHBand="0" w:firstRowFirstColumn="0" w:firstRowLastColumn="0" w:lastRowFirstColumn="0" w:lastRowLastColumn="0"/>
+              <w:rPr>
+                <w:sz w:val="20"/>
+              </w:rPr>
+            </w:pPr>
+            <w:r>
+              <w:rPr>
+                <w:sz w:val="20"/>
+              </w:rPr>
+              <w:t xml:space="preserve">A </w:t>
+            </w:r>
+            <w:proofErr w:type="spellStart"/>
+            <w:r>
+              <w:rPr>
+                <w:i/>
+                <w:sz w:val="20"/>
+              </w:rPr>
+              <w:t>Next</w:t>
+            </w:r>
+            <w:proofErr w:type="spellEnd"/>
+            <w:r>
+              <w:rPr>
+                <w:i/>
+                <w:sz w:val="20"/>
+              </w:rPr>
+              <w:t xml:space="preserve"> </w:t>
+            </w:r>
+            <w:proofErr w:type="spellStart"/>
+            <w:r>
+              <w:rPr>
+                <w:i/>
+                <w:sz w:val="20"/>
+              </w:rPr>
+              <w:t>Destination</w:t>
+            </w:r>
+            <w:proofErr w:type="spellEnd"/>
+            <w:r>
+              <w:rPr>
+                <w:sz w:val="20"/>
+              </w:rPr>
+              <w:t xml:space="preserve"> adatáttekintő szekcióban kattintsunk, az </w:t>
+            </w:r>
+            <w:proofErr w:type="spellStart"/>
+            <w:r>
+              <w:rPr>
+                <w:i/>
+                <w:sz w:val="20"/>
+              </w:rPr>
+              <w:t>I’m</w:t>
+            </w:r>
+            <w:proofErr w:type="spellEnd"/>
+            <w:r>
+              <w:rPr>
+                <w:i/>
+                <w:sz w:val="20"/>
+              </w:rPr>
+              <w:t xml:space="preserve"> here!</w:t>
+            </w:r>
+            <w:r>
+              <w:rPr>
+                <w:i/>
+                <w:sz w:val="20"/>
+              </w:rPr>
+              <w:t xml:space="preserve"> </w:t>
+            </w:r>
+            <w:r>
+              <w:rPr>
+                <w:sz w:val="20"/>
+              </w:rPr>
+              <w:t>gombra.</w:t>
+            </w:r>
+          </w:p>
+        </w:tc>
+        <w:tc>
+          <w:tcPr>
+            <w:tcW w:w="2683" w:type="dxa"/>
+          </w:tcPr>
+          <w:p>
+            <w:pPr>
+              <w:ind w:firstLine="0"/>
+              <w:jc w:val="left"/>
+              <w:cnfStyle w:val="000000000000" w:firstRow="0" w:lastRow="0" w:firstColumn="0" w:lastColumn="0" w:oddVBand="0" w:evenVBand="0" w:oddHBand="0" w:evenHBand="0" w:firstRowFirstColumn="0" w:firstRowLastColumn="0" w:lastRowFirstColumn="0" w:lastRowLastColumn="0"/>
+              <w:rPr>
+                <w:sz w:val="20"/>
+              </w:rPr>
+            </w:pPr>
+            <w:r>
+              <w:rPr>
+                <w:sz w:val="20"/>
+              </w:rPr>
+              <w:t xml:space="preserve">Megnyílik egy új </w:t>
+            </w:r>
+            <w:proofErr w:type="spellStart"/>
+            <w:r>
+              <w:rPr>
+                <w:i/>
+                <w:sz w:val="20"/>
+              </w:rPr>
+              <w:t>What’s</w:t>
+            </w:r>
+            <w:proofErr w:type="spellEnd"/>
+            <w:r>
+              <w:rPr>
+                <w:i/>
+                <w:sz w:val="20"/>
+              </w:rPr>
+              <w:t xml:space="preserve"> </w:t>
+            </w:r>
+            <w:proofErr w:type="spellStart"/>
+            <w:r>
+              <w:rPr>
+                <w:i/>
+                <w:sz w:val="20"/>
+              </w:rPr>
+              <w:t>Next</w:t>
+            </w:r>
+            <w:proofErr w:type="spellEnd"/>
+            <w:r>
+              <w:rPr>
+                <w:i/>
+                <w:sz w:val="20"/>
+              </w:rPr>
+              <w:t>!</w:t>
+            </w:r>
+            <w:r>
+              <w:rPr>
+                <w:sz w:val="20"/>
+              </w:rPr>
+              <w:t xml:space="preserve"> ablak. Minden szükséges elem megfelelően jelenik meg.</w:t>
+            </w:r>
+          </w:p>
+        </w:tc>
+        <w:tc>
+          <w:tcPr>
+            <w:tcW w:w="1132" w:type="dxa"/>
+          </w:tcPr>
+          <w:p>
+            <w:pPr>
+              <w:ind w:firstLine="0"/>
+              <w:jc w:val="left"/>
+              <w:cnfStyle w:val="000000000000" w:firstRow="0" w:lastRow="0" w:firstColumn="0" w:lastColumn="0" w:oddVBand="0" w:evenVBand="0" w:oddHBand="0" w:evenHBand="0" w:firstRowFirstColumn="0" w:firstRowLastColumn="0" w:lastRowFirstColumn="0" w:lastRowLastColumn="0"/>
+              <w:rPr>
+                <w:sz w:val="20"/>
+              </w:rPr>
+            </w:pPr>
+            <w:r>
+              <w:rPr>
+                <w:sz w:val="20"/>
+              </w:rPr>
+              <w:t>OK</w:t>
+            </w:r>
+          </w:p>
+        </w:tc>
+        <w:tc>
+          <w:tcPr>
+            <w:tcW w:w="931" w:type="dxa"/>
+          </w:tcPr>
+          <w:p>
+            <w:pPr>
+              <w:ind w:firstLine="0"/>
+              <w:jc w:val="left"/>
+              <w:cnfStyle w:val="000000000000" w:firstRow="0" w:lastRow="0" w:firstColumn="0" w:lastColumn="0" w:oddVBand="0" w:evenVBand="0" w:oddHBand="0" w:evenHBand="0" w:firstRowFirstColumn="0" w:firstRowLastColumn="0" w:lastRowFirstColumn="0" w:lastRowLastColumn="0"/>
+              <w:rPr>
+                <w:sz w:val="20"/>
+              </w:rPr>
+            </w:pPr>
+            <w:proofErr w:type="spellStart"/>
+            <w:r>
+              <w:rPr>
+                <w:sz w:val="20"/>
+              </w:rPr>
+              <w:t>Passed</w:t>
+            </w:r>
+            <w:proofErr w:type="spellEnd"/>
+          </w:p>
+        </w:tc>
+      </w:tr>
+      <w:tr>
+        <w:trPr>
+          <w:cnfStyle w:val="000000100000" w:firstRow="0" w:lastRow="0" w:firstColumn="0" w:lastColumn="0" w:oddVBand="0" w:evenVBand="0" w:oddHBand="1" w:evenHBand="0" w:firstRowFirstColumn="0" w:firstRowLastColumn="0" w:lastRowFirstColumn="0" w:lastRowLastColumn="0"/>
+        </w:trPr>
+        <w:tc>
+          <w:tcPr>
+            <w:cnfStyle w:val="001000000000" w:firstRow="0" w:lastRow="0" w:firstColumn="1" w:lastColumn="0" w:oddVBand="0" w:evenVBand="0" w:oddHBand="0" w:evenHBand="0" w:firstRowFirstColumn="0" w:firstRowLastColumn="0" w:lastRowFirstColumn="0" w:lastRowLastColumn="0"/>
+            <w:tcW w:w="1271" w:type="dxa"/>
+          </w:tcPr>
+          <w:p>
+            <w:pPr>
+              <w:ind w:firstLine="0"/>
+              <w:jc w:val="left"/>
+              <w:rPr>
+                <w:sz w:val="20"/>
+              </w:rPr>
+            </w:pPr>
+          </w:p>
+        </w:tc>
+        <w:tc>
+          <w:tcPr>
+            <w:tcW w:w="623" w:type="dxa"/>
+          </w:tcPr>
+          <w:p>
+            <w:pPr>
+              <w:ind w:firstLine="0"/>
+              <w:jc w:val="left"/>
+              <w:cnfStyle w:val="000000100000" w:firstRow="0" w:lastRow="0" w:firstColumn="0" w:lastColumn="0" w:oddVBand="0" w:evenVBand="0" w:oddHBand="1" w:evenHBand="0" w:firstRowFirstColumn="0" w:firstRowLastColumn="0" w:lastRowFirstColumn="0" w:lastRowLastColumn="0"/>
+              <w:rPr>
+                <w:sz w:val="20"/>
+              </w:rPr>
+            </w:pPr>
+            <w:r>
+              <w:rPr>
+                <w:sz w:val="20"/>
+              </w:rPr>
+              <w:t>6</w:t>
+            </w:r>
+          </w:p>
+        </w:tc>
+        <w:tc>
+          <w:tcPr>
+            <w:tcW w:w="2510" w:type="dxa"/>
+          </w:tcPr>
+          <w:p>
+            <w:pPr>
+              <w:ind w:firstLine="0"/>
+              <w:jc w:val="left"/>
+              <w:cnfStyle w:val="000000100000" w:firstRow="0" w:lastRow="0" w:firstColumn="0" w:lastColumn="0" w:oddVBand="0" w:evenVBand="0" w:oddHBand="1" w:evenHBand="0" w:firstRowFirstColumn="0" w:firstRowLastColumn="0" w:lastRowFirstColumn="0" w:lastRowLastColumn="0"/>
+              <w:rPr>
+                <w:sz w:val="20"/>
+              </w:rPr>
+            </w:pPr>
+            <w:r>
+              <w:rPr>
+                <w:sz w:val="20"/>
+              </w:rPr>
+              <w:t xml:space="preserve">Töltsünk ki minden mezőt, majd kattintsunk a </w:t>
+            </w:r>
+            <w:r>
+              <w:rPr>
+                <w:i/>
+                <w:sz w:val="20"/>
+              </w:rPr>
+              <w:t>Go Here!</w:t>
+            </w:r>
+            <w:r>
+              <w:rPr>
+                <w:sz w:val="20"/>
+              </w:rPr>
+              <w:t xml:space="preserve"> gombra.</w:t>
+            </w:r>
+          </w:p>
+        </w:tc>
+        <w:tc>
+          <w:tcPr>
+            <w:tcW w:w="2683" w:type="dxa"/>
+          </w:tcPr>
+          <w:p>
+            <w:pPr>
+              <w:ind w:firstLine="0"/>
+              <w:jc w:val="left"/>
+              <w:cnfStyle w:val="000000100000" w:firstRow="0" w:lastRow="0" w:firstColumn="0" w:lastColumn="0" w:oddVBand="0" w:evenVBand="0" w:oddHBand="1" w:evenHBand="0" w:firstRowFirstColumn="0" w:firstRowLastColumn="0" w:lastRowFirstColumn="0" w:lastRowLastColumn="0"/>
+              <w:rPr>
+                <w:sz w:val="20"/>
+              </w:rPr>
+            </w:pPr>
+            <w:r>
+              <w:rPr>
+                <w:sz w:val="20"/>
+              </w:rPr>
+              <w:t xml:space="preserve">A Flowban megjelenik </w:t>
+            </w:r>
+            <w:r>
+              <w:rPr>
+                <w:sz w:val="20"/>
+              </w:rPr>
+              <w:t xml:space="preserve">a két </w:t>
+            </w:r>
+            <w:proofErr w:type="spellStart"/>
+            <w:r>
+              <w:rPr>
+                <w:sz w:val="20"/>
+              </w:rPr>
+              <w:t>Trip</w:t>
+            </w:r>
+            <w:proofErr w:type="spellEnd"/>
+            <w:r>
+              <w:rPr>
+                <w:sz w:val="20"/>
+              </w:rPr>
+              <w:t xml:space="preserve">, ami a létrehozott </w:t>
+            </w:r>
+            <w:proofErr w:type="spellStart"/>
+            <w:r>
+              <w:rPr>
+                <w:sz w:val="20"/>
+              </w:rPr>
+              <w:t>Journey-hez</w:t>
+            </w:r>
+            <w:proofErr w:type="spellEnd"/>
+            <w:r>
+              <w:rPr>
+                <w:sz w:val="20"/>
+              </w:rPr>
+              <w:t xml:space="preserve"> tartozik.</w:t>
+            </w:r>
+          </w:p>
+          <w:p>
+            <w:pPr>
+              <w:ind w:firstLine="0"/>
+              <w:jc w:val="left"/>
+              <w:cnfStyle w:val="000000100000" w:firstRow="0" w:lastRow="0" w:firstColumn="0" w:lastColumn="0" w:oddVBand="0" w:evenVBand="0" w:oddHBand="1" w:evenHBand="0" w:firstRowFirstColumn="0" w:firstRowLastColumn="0" w:lastRowFirstColumn="0" w:lastRowLastColumn="0"/>
+              <w:rPr>
+                <w:sz w:val="20"/>
+              </w:rPr>
+            </w:pPr>
+            <w:r>
+              <w:rPr>
+                <w:sz w:val="20"/>
+              </w:rPr>
+              <w:t xml:space="preserve">Mindkét elemben a megfelelő értékek szerepelnek, valamint az aktív </w:t>
+            </w:r>
+            <w:proofErr w:type="spellStart"/>
+            <w:r>
+              <w:rPr>
+                <w:sz w:val="20"/>
+              </w:rPr>
+              <w:t>Trip</w:t>
+            </w:r>
+            <w:proofErr w:type="spellEnd"/>
+            <w:r>
+              <w:rPr>
+                <w:sz w:val="20"/>
+              </w:rPr>
+              <w:t xml:space="preserve"> színe lazac, a másiké pedig szürke.</w:t>
+            </w:r>
+          </w:p>
+        </w:tc>
+        <w:tc>
+          <w:tcPr>
+            <w:tcW w:w="1132" w:type="dxa"/>
+          </w:tcPr>
+          <w:p>
+            <w:pPr>
+              <w:ind w:firstLine="0"/>
+              <w:jc w:val="left"/>
+              <w:cnfStyle w:val="000000100000" w:firstRow="0" w:lastRow="0" w:firstColumn="0" w:lastColumn="0" w:oddVBand="0" w:evenVBand="0" w:oddHBand="1" w:evenHBand="0" w:firstRowFirstColumn="0" w:firstRowLastColumn="0" w:lastRowFirstColumn="0" w:lastRowLastColumn="0"/>
+              <w:rPr>
+                <w:sz w:val="20"/>
+              </w:rPr>
+            </w:pPr>
+            <w:r>
+              <w:rPr>
+                <w:sz w:val="20"/>
+              </w:rPr>
+              <w:t>OK</w:t>
+            </w:r>
+          </w:p>
+        </w:tc>
+        <w:tc>
+          <w:tcPr>
+            <w:tcW w:w="931" w:type="dxa"/>
+          </w:tcPr>
+          <w:p>
+            <w:pPr>
+              <w:ind w:firstLine="0"/>
+              <w:jc w:val="left"/>
+              <w:cnfStyle w:val="000000100000" w:firstRow="0" w:lastRow="0" w:firstColumn="0" w:lastColumn="0" w:oddVBand="0" w:evenVBand="0" w:oddHBand="1" w:evenHBand="0" w:firstRowFirstColumn="0" w:firstRowLastColumn="0" w:lastRowFirstColumn="0" w:lastRowLastColumn="0"/>
+              <w:rPr>
+                <w:sz w:val="20"/>
+              </w:rPr>
+            </w:pPr>
+            <w:proofErr w:type="spellStart"/>
+            <w:r>
+              <w:rPr>
+                <w:sz w:val="20"/>
+              </w:rPr>
+              <w:t>Passed</w:t>
+            </w:r>
+            <w:proofErr w:type="spellEnd"/>
+          </w:p>
+        </w:tc>
+      </w:tr>
+      <w:tr>
+        <w:tc>
+          <w:tcPr>
+            <w:cnfStyle w:val="001000000000" w:firstRow="0" w:lastRow="0" w:firstColumn="1" w:lastColumn="0" w:oddVBand="0" w:evenVBand="0" w:oddHBand="0" w:evenHBand="0" w:firstRowFirstColumn="0" w:firstRowLastColumn="0" w:lastRowFirstColumn="0" w:lastRowLastColumn="0"/>
+            <w:tcW w:w="1271" w:type="dxa"/>
+          </w:tcPr>
+          <w:p>
+            <w:pPr>
+              <w:ind w:firstLine="0"/>
+              <w:jc w:val="left"/>
+              <w:rPr>
+                <w:sz w:val="20"/>
+              </w:rPr>
+            </w:pPr>
+          </w:p>
+        </w:tc>
+        <w:tc>
+          <w:tcPr>
+            <w:tcW w:w="623" w:type="dxa"/>
+          </w:tcPr>
+          <w:p>
+            <w:pPr>
+              <w:ind w:firstLine="0"/>
+              <w:jc w:val="left"/>
+              <w:cnfStyle w:val="000000000000" w:firstRow="0" w:lastRow="0" w:firstColumn="0" w:lastColumn="0" w:oddVBand="0" w:evenVBand="0" w:oddHBand="0" w:evenHBand="0" w:firstRowFirstColumn="0" w:firstRowLastColumn="0" w:lastRowFirstColumn="0" w:lastRowLastColumn="0"/>
+              <w:rPr>
+                <w:sz w:val="20"/>
+              </w:rPr>
+            </w:pPr>
+            <w:r>
+              <w:rPr>
+                <w:sz w:val="20"/>
+              </w:rPr>
+              <w:t>7</w:t>
+            </w:r>
+          </w:p>
+        </w:tc>
+        <w:tc>
+          <w:tcPr>
+            <w:tcW w:w="2510" w:type="dxa"/>
+          </w:tcPr>
+          <w:p>
+            <w:pPr>
+              <w:ind w:firstLine="0"/>
+              <w:jc w:val="left"/>
+              <w:cnfStyle w:val="000000000000" w:firstRow="0" w:lastRow="0" w:firstColumn="0" w:lastColumn="0" w:oddVBand="0" w:evenVBand="0" w:oddHBand="0" w:evenHBand="0" w:firstRowFirstColumn="0" w:firstRowLastColumn="0" w:lastRowFirstColumn="0" w:lastRowLastColumn="0"/>
+              <w:rPr>
+                <w:sz w:val="20"/>
+              </w:rPr>
+            </w:pPr>
+            <w:r>
+              <w:rPr>
+                <w:sz w:val="20"/>
+              </w:rPr>
+              <w:t xml:space="preserve">A </w:t>
+            </w:r>
+            <w:proofErr w:type="spellStart"/>
+            <w:r>
+              <w:rPr>
+                <w:i/>
+                <w:sz w:val="20"/>
+              </w:rPr>
+              <w:t>Next</w:t>
+            </w:r>
+            <w:proofErr w:type="spellEnd"/>
+            <w:r>
+              <w:rPr>
+                <w:i/>
+                <w:sz w:val="20"/>
+              </w:rPr>
+              <w:t xml:space="preserve"> </w:t>
+            </w:r>
+            <w:proofErr w:type="spellStart"/>
+            <w:r>
+              <w:rPr>
+                <w:i/>
+                <w:sz w:val="20"/>
+              </w:rPr>
+              <w:t>Destination</w:t>
+            </w:r>
+            <w:proofErr w:type="spellEnd"/>
+            <w:r>
+              <w:rPr>
+                <w:sz w:val="20"/>
+              </w:rPr>
+              <w:t xml:space="preserve"> adatáttekintő szekcióban kattintsunk, az </w:t>
+            </w:r>
+            <w:r>
+              <w:rPr>
+                <w:i/>
+                <w:sz w:val="20"/>
+              </w:rPr>
+              <w:t xml:space="preserve">Add </w:t>
+            </w:r>
+            <w:proofErr w:type="spellStart"/>
+            <w:r>
+              <w:rPr>
+                <w:i/>
+                <w:sz w:val="20"/>
+              </w:rPr>
+              <w:t>new</w:t>
+            </w:r>
+            <w:proofErr w:type="spellEnd"/>
+            <w:r>
+              <w:rPr>
+                <w:i/>
+                <w:sz w:val="20"/>
+              </w:rPr>
+              <w:t xml:space="preserve"> </w:t>
+            </w:r>
+            <w:proofErr w:type="spellStart"/>
+            <w:r>
+              <w:rPr>
+                <w:i/>
+                <w:sz w:val="20"/>
+              </w:rPr>
+              <w:t>Entry</w:t>
+            </w:r>
+            <w:proofErr w:type="spellEnd"/>
+            <w:r>
+              <w:rPr>
+                <w:i/>
+                <w:sz w:val="20"/>
+              </w:rPr>
+              <w:t xml:space="preserve"> </w:t>
+            </w:r>
+            <w:proofErr w:type="spellStart"/>
+            <w:r>
+              <w:rPr>
+                <w:i/>
+                <w:sz w:val="20"/>
+              </w:rPr>
+              <w:t>to</w:t>
+            </w:r>
+            <w:proofErr w:type="spellEnd"/>
+            <w:r>
+              <w:rPr>
+                <w:i/>
+                <w:sz w:val="20"/>
+              </w:rPr>
+              <w:t xml:space="preserve"> </w:t>
+            </w:r>
+            <w:proofErr w:type="spellStart"/>
+            <w:r>
+              <w:rPr>
+                <w:i/>
+                <w:sz w:val="20"/>
+              </w:rPr>
+              <w:t>your</w:t>
+            </w:r>
+            <w:proofErr w:type="spellEnd"/>
+            <w:r>
+              <w:rPr>
+                <w:i/>
+                <w:sz w:val="20"/>
+              </w:rPr>
+              <w:t xml:space="preserve"> </w:t>
+            </w:r>
+            <w:proofErr w:type="spellStart"/>
+            <w:r>
+              <w:rPr>
+                <w:i/>
+                <w:sz w:val="20"/>
+              </w:rPr>
+              <w:t>Trip</w:t>
+            </w:r>
+            <w:proofErr w:type="spellEnd"/>
+            <w:r>
+              <w:rPr>
+                <w:i/>
+                <w:sz w:val="20"/>
+              </w:rPr>
+              <w:t xml:space="preserve"> </w:t>
+            </w:r>
+            <w:r>
+              <w:rPr>
+                <w:sz w:val="20"/>
+              </w:rPr>
+              <w:t>gombra.</w:t>
+            </w:r>
+          </w:p>
+        </w:tc>
+        <w:tc>
+          <w:tcPr>
+            <w:tcW w:w="2683" w:type="dxa"/>
+          </w:tcPr>
+          <w:p>
+            <w:pPr>
+              <w:ind w:firstLine="0"/>
+              <w:jc w:val="left"/>
+              <w:cnfStyle w:val="000000000000" w:firstRow="0" w:lastRow="0" w:firstColumn="0" w:lastColumn="0" w:oddVBand="0" w:evenVBand="0" w:oddHBand="0" w:evenHBand="0" w:firstRowFirstColumn="0" w:firstRowLastColumn="0" w:lastRowFirstColumn="0" w:lastRowLastColumn="0"/>
+              <w:rPr>
+                <w:sz w:val="20"/>
+              </w:rPr>
+            </w:pPr>
+            <w:r>
+              <w:rPr>
+                <w:sz w:val="20"/>
+              </w:rPr>
+              <w:t xml:space="preserve">Megnyílik egy új </w:t>
+            </w:r>
+            <w:r>
+              <w:rPr>
+                <w:i/>
+                <w:sz w:val="20"/>
+              </w:rPr>
+              <w:t xml:space="preserve">New </w:t>
+            </w:r>
+            <w:proofErr w:type="spellStart"/>
+            <w:r>
+              <w:rPr>
+                <w:i/>
+                <w:sz w:val="20"/>
+              </w:rPr>
+              <w:t>Entry</w:t>
+            </w:r>
+            <w:proofErr w:type="spellEnd"/>
+            <w:r>
+              <w:rPr>
+                <w:sz w:val="20"/>
+              </w:rPr>
+              <w:t xml:space="preserve"> ablak. Minden szükséges elem megfelelően jelenik meg.</w:t>
+            </w:r>
+          </w:p>
+        </w:tc>
+        <w:tc>
+          <w:tcPr>
+            <w:tcW w:w="1132" w:type="dxa"/>
+          </w:tcPr>
+          <w:p>
+            <w:pPr>
+              <w:ind w:firstLine="0"/>
+              <w:jc w:val="left"/>
+              <w:cnfStyle w:val="000000000000" w:firstRow="0" w:lastRow="0" w:firstColumn="0" w:lastColumn="0" w:oddVBand="0" w:evenVBand="0" w:oddHBand="0" w:evenHBand="0" w:firstRowFirstColumn="0" w:firstRowLastColumn="0" w:lastRowFirstColumn="0" w:lastRowLastColumn="0"/>
+              <w:rPr>
+                <w:sz w:val="20"/>
+              </w:rPr>
+            </w:pPr>
+            <w:r>
+              <w:rPr>
+                <w:sz w:val="20"/>
+              </w:rPr>
+              <w:t>OK</w:t>
+            </w:r>
+          </w:p>
+        </w:tc>
+        <w:tc>
+          <w:tcPr>
+            <w:tcW w:w="931" w:type="dxa"/>
+          </w:tcPr>
+          <w:p>
+            <w:pPr>
+              <w:ind w:firstLine="0"/>
+              <w:jc w:val="left"/>
+              <w:cnfStyle w:val="000000000000" w:firstRow="0" w:lastRow="0" w:firstColumn="0" w:lastColumn="0" w:oddVBand="0" w:evenVBand="0" w:oddHBand="0" w:evenHBand="0" w:firstRowFirstColumn="0" w:firstRowLastColumn="0" w:lastRowFirstColumn="0" w:lastRowLastColumn="0"/>
+              <w:rPr>
+                <w:sz w:val="20"/>
+              </w:rPr>
+            </w:pPr>
+            <w:proofErr w:type="spellStart"/>
+            <w:r>
+              <w:rPr>
+                <w:sz w:val="20"/>
+              </w:rPr>
+              <w:t>Passed</w:t>
+            </w:r>
+            <w:proofErr w:type="spellEnd"/>
+          </w:p>
+        </w:tc>
+      </w:tr>
+      <w:tr>
+        <w:trPr>
+          <w:cnfStyle w:val="000000100000" w:firstRow="0" w:lastRow="0" w:firstColumn="0" w:lastColumn="0" w:oddVBand="0" w:evenVBand="0" w:oddHBand="1" w:evenHBand="0" w:firstRowFirstColumn="0" w:firstRowLastColumn="0" w:lastRowFirstColumn="0" w:lastRowLastColumn="0"/>
+        </w:trPr>
+        <w:tc>
+          <w:tcPr>
+            <w:cnfStyle w:val="001000000000" w:firstRow="0" w:lastRow="0" w:firstColumn="1" w:lastColumn="0" w:oddVBand="0" w:evenVBand="0" w:oddHBand="0" w:evenHBand="0" w:firstRowFirstColumn="0" w:firstRowLastColumn="0" w:lastRowFirstColumn="0" w:lastRowLastColumn="0"/>
+            <w:tcW w:w="1271" w:type="dxa"/>
+          </w:tcPr>
+          <w:p>
+            <w:pPr>
+              <w:ind w:firstLine="0"/>
+              <w:jc w:val="left"/>
+              <w:rPr>
+                <w:sz w:val="20"/>
+              </w:rPr>
+            </w:pPr>
+          </w:p>
+        </w:tc>
+        <w:tc>
+          <w:tcPr>
+            <w:tcW w:w="623" w:type="dxa"/>
+          </w:tcPr>
+          <w:p>
+            <w:pPr>
+              <w:ind w:firstLine="0"/>
+              <w:jc w:val="left"/>
+              <w:cnfStyle w:val="000000100000" w:firstRow="0" w:lastRow="0" w:firstColumn="0" w:lastColumn="0" w:oddVBand="0" w:evenVBand="0" w:oddHBand="1" w:evenHBand="0" w:firstRowFirstColumn="0" w:firstRowLastColumn="0" w:lastRowFirstColumn="0" w:lastRowLastColumn="0"/>
+              <w:rPr>
+                <w:sz w:val="20"/>
+              </w:rPr>
+            </w:pPr>
+            <w:r>
+              <w:rPr>
+                <w:sz w:val="20"/>
+              </w:rPr>
+              <w:t>8</w:t>
+            </w:r>
+          </w:p>
+        </w:tc>
+        <w:tc>
+          <w:tcPr>
+            <w:tcW w:w="2510" w:type="dxa"/>
+          </w:tcPr>
+          <w:p>
+            <w:pPr>
+              <w:ind w:firstLine="0"/>
+              <w:jc w:val="left"/>
+              <w:cnfStyle w:val="000000100000" w:firstRow="0" w:lastRow="0" w:firstColumn="0" w:lastColumn="0" w:oddVBand="0" w:evenVBand="0" w:oddHBand="1" w:evenHBand="0" w:firstRowFirstColumn="0" w:firstRowLastColumn="0" w:lastRowFirstColumn="0" w:lastRowLastColumn="0"/>
+              <w:rPr>
+                <w:sz w:val="20"/>
+              </w:rPr>
+            </w:pPr>
+            <w:r>
+              <w:rPr>
+                <w:sz w:val="20"/>
+              </w:rPr>
+              <w:t xml:space="preserve">Töltsünk ki minden mezőt, majd kattintsunk a </w:t>
+            </w:r>
+            <w:proofErr w:type="spellStart"/>
+            <w:r>
+              <w:rPr>
+                <w:i/>
+                <w:sz w:val="20"/>
+              </w:rPr>
+              <w:t>Set</w:t>
+            </w:r>
+            <w:proofErr w:type="spellEnd"/>
+            <w:r>
+              <w:rPr>
+                <w:i/>
+                <w:sz w:val="20"/>
+              </w:rPr>
+              <w:t xml:space="preserve"> </w:t>
+            </w:r>
+            <w:proofErr w:type="spellStart"/>
+            <w:r>
+              <w:rPr>
+                <w:i/>
+                <w:sz w:val="20"/>
+              </w:rPr>
+              <w:t>Goal</w:t>
+            </w:r>
+            <w:proofErr w:type="spellEnd"/>
+            <w:r>
+              <w:rPr>
+                <w:sz w:val="20"/>
+              </w:rPr>
+              <w:t xml:space="preserve"> gombra.</w:t>
+            </w:r>
+          </w:p>
+        </w:tc>
+        <w:tc>
+          <w:tcPr>
+            <w:tcW w:w="2683" w:type="dxa"/>
+          </w:tcPr>
+          <w:p>
+            <w:pPr>
+              <w:ind w:firstLine="0"/>
+              <w:jc w:val="left"/>
+              <w:cnfStyle w:val="000000100000" w:firstRow="0" w:lastRow="0" w:firstColumn="0" w:lastColumn="0" w:oddVBand="0" w:evenVBand="0" w:oddHBand="1" w:evenHBand="0" w:firstRowFirstColumn="0" w:firstRowLastColumn="0" w:lastRowFirstColumn="0" w:lastRowLastColumn="0"/>
+              <w:rPr>
+                <w:sz w:val="20"/>
+              </w:rPr>
+            </w:pPr>
+            <w:r>
+              <w:rPr>
+                <w:sz w:val="20"/>
+              </w:rPr>
+              <w:t xml:space="preserve">A Flowban megjelenik a létrehozott </w:t>
+            </w:r>
+            <w:proofErr w:type="spellStart"/>
+            <w:r>
+              <w:rPr>
+                <w:sz w:val="20"/>
+              </w:rPr>
+              <w:t>Triphez</w:t>
+            </w:r>
+            <w:proofErr w:type="spellEnd"/>
+            <w:r>
+              <w:rPr>
+                <w:sz w:val="20"/>
+              </w:rPr>
+              <w:t xml:space="preserve"> tartozó egyetlen </w:t>
+            </w:r>
+            <w:proofErr w:type="spellStart"/>
+            <w:r>
+              <w:rPr>
+                <w:sz w:val="20"/>
+              </w:rPr>
+              <w:t>Entry</w:t>
+            </w:r>
+            <w:proofErr w:type="spellEnd"/>
+            <w:r>
+              <w:rPr>
+                <w:sz w:val="20"/>
+              </w:rPr>
+              <w:t>.</w:t>
+            </w:r>
+          </w:p>
+          <w:p>
+            <w:pPr>
+              <w:ind w:firstLine="0"/>
+              <w:jc w:val="left"/>
+              <w:cnfStyle w:val="000000100000" w:firstRow="0" w:lastRow="0" w:firstColumn="0" w:lastColumn="0" w:oddVBand="0" w:evenVBand="0" w:oddHBand="1" w:evenHBand="0" w:firstRowFirstColumn="0" w:firstRowLastColumn="0" w:lastRowFirstColumn="0" w:lastRowLastColumn="0"/>
+              <w:rPr>
+                <w:sz w:val="20"/>
+              </w:rPr>
+            </w:pPr>
+            <w:r>
+              <w:rPr>
+                <w:sz w:val="20"/>
+              </w:rPr>
+              <w:t>A megfelelő adatok szerepelnek a hozzá tartozó Flow elemen.</w:t>
+            </w:r>
+          </w:p>
+        </w:tc>
+        <w:tc>
+          <w:tcPr>
+            <w:tcW w:w="1132" w:type="dxa"/>
+          </w:tcPr>
+          <w:p>
+            <w:pPr>
+              <w:ind w:firstLine="0"/>
+              <w:jc w:val="left"/>
+              <w:cnfStyle w:val="000000100000" w:firstRow="0" w:lastRow="0" w:firstColumn="0" w:lastColumn="0" w:oddVBand="0" w:evenVBand="0" w:oddHBand="1" w:evenHBand="0" w:firstRowFirstColumn="0" w:firstRowLastColumn="0" w:lastRowFirstColumn="0" w:lastRowLastColumn="0"/>
+              <w:rPr>
+                <w:sz w:val="20"/>
+              </w:rPr>
+            </w:pPr>
+            <w:r>
+              <w:rPr>
+                <w:sz w:val="20"/>
+              </w:rPr>
+              <w:t>OK</w:t>
+            </w:r>
+          </w:p>
+        </w:tc>
+        <w:tc>
+          <w:tcPr>
+            <w:tcW w:w="931" w:type="dxa"/>
+          </w:tcPr>
+          <w:p>
+            <w:pPr>
+              <w:ind w:firstLine="0"/>
+              <w:jc w:val="left"/>
+              <w:cnfStyle w:val="000000100000" w:firstRow="0" w:lastRow="0" w:firstColumn="0" w:lastColumn="0" w:oddVBand="0" w:evenVBand="0" w:oddHBand="1" w:evenHBand="0" w:firstRowFirstColumn="0" w:firstRowLastColumn="0" w:lastRowFirstColumn="0" w:lastRowLastColumn="0"/>
+              <w:rPr>
+                <w:sz w:val="20"/>
+              </w:rPr>
+            </w:pPr>
+            <w:proofErr w:type="spellStart"/>
+            <w:r>
+              <w:rPr>
+                <w:sz w:val="20"/>
+              </w:rPr>
+              <w:t>Passed</w:t>
+            </w:r>
+            <w:proofErr w:type="spellEnd"/>
+          </w:p>
+        </w:tc>
+      </w:tr>
+      <w:tr>
+        <w:tc>
+          <w:tcPr>
+            <w:cnfStyle w:val="001000000000" w:firstRow="0" w:lastRow="0" w:firstColumn="1" w:lastColumn="0" w:oddVBand="0" w:evenVBand="0" w:oddHBand="0" w:evenHBand="0" w:firstRowFirstColumn="0" w:firstRowLastColumn="0" w:lastRowFirstColumn="0" w:lastRowLastColumn="0"/>
+            <w:tcW w:w="1271" w:type="dxa"/>
+          </w:tcPr>
+          <w:p>
+            <w:pPr>
+              <w:ind w:firstLine="0"/>
+              <w:jc w:val="left"/>
+              <w:rPr>
+                <w:sz w:val="20"/>
+              </w:rPr>
+            </w:pPr>
+            <w:proofErr w:type="spellStart"/>
+            <w:r>
+              <w:rPr>
+                <w:sz w:val="20"/>
+              </w:rPr>
+              <w:t>Journey</w:t>
+            </w:r>
+            <w:proofErr w:type="spellEnd"/>
+            <w:r>
+              <w:rPr>
+                <w:sz w:val="20"/>
+              </w:rPr>
+              <w:t xml:space="preserve"> módosítása</w:t>
+            </w:r>
+          </w:p>
+        </w:tc>
+        <w:tc>
+          <w:tcPr>
+            <w:tcW w:w="623" w:type="dxa"/>
+          </w:tcPr>
+          <w:p>
+            <w:pPr>
+              <w:ind w:firstLine="0"/>
+              <w:jc w:val="left"/>
+              <w:cnfStyle w:val="000000000000" w:firstRow="0" w:lastRow="0" w:firstColumn="0" w:lastColumn="0" w:oddVBand="0" w:evenVBand="0" w:oddHBand="0" w:evenHBand="0" w:firstRowFirstColumn="0" w:firstRowLastColumn="0" w:lastRowFirstColumn="0" w:lastRowLastColumn="0"/>
+              <w:rPr>
+                <w:sz w:val="20"/>
+              </w:rPr>
+            </w:pPr>
+            <w:r>
+              <w:rPr>
+                <w:sz w:val="20"/>
+              </w:rPr>
+              <w:t>1</w:t>
+            </w:r>
+          </w:p>
+        </w:tc>
+        <w:tc>
+          <w:tcPr>
+            <w:tcW w:w="2510" w:type="dxa"/>
+          </w:tcPr>
+          <w:p>
+            <w:pPr>
+              <w:ind w:firstLine="0"/>
+              <w:jc w:val="left"/>
+              <w:cnfStyle w:val="000000000000" w:firstRow="0" w:lastRow="0" w:firstColumn="0" w:lastColumn="0" w:oddVBand="0" w:evenVBand="0" w:oddHBand="0" w:evenHBand="0" w:firstRowFirstColumn="0" w:firstRowLastColumn="0" w:lastRowFirstColumn="0" w:lastRowLastColumn="0"/>
+              <w:rPr>
+                <w:sz w:val="20"/>
+              </w:rPr>
+            </w:pPr>
+            <w:r>
+              <w:rPr>
+                <w:sz w:val="20"/>
+              </w:rPr>
+              <w:t xml:space="preserve">Kattintsunk az </w:t>
+            </w:r>
+            <w:proofErr w:type="spellStart"/>
+            <w:r>
+              <w:rPr>
+                <w:i/>
+                <w:sz w:val="20"/>
+              </w:rPr>
+              <w:t>Active</w:t>
+            </w:r>
+            <w:proofErr w:type="spellEnd"/>
+            <w:r>
+              <w:rPr>
+                <w:sz w:val="20"/>
+              </w:rPr>
+              <w:t xml:space="preserve"> </w:t>
+            </w:r>
+            <w:proofErr w:type="spellStart"/>
+            <w:r>
+              <w:rPr>
+                <w:i/>
+                <w:sz w:val="20"/>
+              </w:rPr>
+              <w:t>Journey</w:t>
+            </w:r>
+            <w:proofErr w:type="spellEnd"/>
+            <w:r>
+              <w:rPr>
+                <w:sz w:val="20"/>
+              </w:rPr>
+              <w:t xml:space="preserve"> adatáttekintő szekcióban található </w:t>
+            </w:r>
+            <w:proofErr w:type="spellStart"/>
+            <w:r>
+              <w:rPr>
+                <w:i/>
+                <w:sz w:val="20"/>
+              </w:rPr>
+              <w:t>Modify</w:t>
+            </w:r>
+            <w:proofErr w:type="spellEnd"/>
+            <w:r>
+              <w:rPr>
+                <w:sz w:val="20"/>
+              </w:rPr>
+              <w:t xml:space="preserve"> gombra.</w:t>
+            </w:r>
+          </w:p>
+        </w:tc>
+        <w:tc>
+          <w:tcPr>
+            <w:tcW w:w="2683" w:type="dxa"/>
+          </w:tcPr>
+          <w:p>
+            <w:pPr>
+              <w:ind w:firstLine="0"/>
+              <w:jc w:val="left"/>
+              <w:cnfStyle w:val="000000000000" w:firstRow="0" w:lastRow="0" w:firstColumn="0" w:lastColumn="0" w:oddVBand="0" w:evenVBand="0" w:oddHBand="0" w:evenHBand="0" w:firstRowFirstColumn="0" w:firstRowLastColumn="0" w:lastRowFirstColumn="0" w:lastRowLastColumn="0"/>
+              <w:rPr>
+                <w:sz w:val="20"/>
+              </w:rPr>
+            </w:pPr>
+            <w:r>
+              <w:rPr>
+                <w:sz w:val="20"/>
+              </w:rPr>
+              <w:t xml:space="preserve">Megnyílik az aktív utazáshoz tartozó ablak, amiben meg tudjuk változtatni az utazással kapcsolatos </w:t>
+            </w:r>
+            <w:r>
+              <w:rPr>
+                <w:sz w:val="20"/>
+              </w:rPr>
+              <w:t>dolgokat.</w:t>
+            </w:r>
+          </w:p>
+        </w:tc>
+        <w:tc>
+          <w:tcPr>
+            <w:tcW w:w="1132" w:type="dxa"/>
+          </w:tcPr>
+          <w:p>
+            <w:pPr>
+              <w:ind w:firstLine="0"/>
+              <w:jc w:val="left"/>
+              <w:cnfStyle w:val="000000000000" w:firstRow="0" w:lastRow="0" w:firstColumn="0" w:lastColumn="0" w:oddVBand="0" w:evenVBand="0" w:oddHBand="0" w:evenHBand="0" w:firstRowFirstColumn="0" w:firstRowLastColumn="0" w:lastRowFirstColumn="0" w:lastRowLastColumn="0"/>
+              <w:rPr>
+                <w:sz w:val="20"/>
+              </w:rPr>
+            </w:pPr>
+            <w:r>
+              <w:rPr>
+                <w:sz w:val="20"/>
+              </w:rPr>
+              <w:t>OK</w:t>
+            </w:r>
+          </w:p>
+        </w:tc>
+        <w:tc>
+          <w:tcPr>
+            <w:tcW w:w="931" w:type="dxa"/>
+          </w:tcPr>
+          <w:p>
+            <w:pPr>
+              <w:ind w:firstLine="0"/>
+              <w:jc w:val="left"/>
+              <w:cnfStyle w:val="000000000000" w:firstRow="0" w:lastRow="0" w:firstColumn="0" w:lastColumn="0" w:oddVBand="0" w:evenVBand="0" w:oddHBand="0" w:evenHBand="0" w:firstRowFirstColumn="0" w:firstRowLastColumn="0" w:lastRowFirstColumn="0" w:lastRowLastColumn="0"/>
+              <w:rPr>
+                <w:sz w:val="20"/>
+              </w:rPr>
+            </w:pPr>
+            <w:proofErr w:type="spellStart"/>
+            <w:r>
+              <w:rPr>
+                <w:sz w:val="20"/>
+              </w:rPr>
+              <w:t>Passed</w:t>
+            </w:r>
+            <w:proofErr w:type="spellEnd"/>
+          </w:p>
+        </w:tc>
+      </w:tr>
+      <w:tr>
+        <w:trPr>
+          <w:cnfStyle w:val="000000100000" w:firstRow="0" w:lastRow="0" w:firstColumn="0" w:lastColumn="0" w:oddVBand="0" w:evenVBand="0" w:oddHBand="1" w:evenHBand="0" w:firstRowFirstColumn="0" w:firstRowLastColumn="0" w:lastRowFirstColumn="0" w:lastRowLastColumn="0"/>
+        </w:trPr>
+        <w:tc>
+          <w:tcPr>
+            <w:cnfStyle w:val="001000000000" w:firstRow="0" w:lastRow="0" w:firstColumn="1" w:lastColumn="0" w:oddVBand="0" w:evenVBand="0" w:oddHBand="0" w:evenHBand="0" w:firstRowFirstColumn="0" w:firstRowLastColumn="0" w:lastRowFirstColumn="0" w:lastRowLastColumn="0"/>
+            <w:tcW w:w="1271" w:type="dxa"/>
+          </w:tcPr>
+          <w:p>
+            <w:pPr>
+              <w:ind w:firstLine="0"/>
+              <w:jc w:val="left"/>
+              <w:rPr>
+                <w:sz w:val="20"/>
+              </w:rPr>
+            </w:pPr>
+          </w:p>
+        </w:tc>
+        <w:tc>
+          <w:tcPr>
+            <w:tcW w:w="623" w:type="dxa"/>
+          </w:tcPr>
+          <w:p>
+            <w:pPr>
+              <w:ind w:firstLine="0"/>
+              <w:jc w:val="left"/>
+              <w:cnfStyle w:val="000000100000" w:firstRow="0" w:lastRow="0" w:firstColumn="0" w:lastColumn="0" w:oddVBand="0" w:evenVBand="0" w:oddHBand="1" w:evenHBand="0" w:firstRowFirstColumn="0" w:firstRowLastColumn="0" w:lastRowFirstColumn="0" w:lastRowLastColumn="0"/>
+              <w:rPr>
+                <w:sz w:val="20"/>
+              </w:rPr>
+            </w:pPr>
+            <w:r>
+              <w:rPr>
+                <w:sz w:val="20"/>
+              </w:rPr>
+              <w:t>2</w:t>
+            </w:r>
+          </w:p>
+        </w:tc>
+        <w:tc>
+          <w:tcPr>
+            <w:tcW w:w="2510" w:type="dxa"/>
+          </w:tcPr>
+          <w:p>
+            <w:pPr>
+              <w:ind w:firstLine="0"/>
+              <w:jc w:val="left"/>
+              <w:cnfStyle w:val="000000100000" w:firstRow="0" w:lastRow="0" w:firstColumn="0" w:lastColumn="0" w:oddVBand="0" w:evenVBand="0" w:oddHBand="1" w:evenHBand="0" w:firstRowFirstColumn="0" w:firstRowLastColumn="0" w:lastRowFirstColumn="0" w:lastRowLastColumn="0"/>
+              <w:rPr>
+                <w:sz w:val="20"/>
+              </w:rPr>
+            </w:pPr>
+            <w:r>
+              <w:rPr>
+                <w:sz w:val="20"/>
+              </w:rPr>
+              <w:t xml:space="preserve">Módosítsunk minden értéket valami másra, majd kattintsunk az </w:t>
+            </w:r>
+            <w:r>
+              <w:rPr>
+                <w:i/>
+                <w:sz w:val="20"/>
+              </w:rPr>
+              <w:t>Update</w:t>
+            </w:r>
+            <w:r>
+              <w:rPr>
+                <w:sz w:val="20"/>
+              </w:rPr>
+              <w:t xml:space="preserve"> gombra.</w:t>
+            </w:r>
+          </w:p>
+        </w:tc>
+        <w:tc>
+          <w:tcPr>
+            <w:tcW w:w="2683" w:type="dxa"/>
+          </w:tcPr>
+          <w:p>
+            <w:pPr>
+              <w:ind w:firstLine="0"/>
+              <w:jc w:val="left"/>
+              <w:cnfStyle w:val="000000100000" w:firstRow="0" w:lastRow="0" w:firstColumn="0" w:lastColumn="0" w:oddVBand="0" w:evenVBand="0" w:oddHBand="1" w:evenHBand="0" w:firstRowFirstColumn="0" w:firstRowLastColumn="0" w:lastRowFirstColumn="0" w:lastRowLastColumn="0"/>
+              <w:rPr>
+                <w:sz w:val="20"/>
+              </w:rPr>
+            </w:pPr>
+            <w:r>
+              <w:rPr>
+                <w:sz w:val="20"/>
+              </w:rPr>
+              <w:t>A folyamban megjelenik a felhasználóhoz tartozó összes utazás, ahol az aktív utazásnak az értékei az általunk megadottakra változik.</w:t>
+            </w:r>
+          </w:p>
+        </w:tc>
+        <w:tc>
+          <w:tcPr>
+            <w:tcW w:w="1132" w:type="dxa"/>
+          </w:tcPr>
+          <w:p>
+            <w:pPr>
+              <w:ind w:firstLine="0"/>
+              <w:jc w:val="left"/>
+              <w:cnfStyle w:val="000000100000" w:firstRow="0" w:lastRow="0" w:firstColumn="0" w:lastColumn="0" w:oddVBand="0" w:evenVBand="0" w:oddHBand="1" w:evenHBand="0" w:firstRowFirstColumn="0" w:firstRowLastColumn="0" w:lastRowFirstColumn="0" w:lastRowLastColumn="0"/>
+              <w:rPr>
+                <w:sz w:val="20"/>
+              </w:rPr>
+            </w:pPr>
+            <w:r>
+              <w:rPr>
+                <w:sz w:val="20"/>
+              </w:rPr>
+              <w:t>OK</w:t>
+            </w:r>
+          </w:p>
+        </w:tc>
+        <w:tc>
+          <w:tcPr>
+            <w:tcW w:w="931" w:type="dxa"/>
+          </w:tcPr>
+          <w:p>
+            <w:pPr>
+              <w:ind w:firstLine="0"/>
+              <w:jc w:val="left"/>
+              <w:cnfStyle w:val="000000100000" w:firstRow="0" w:lastRow="0" w:firstColumn="0" w:lastColumn="0" w:oddVBand="0" w:evenVBand="0" w:oddHBand="1" w:evenHBand="0" w:firstRowFirstColumn="0" w:firstRowLastColumn="0" w:lastRowFirstColumn="0" w:lastRowLastColumn="0"/>
+              <w:rPr>
+                <w:sz w:val="20"/>
+              </w:rPr>
+            </w:pPr>
+            <w:proofErr w:type="spellStart"/>
+            <w:r>
+              <w:rPr>
+                <w:sz w:val="20"/>
+              </w:rPr>
+              <w:t>Passed</w:t>
+            </w:r>
+            <w:proofErr w:type="spellEnd"/>
+          </w:p>
+        </w:tc>
+      </w:tr>
+      <w:tr>
+        <w:tc>
+          <w:tcPr>
+            <w:cnfStyle w:val="001000000000" w:firstRow="0" w:lastRow="0" w:firstColumn="1" w:lastColumn="0" w:oddVBand="0" w:evenVBand="0" w:oddHBand="0" w:evenHBand="0" w:firstRowFirstColumn="0" w:firstRowLastColumn="0" w:lastRowFirstColumn="0" w:lastRowLastColumn="0"/>
+            <w:tcW w:w="1271" w:type="dxa"/>
+          </w:tcPr>
+          <w:p>
+            <w:pPr>
+              <w:ind w:firstLine="0"/>
+              <w:jc w:val="left"/>
+              <w:rPr>
+                <w:sz w:val="20"/>
+              </w:rPr>
+            </w:pPr>
+            <w:proofErr w:type="spellStart"/>
+            <w:r>
+              <w:rPr>
+                <w:sz w:val="20"/>
+              </w:rPr>
+              <w:t>Trip</w:t>
+            </w:r>
+            <w:proofErr w:type="spellEnd"/>
+            <w:r>
+              <w:rPr>
+                <w:sz w:val="20"/>
+              </w:rPr>
+              <w:t xml:space="preserve"> módosítása</w:t>
+            </w:r>
+          </w:p>
+        </w:tc>
+        <w:tc>
+          <w:tcPr>
+            <w:tcW w:w="623" w:type="dxa"/>
+          </w:tcPr>
+          <w:p>
+            <w:pPr>
+              <w:ind w:firstLine="0"/>
+              <w:jc w:val="left"/>
+              <w:cnfStyle w:val="000000000000" w:firstRow="0" w:lastRow="0" w:firstColumn="0" w:lastColumn="0" w:oddVBand="0" w:evenVBand="0" w:oddHBand="0" w:evenHBand="0" w:firstRowFirstColumn="0" w:firstRowLastColumn="0" w:lastRowFirstColumn="0" w:lastRowLastColumn="0"/>
+              <w:rPr>
+                <w:sz w:val="20"/>
+              </w:rPr>
+            </w:pPr>
+            <w:r>
+              <w:rPr>
+                <w:sz w:val="20"/>
+              </w:rPr>
+              <w:t>1</w:t>
+            </w:r>
+          </w:p>
+        </w:tc>
+        <w:tc>
+          <w:tcPr>
+            <w:tcW w:w="2510" w:type="dxa"/>
+          </w:tcPr>
+          <w:p>
+            <w:pPr>
+              <w:ind w:firstLine="0"/>
+              <w:jc w:val="left"/>
+              <w:cnfStyle w:val="000000000000" w:firstRow="0" w:lastRow="0" w:firstColumn="0" w:lastColumn="0" w:oddVBand="0" w:evenVBand="0" w:oddHBand="0" w:evenHBand="0" w:firstRowFirstColumn="0" w:firstRowLastColumn="0" w:lastRowFirstColumn="0" w:lastRowLastColumn="0"/>
+              <w:rPr>
+                <w:sz w:val="20"/>
+              </w:rPr>
+            </w:pPr>
+            <w:r>
+              <w:rPr>
+                <w:sz w:val="20"/>
+              </w:rPr>
+              <w:t xml:space="preserve">Kattintsunk az </w:t>
+            </w:r>
+            <w:proofErr w:type="spellStart"/>
+            <w:r>
+              <w:rPr>
+                <w:i/>
+                <w:sz w:val="20"/>
+              </w:rPr>
+              <w:t>Next</w:t>
+            </w:r>
+            <w:proofErr w:type="spellEnd"/>
+            <w:r>
+              <w:rPr>
+                <w:sz w:val="20"/>
+              </w:rPr>
+              <w:t xml:space="preserve"> </w:t>
+            </w:r>
+            <w:proofErr w:type="spellStart"/>
+            <w:r>
+              <w:rPr>
+                <w:i/>
+                <w:sz w:val="20"/>
+              </w:rPr>
+              <w:t>Destination</w:t>
+            </w:r>
+            <w:proofErr w:type="spellEnd"/>
+            <w:r>
+              <w:rPr>
+                <w:sz w:val="20"/>
+              </w:rPr>
+              <w:t xml:space="preserve"> adatáttekintő szekcióban található </w:t>
+            </w:r>
+            <w:proofErr w:type="spellStart"/>
+            <w:r>
+              <w:rPr>
+                <w:i/>
+                <w:sz w:val="20"/>
+              </w:rPr>
+              <w:t>Modify</w:t>
+            </w:r>
+            <w:proofErr w:type="spellEnd"/>
+            <w:r>
+              <w:rPr>
+                <w:sz w:val="20"/>
+              </w:rPr>
+              <w:t xml:space="preserve"> gombra.</w:t>
+            </w:r>
+          </w:p>
+        </w:tc>
+        <w:tc>
+          <w:tcPr>
+            <w:tcW w:w="2683" w:type="dxa"/>
+          </w:tcPr>
+          <w:p>
+            <w:pPr>
+              <w:ind w:firstLine="0"/>
+              <w:jc w:val="left"/>
+              <w:cnfStyle w:val="000000000000" w:firstRow="0" w:lastRow="0" w:firstColumn="0" w:lastColumn="0" w:oddVBand="0" w:evenVBand="0" w:oddHBand="0" w:evenHBand="0" w:firstRowFirstColumn="0" w:firstRowLastColumn="0" w:lastRowFirstColumn="0" w:lastRowLastColumn="0"/>
+              <w:rPr>
+                <w:sz w:val="20"/>
+              </w:rPr>
+            </w:pPr>
+            <w:r>
+              <w:rPr>
+                <w:sz w:val="20"/>
+              </w:rPr>
+              <w:t>Megnyílik az aktív szakaszhoz tartozó ablak, amiben meg tudjuk változtatni a szakaszhoz tartozó adatokat.</w:t>
+            </w:r>
+          </w:p>
+        </w:tc>
+        <w:tc>
+          <w:tcPr>
+            <w:tcW w:w="1132" w:type="dxa"/>
+          </w:tcPr>
+          <w:p>
+            <w:pPr>
+              <w:ind w:firstLine="0"/>
+              <w:jc w:val="left"/>
+              <w:cnfStyle w:val="000000000000" w:firstRow="0" w:lastRow="0" w:firstColumn="0" w:lastColumn="0" w:oddVBand="0" w:evenVBand="0" w:oddHBand="0" w:evenHBand="0" w:firstRowFirstColumn="0" w:firstRowLastColumn="0" w:lastRowFirstColumn="0" w:lastRowLastColumn="0"/>
+              <w:rPr>
+                <w:sz w:val="20"/>
+              </w:rPr>
+            </w:pPr>
+            <w:r>
+              <w:rPr>
+                <w:sz w:val="20"/>
+              </w:rPr>
+              <w:t>OK</w:t>
+            </w:r>
+          </w:p>
+        </w:tc>
+        <w:tc>
+          <w:tcPr>
+            <w:tcW w:w="931" w:type="dxa"/>
+          </w:tcPr>
+          <w:p>
+            <w:pPr>
+              <w:ind w:firstLine="0"/>
+              <w:jc w:val="left"/>
+              <w:cnfStyle w:val="000000000000" w:firstRow="0" w:lastRow="0" w:firstColumn="0" w:lastColumn="0" w:oddVBand="0" w:evenVBand="0" w:oddHBand="0" w:evenHBand="0" w:firstRowFirstColumn="0" w:firstRowLastColumn="0" w:lastRowFirstColumn="0" w:lastRowLastColumn="0"/>
+              <w:rPr>
+                <w:sz w:val="20"/>
+              </w:rPr>
+            </w:pPr>
+            <w:proofErr w:type="spellStart"/>
+            <w:r>
+              <w:rPr>
+                <w:sz w:val="20"/>
+              </w:rPr>
+              <w:t>Passed</w:t>
+            </w:r>
+            <w:proofErr w:type="spellEnd"/>
+          </w:p>
+        </w:tc>
+      </w:tr>
+      <w:tr>
+        <w:trPr>
+          <w:cnfStyle w:val="000000100000" w:firstRow="0" w:lastRow="0" w:firstColumn="0" w:lastColumn="0" w:oddVBand="0" w:evenVBand="0" w:oddHBand="1" w:evenHBand="0" w:firstRowFirstColumn="0" w:firstRowLastColumn="0" w:lastRowFirstColumn="0" w:lastRowLastColumn="0"/>
+        </w:trPr>
+        <w:tc>
+          <w:tcPr>
+            <w:cnfStyle w:val="001000000000" w:firstRow="0" w:lastRow="0" w:firstColumn="1" w:lastColumn="0" w:oddVBand="0" w:evenVBand="0" w:oddHBand="0" w:evenHBand="0" w:firstRowFirstColumn="0" w:firstRowLastColumn="0" w:lastRowFirstColumn="0" w:lastRowLastColumn="0"/>
+            <w:tcW w:w="1271" w:type="dxa"/>
+          </w:tcPr>
+          <w:p>
+            <w:pPr>
+              <w:ind w:firstLine="0"/>
+              <w:jc w:val="left"/>
+              <w:rPr>
+                <w:sz w:val="20"/>
+              </w:rPr>
+            </w:pPr>
+          </w:p>
+        </w:tc>
+        <w:tc>
+          <w:tcPr>
+            <w:tcW w:w="623" w:type="dxa"/>
+          </w:tcPr>
+          <w:p>
+            <w:pPr>
+              <w:ind w:firstLine="0"/>
+              <w:jc w:val="left"/>
+              <w:cnfStyle w:val="000000100000" w:firstRow="0" w:lastRow="0" w:firstColumn="0" w:lastColumn="0" w:oddVBand="0" w:evenVBand="0" w:oddHBand="1" w:evenHBand="0" w:firstRowFirstColumn="0" w:firstRowLastColumn="0" w:lastRowFirstColumn="0" w:lastRowLastColumn="0"/>
+              <w:rPr>
+                <w:sz w:val="20"/>
+              </w:rPr>
+            </w:pPr>
+            <w:r>
+              <w:rPr>
+                <w:sz w:val="20"/>
+              </w:rPr>
+              <w:t>2</w:t>
+            </w:r>
+          </w:p>
+        </w:tc>
+        <w:tc>
+          <w:tcPr>
+            <w:tcW w:w="2510" w:type="dxa"/>
+          </w:tcPr>
+          <w:p>
+            <w:pPr>
+              <w:ind w:firstLine="0"/>
+              <w:jc w:val="left"/>
+              <w:cnfStyle w:val="000000100000" w:firstRow="0" w:lastRow="0" w:firstColumn="0" w:lastColumn="0" w:oddVBand="0" w:evenVBand="0" w:oddHBand="1" w:evenHBand="0" w:firstRowFirstColumn="0" w:firstRowLastColumn="0" w:lastRowFirstColumn="0" w:lastRowLastColumn="0"/>
+              <w:rPr>
+                <w:sz w:val="20"/>
+              </w:rPr>
+            </w:pPr>
+            <w:r>
+              <w:rPr>
+                <w:sz w:val="20"/>
+              </w:rPr>
+              <w:t xml:space="preserve">Módosítsunk minden értéket valami másra, majd kattintsunk az </w:t>
+            </w:r>
+            <w:r>
+              <w:rPr>
+                <w:i/>
+                <w:sz w:val="20"/>
+              </w:rPr>
+              <w:t>Update</w:t>
+            </w:r>
+            <w:r>
+              <w:rPr>
+                <w:sz w:val="20"/>
+              </w:rPr>
+              <w:t xml:space="preserve"> gombra.</w:t>
+            </w:r>
+          </w:p>
+        </w:tc>
+        <w:tc>
+          <w:tcPr>
+            <w:tcW w:w="2683" w:type="dxa"/>
+          </w:tcPr>
+          <w:p>
+            <w:pPr>
+              <w:ind w:firstLine="0"/>
+              <w:jc w:val="left"/>
+              <w:cnfStyle w:val="000000100000" w:firstRow="0" w:lastRow="0" w:firstColumn="0" w:lastColumn="0" w:oddVBand="0" w:evenVBand="0" w:oddHBand="1" w:evenHBand="0" w:firstRowFirstColumn="0" w:firstRowLastColumn="0" w:lastRowFirstColumn="0" w:lastRowLastColumn="0"/>
+              <w:rPr>
+                <w:sz w:val="20"/>
+              </w:rPr>
+            </w:pPr>
+            <w:r>
+              <w:rPr>
+                <w:sz w:val="20"/>
+              </w:rPr>
+              <w:t xml:space="preserve">A </w:t>
+            </w:r>
+            <w:proofErr w:type="spellStart"/>
+            <w:r>
+              <w:rPr>
+                <w:sz w:val="20"/>
+              </w:rPr>
+              <w:t>Trip</w:t>
+            </w:r>
+            <w:proofErr w:type="spellEnd"/>
+            <w:r>
+              <w:rPr>
+                <w:sz w:val="20"/>
+              </w:rPr>
+              <w:t xml:space="preserve"> sikeresen megváltozik</w:t>
+            </w:r>
+          </w:p>
+        </w:tc>
+        <w:tc>
+          <w:tcPr>
+            <w:tcW w:w="1132" w:type="dxa"/>
+          </w:tcPr>
+          <w:p>
+            <w:pPr>
+              <w:ind w:firstLine="0"/>
+              <w:jc w:val="left"/>
+              <w:cnfStyle w:val="000000100000" w:firstRow="0" w:lastRow="0" w:firstColumn="0" w:lastColumn="0" w:oddVBand="0" w:evenVBand="0" w:oddHBand="1" w:evenHBand="0" w:firstRowFirstColumn="0" w:firstRowLastColumn="0" w:lastRowFirstColumn="0" w:lastRowLastColumn="0"/>
+              <w:rPr>
+                <w:sz w:val="20"/>
+              </w:rPr>
+            </w:pPr>
+            <w:r>
+              <w:rPr>
+                <w:sz w:val="20"/>
+              </w:rPr>
+              <w:t>OK</w:t>
+            </w:r>
+          </w:p>
+        </w:tc>
+        <w:tc>
+          <w:tcPr>
+            <w:tcW w:w="931" w:type="dxa"/>
+          </w:tcPr>
+          <w:p>
+            <w:pPr>
+              <w:ind w:firstLine="0"/>
+              <w:jc w:val="left"/>
+              <w:cnfStyle w:val="000000100000" w:firstRow="0" w:lastRow="0" w:firstColumn="0" w:lastColumn="0" w:oddVBand="0" w:evenVBand="0" w:oddHBand="1" w:evenHBand="0" w:firstRowFirstColumn="0" w:firstRowLastColumn="0" w:lastRowFirstColumn="0" w:lastRowLastColumn="0"/>
+              <w:rPr>
+                <w:sz w:val="20"/>
+              </w:rPr>
+            </w:pPr>
+            <w:proofErr w:type="spellStart"/>
+            <w:r>
+              <w:rPr>
+                <w:sz w:val="20"/>
+              </w:rPr>
+              <w:t>Passed</w:t>
+            </w:r>
+            <w:proofErr w:type="spellEnd"/>
+          </w:p>
+        </w:tc>
+      </w:tr>
+      <w:tr>
+        <w:tc>
+          <w:tcPr>
+            <w:cnfStyle w:val="001000000000" w:firstRow="0" w:lastRow="0" w:firstColumn="1" w:lastColumn="0" w:oddVBand="0" w:evenVBand="0" w:oddHBand="0" w:evenHBand="0" w:firstRowFirstColumn="0" w:firstRowLastColumn="0" w:lastRowFirstColumn="0" w:lastRowLastColumn="0"/>
+            <w:tcW w:w="1271" w:type="dxa"/>
+          </w:tcPr>
+          <w:p>
+            <w:pPr>
+              <w:ind w:firstLine="0"/>
+              <w:jc w:val="left"/>
+              <w:rPr>
+                <w:sz w:val="20"/>
+              </w:rPr>
+            </w:pPr>
+            <w:proofErr w:type="spellStart"/>
+            <w:r>
+              <w:rPr>
+                <w:sz w:val="20"/>
+              </w:rPr>
+              <w:t>Entry</w:t>
+            </w:r>
+            <w:proofErr w:type="spellEnd"/>
+            <w:r>
+              <w:rPr>
+                <w:sz w:val="20"/>
+              </w:rPr>
+              <w:t xml:space="preserve"> módosítás</w:t>
+            </w:r>
+          </w:p>
+        </w:tc>
+        <w:tc>
+          <w:tcPr>
+            <w:tcW w:w="623" w:type="dxa"/>
+          </w:tcPr>
+          <w:p>
+            <w:pPr>
+              <w:ind w:firstLine="0"/>
+              <w:jc w:val="left"/>
+              <w:cnfStyle w:val="000000000000" w:firstRow="0" w:lastRow="0" w:firstColumn="0" w:lastColumn="0" w:oddVBand="0" w:evenVBand="0" w:oddHBand="0" w:evenHBand="0" w:firstRowFirstColumn="0" w:firstRowLastColumn="0" w:lastRowFirstColumn="0" w:lastRowLastColumn="0"/>
+              <w:rPr>
+                <w:sz w:val="20"/>
+              </w:rPr>
+            </w:pPr>
+            <w:r>
+              <w:rPr>
+                <w:sz w:val="20"/>
+              </w:rPr>
+              <w:t>1</w:t>
+            </w:r>
+          </w:p>
+        </w:tc>
+        <w:tc>
+          <w:tcPr>
+            <w:tcW w:w="2510" w:type="dxa"/>
+          </w:tcPr>
+          <w:p>
+            <w:pPr>
+              <w:ind w:firstLine="0"/>
+              <w:jc w:val="left"/>
+              <w:cnfStyle w:val="000000000000" w:firstRow="0" w:lastRow="0" w:firstColumn="0" w:lastColumn="0" w:oddVBand="0" w:evenVBand="0" w:oddHBand="0" w:evenHBand="0" w:firstRowFirstColumn="0" w:firstRowLastColumn="0" w:lastRowFirstColumn="0" w:lastRowLastColumn="0"/>
+              <w:rPr>
+                <w:sz w:val="20"/>
+              </w:rPr>
+            </w:pPr>
+            <w:r>
+              <w:rPr>
+                <w:sz w:val="20"/>
+              </w:rPr>
+              <w:t xml:space="preserve">Navigáljunk a Folyamban az aktuális szakasz alá tartozó bejegyzésekhez, majd </w:t>
+            </w:r>
+            <w:r>
+              <w:rPr>
+                <w:sz w:val="20"/>
+              </w:rPr>
+              <w:t>ott</w:t>
+            </w:r>
+            <w:r>
+              <w:rPr>
+                <w:sz w:val="20"/>
+              </w:rPr>
+              <w:t xml:space="preserve"> kattintsunk a legfrissebb bejegyzés beállítás gombjára.</w:t>
+            </w:r>
+          </w:p>
+        </w:tc>
+        <w:tc>
+          <w:tcPr>
+            <w:tcW w:w="2683" w:type="dxa"/>
+          </w:tcPr>
+          <w:p>
+            <w:pPr>
+              <w:ind w:firstLine="0"/>
+              <w:jc w:val="left"/>
+              <w:cnfStyle w:val="000000000000" w:firstRow="0" w:lastRow="0" w:firstColumn="0" w:lastColumn="0" w:oddVBand="0" w:evenVBand="0" w:oddHBand="0" w:evenHBand="0" w:firstRowFirstColumn="0" w:firstRowLastColumn="0" w:lastRowFirstColumn="0" w:lastRowLastColumn="0"/>
+              <w:rPr>
+                <w:sz w:val="20"/>
+              </w:rPr>
+            </w:pPr>
+            <w:r>
+              <w:rPr>
+                <w:sz w:val="20"/>
+              </w:rPr>
+              <w:t>Megnyílik az adott bejegyzéshez tartozó ablak, amiben meg tudjuk változtatni annak adatait.</w:t>
+            </w:r>
+          </w:p>
+        </w:tc>
+        <w:tc>
+          <w:tcPr>
+            <w:tcW w:w="1132" w:type="dxa"/>
+          </w:tcPr>
+          <w:p>
+            <w:pPr>
+              <w:ind w:firstLine="0"/>
+              <w:jc w:val="left"/>
+              <w:cnfStyle w:val="000000000000" w:firstRow="0" w:lastRow="0" w:firstColumn="0" w:lastColumn="0" w:oddVBand="0" w:evenVBand="0" w:oddHBand="0" w:evenHBand="0" w:firstRowFirstColumn="0" w:firstRowLastColumn="0" w:lastRowFirstColumn="0" w:lastRowLastColumn="0"/>
+              <w:rPr>
+                <w:sz w:val="20"/>
+              </w:rPr>
+            </w:pPr>
+            <w:r>
+              <w:rPr>
+                <w:sz w:val="20"/>
+              </w:rPr>
+              <w:t>Nem jelenik meg az új kép feltöltése lehetőség.</w:t>
+            </w:r>
+          </w:p>
+        </w:tc>
+        <w:tc>
+          <w:tcPr>
+            <w:tcW w:w="931" w:type="dxa"/>
+          </w:tcPr>
+          <w:p>
+            <w:pPr>
+              <w:ind w:firstLine="0"/>
+              <w:jc w:val="left"/>
+              <w:cnfStyle w:val="000000000000" w:firstRow="0" w:lastRow="0" w:firstColumn="0" w:lastColumn="0" w:oddVBand="0" w:evenVBand="0" w:oddHBand="0" w:evenHBand="0" w:firstRowFirstColumn="0" w:firstRowLastColumn="0" w:lastRowFirstColumn="0" w:lastRowLastColumn="0"/>
+              <w:rPr>
+                <w:sz w:val="20"/>
+              </w:rPr>
+            </w:pPr>
+            <w:r>
+              <w:rPr>
+                <w:color w:val="FF0000"/>
+                <w:sz w:val="20"/>
+              </w:rPr>
+              <w:t>Failed</w:t>
+            </w:r>
+          </w:p>
+        </w:tc>
+      </w:tr>
+      <w:tr>
+        <w:trPr>
+          <w:cnfStyle w:val="000000100000" w:firstRow="0" w:lastRow="0" w:firstColumn="0" w:lastColumn="0" w:oddVBand="0" w:evenVBand="0" w:oddHBand="1" w:evenHBand="0" w:firstRowFirstColumn="0" w:firstRowLastColumn="0" w:lastRowFirstColumn="0" w:lastRowLastColumn="0"/>
+        </w:trPr>
+        <w:tc>
+          <w:tcPr>
+            <w:cnfStyle w:val="001000000000" w:firstRow="0" w:lastRow="0" w:firstColumn="1" w:lastColumn="0" w:oddVBand="0" w:evenVBand="0" w:oddHBand="0" w:evenHBand="0" w:firstRowFirstColumn="0" w:firstRowLastColumn="0" w:lastRowFirstColumn="0" w:lastRowLastColumn="0"/>
+            <w:tcW w:w="1271" w:type="dxa"/>
+          </w:tcPr>
+          <w:p>
+            <w:pPr>
+              <w:ind w:firstLine="0"/>
+              <w:jc w:val="left"/>
+              <w:rPr>
+                <w:sz w:val="20"/>
+              </w:rPr>
+            </w:pPr>
+          </w:p>
+        </w:tc>
+        <w:tc>
+          <w:tcPr>
+            <w:tcW w:w="623" w:type="dxa"/>
+          </w:tcPr>
+          <w:p>
+            <w:pPr>
+              <w:ind w:firstLine="0"/>
+              <w:jc w:val="left"/>
+              <w:cnfStyle w:val="000000100000" w:firstRow="0" w:lastRow="0" w:firstColumn="0" w:lastColumn="0" w:oddVBand="0" w:evenVBand="0" w:oddHBand="1" w:evenHBand="0" w:firstRowFirstColumn="0" w:firstRowLastColumn="0" w:lastRowFirstColumn="0" w:lastRowLastColumn="0"/>
+              <w:rPr>
+                <w:sz w:val="20"/>
+              </w:rPr>
+            </w:pPr>
+            <w:r>
+              <w:rPr>
+                <w:sz w:val="20"/>
+              </w:rPr>
+              <w:t>2</w:t>
+            </w:r>
+          </w:p>
+        </w:tc>
+        <w:tc>
+          <w:tcPr>
+            <w:tcW w:w="2510" w:type="dxa"/>
+          </w:tcPr>
+          <w:p>
+            <w:pPr>
+              <w:ind w:firstLine="0"/>
+              <w:jc w:val="left"/>
+              <w:cnfStyle w:val="000000100000" w:firstRow="0" w:lastRow="0" w:firstColumn="0" w:lastColumn="0" w:oddVBand="0" w:evenVBand="0" w:oddHBand="1" w:evenHBand="0" w:firstRowFirstColumn="0" w:firstRowLastColumn="0" w:lastRowFirstColumn="0" w:lastRowLastColumn="0"/>
+              <w:rPr>
+                <w:sz w:val="20"/>
+              </w:rPr>
+            </w:pPr>
+            <w:r>
+              <w:rPr>
+                <w:sz w:val="20"/>
+              </w:rPr>
+              <w:t xml:space="preserve">Módosítsunk minden értéket valami másra, majd kattintsunk az </w:t>
+            </w:r>
+            <w:r>
+              <w:rPr>
+                <w:i/>
+                <w:sz w:val="20"/>
+              </w:rPr>
+              <w:t>Update</w:t>
+            </w:r>
+            <w:r>
+              <w:rPr>
+                <w:sz w:val="20"/>
+              </w:rPr>
+              <w:t xml:space="preserve"> gombra.</w:t>
+            </w:r>
+          </w:p>
+        </w:tc>
+        <w:tc>
+          <w:tcPr>
+            <w:tcW w:w="2683" w:type="dxa"/>
+          </w:tcPr>
+          <w:p>
+            <w:pPr>
+              <w:ind w:firstLine="0"/>
+              <w:jc w:val="left"/>
+              <w:cnfStyle w:val="000000100000" w:firstRow="0" w:lastRow="0" w:firstColumn="0" w:lastColumn="0" w:oddVBand="0" w:evenVBand="0" w:oddHBand="1" w:evenHBand="0" w:firstRowFirstColumn="0" w:firstRowLastColumn="0" w:lastRowFirstColumn="0" w:lastRowLastColumn="0"/>
+              <w:rPr>
+                <w:sz w:val="20"/>
+              </w:rPr>
+            </w:pPr>
+            <w:r>
+              <w:rPr>
+                <w:sz w:val="20"/>
+              </w:rPr>
+              <w:t xml:space="preserve">Megváltoznak az adott </w:t>
+            </w:r>
+            <w:proofErr w:type="spellStart"/>
+            <w:r>
+              <w:rPr>
+                <w:sz w:val="20"/>
+              </w:rPr>
+              <w:t>Entry</w:t>
+            </w:r>
+            <w:proofErr w:type="spellEnd"/>
+            <w:r>
+              <w:rPr>
+                <w:sz w:val="20"/>
+              </w:rPr>
+              <w:t xml:space="preserve"> értékei.</w:t>
+            </w:r>
+          </w:p>
+        </w:tc>
+        <w:tc>
+          <w:tcPr>
+            <w:tcW w:w="1132" w:type="dxa"/>
+          </w:tcPr>
+          <w:p>
+            <w:pPr>
+              <w:ind w:firstLine="0"/>
+              <w:jc w:val="left"/>
+              <w:cnfStyle w:val="000000100000" w:firstRow="0" w:lastRow="0" w:firstColumn="0" w:lastColumn="0" w:oddVBand="0" w:evenVBand="0" w:oddHBand="1" w:evenHBand="0" w:firstRowFirstColumn="0" w:firstRowLastColumn="0" w:lastRowFirstColumn="0" w:lastRowLastColumn="0"/>
+              <w:rPr>
+                <w:sz w:val="20"/>
+              </w:rPr>
+            </w:pPr>
+            <w:r>
+              <w:rPr>
+                <w:sz w:val="20"/>
+              </w:rPr>
+              <w:t>Nem vált a megfelelő flowra</w:t>
+            </w:r>
+          </w:p>
+        </w:tc>
+        <w:tc>
+          <w:tcPr>
+            <w:tcW w:w="931" w:type="dxa"/>
+          </w:tcPr>
+          <w:p>
+            <w:pPr>
+              <w:ind w:firstLine="0"/>
+              <w:jc w:val="left"/>
+              <w:cnfStyle w:val="000000100000" w:firstRow="0" w:lastRow="0" w:firstColumn="0" w:lastColumn="0" w:oddVBand="0" w:evenVBand="0" w:oddHBand="1" w:evenHBand="0" w:firstRowFirstColumn="0" w:firstRowLastColumn="0" w:lastRowFirstColumn="0" w:lastRowLastColumn="0"/>
+              <w:rPr>
+                <w:sz w:val="20"/>
+              </w:rPr>
+            </w:pPr>
+            <w:proofErr w:type="spellStart"/>
+            <w:r>
+              <w:rPr>
+                <w:sz w:val="20"/>
+              </w:rPr>
+              <w:t>Passed</w:t>
+            </w:r>
+            <w:proofErr w:type="spellEnd"/>
+          </w:p>
+        </w:tc>
+      </w:tr>
+      <w:tr>
+        <w:tc>
+          <w:tcPr>
+            <w:cnfStyle w:val="001000000000" w:firstRow="0" w:lastRow="0" w:firstColumn="1" w:lastColumn="0" w:oddVBand="0" w:evenVBand="0" w:oddHBand="0" w:evenHBand="0" w:firstRowFirstColumn="0" w:firstRowLastColumn="0" w:lastRowFirstColumn="0" w:lastRowLastColumn="0"/>
+            <w:tcW w:w="1271" w:type="dxa"/>
+          </w:tcPr>
+          <w:p>
+            <w:pPr>
+              <w:ind w:firstLine="0"/>
+              <w:jc w:val="left"/>
+              <w:rPr>
+                <w:sz w:val="20"/>
+              </w:rPr>
+            </w:pPr>
+            <w:proofErr w:type="spellStart"/>
+            <w:r>
+              <w:rPr>
+                <w:sz w:val="20"/>
+              </w:rPr>
+              <w:t>Entry</w:t>
+            </w:r>
+            <w:proofErr w:type="spellEnd"/>
+            <w:r>
+              <w:rPr>
+                <w:sz w:val="20"/>
+              </w:rPr>
+              <w:t xml:space="preserve"> törlése</w:t>
+            </w:r>
+          </w:p>
+        </w:tc>
+        <w:tc>
+          <w:tcPr>
+            <w:tcW w:w="623" w:type="dxa"/>
+          </w:tcPr>
+          <w:p>
+            <w:pPr>
+              <w:ind w:firstLine="0"/>
+              <w:jc w:val="left"/>
+              <w:cnfStyle w:val="000000000000" w:firstRow="0" w:lastRow="0" w:firstColumn="0" w:lastColumn="0" w:oddVBand="0" w:evenVBand="0" w:oddHBand="0" w:evenHBand="0" w:firstRowFirstColumn="0" w:firstRowLastColumn="0" w:lastRowFirstColumn="0" w:lastRowLastColumn="0"/>
+              <w:rPr>
+                <w:sz w:val="20"/>
+              </w:rPr>
+            </w:pPr>
+            <w:r>
+              <w:rPr>
+                <w:sz w:val="20"/>
+              </w:rPr>
+              <w:t>1</w:t>
+            </w:r>
+          </w:p>
+        </w:tc>
+        <w:tc>
+          <w:tcPr>
+            <w:tcW w:w="2510" w:type="dxa"/>
+          </w:tcPr>
+          <w:p>
+            <w:pPr>
+              <w:ind w:firstLine="0"/>
+              <w:jc w:val="left"/>
+              <w:cnfStyle w:val="000000000000" w:firstRow="0" w:lastRow="0" w:firstColumn="0" w:lastColumn="0" w:oddVBand="0" w:evenVBand="0" w:oddHBand="0" w:evenHBand="0" w:firstRowFirstColumn="0" w:firstRowLastColumn="0" w:lastRowFirstColumn="0" w:lastRowLastColumn="0"/>
+              <w:rPr>
+                <w:sz w:val="20"/>
+              </w:rPr>
+            </w:pPr>
+            <w:r>
+              <w:rPr>
+                <w:sz w:val="20"/>
+              </w:rPr>
+              <w:t xml:space="preserve">Keressük meg a folyamban a legfrissebb bejegyzéshez, </w:t>
+            </w:r>
+            <w:r>
+              <w:rPr>
+                <w:sz w:val="20"/>
+              </w:rPr>
+              <w:lastRenderedPageBreak/>
+              <w:t xml:space="preserve">majd ott kattintsunk a legfrissebb bejegyzés beállítás gombjára. A megjelenő ablakban kattintsunk a </w:t>
+            </w:r>
+            <w:proofErr w:type="spellStart"/>
+            <w:r>
+              <w:rPr>
+                <w:i/>
+                <w:sz w:val="20"/>
+              </w:rPr>
+              <w:t>Delete</w:t>
+            </w:r>
+            <w:proofErr w:type="spellEnd"/>
+            <w:r>
+              <w:rPr>
+                <w:i/>
+                <w:sz w:val="20"/>
+              </w:rPr>
+              <w:t xml:space="preserve"> </w:t>
+            </w:r>
+            <w:r>
+              <w:rPr>
+                <w:sz w:val="20"/>
+              </w:rPr>
+              <w:t>gombra.</w:t>
+            </w:r>
+          </w:p>
+        </w:tc>
+        <w:tc>
+          <w:tcPr>
+            <w:tcW w:w="2683" w:type="dxa"/>
+          </w:tcPr>
+          <w:p>
+            <w:pPr>
+              <w:ind w:firstLine="0"/>
+              <w:jc w:val="left"/>
+              <w:cnfStyle w:val="000000000000" w:firstRow="0" w:lastRow="0" w:firstColumn="0" w:lastColumn="0" w:oddVBand="0" w:evenVBand="0" w:oddHBand="0" w:evenHBand="0" w:firstRowFirstColumn="0" w:firstRowLastColumn="0" w:lastRowFirstColumn="0" w:lastRowLastColumn="0"/>
+              <w:rPr>
+                <w:sz w:val="20"/>
+              </w:rPr>
+            </w:pPr>
+            <w:r>
+              <w:rPr>
+                <w:sz w:val="20"/>
+              </w:rPr>
+              <w:lastRenderedPageBreak/>
+              <w:t>A bejegyzés azonnal törlődik a rendszerből.</w:t>
+            </w:r>
+          </w:p>
+        </w:tc>
+        <w:tc>
+          <w:tcPr>
+            <w:tcW w:w="1132" w:type="dxa"/>
+          </w:tcPr>
+          <w:p>
+            <w:pPr>
+              <w:ind w:firstLine="0"/>
+              <w:jc w:val="left"/>
+              <w:cnfStyle w:val="000000000000" w:firstRow="0" w:lastRow="0" w:firstColumn="0" w:lastColumn="0" w:oddVBand="0" w:evenVBand="0" w:oddHBand="0" w:evenHBand="0" w:firstRowFirstColumn="0" w:firstRowLastColumn="0" w:lastRowFirstColumn="0" w:lastRowLastColumn="0"/>
+              <w:rPr>
+                <w:sz w:val="20"/>
+              </w:rPr>
+            </w:pPr>
+            <w:r>
+              <w:rPr>
+                <w:sz w:val="20"/>
+              </w:rPr>
+              <w:t>OK</w:t>
+            </w:r>
+          </w:p>
+        </w:tc>
+        <w:tc>
+          <w:tcPr>
+            <w:tcW w:w="931" w:type="dxa"/>
+          </w:tcPr>
+          <w:p>
+            <w:pPr>
+              <w:ind w:firstLine="0"/>
+              <w:jc w:val="left"/>
+              <w:cnfStyle w:val="000000000000" w:firstRow="0" w:lastRow="0" w:firstColumn="0" w:lastColumn="0" w:oddVBand="0" w:evenVBand="0" w:oddHBand="0" w:evenHBand="0" w:firstRowFirstColumn="0" w:firstRowLastColumn="0" w:lastRowFirstColumn="0" w:lastRowLastColumn="0"/>
+              <w:rPr>
+                <w:sz w:val="20"/>
+              </w:rPr>
+            </w:pPr>
+            <w:proofErr w:type="spellStart"/>
+            <w:r>
+              <w:rPr>
+                <w:sz w:val="20"/>
+              </w:rPr>
+              <w:t>Passed</w:t>
+            </w:r>
+            <w:proofErr w:type="spellEnd"/>
+          </w:p>
+        </w:tc>
+      </w:tr>
+      <w:tr>
+        <w:trPr>
+          <w:cnfStyle w:val="000000100000" w:firstRow="0" w:lastRow="0" w:firstColumn="0" w:lastColumn="0" w:oddVBand="0" w:evenVBand="0" w:oddHBand="1" w:evenHBand="0" w:firstRowFirstColumn="0" w:firstRowLastColumn="0" w:lastRowFirstColumn="0" w:lastRowLastColumn="0"/>
+        </w:trPr>
+        <w:tc>
+          <w:tcPr>
+            <w:cnfStyle w:val="001000000000" w:firstRow="0" w:lastRow="0" w:firstColumn="1" w:lastColumn="0" w:oddVBand="0" w:evenVBand="0" w:oddHBand="0" w:evenHBand="0" w:firstRowFirstColumn="0" w:firstRowLastColumn="0" w:lastRowFirstColumn="0" w:lastRowLastColumn="0"/>
+            <w:tcW w:w="1271" w:type="dxa"/>
+          </w:tcPr>
+          <w:p>
+            <w:pPr>
+              <w:ind w:firstLine="0"/>
+              <w:jc w:val="left"/>
+              <w:rPr>
+                <w:sz w:val="20"/>
+              </w:rPr>
+            </w:pPr>
+            <w:proofErr w:type="spellStart"/>
+            <w:r>
+              <w:rPr>
+                <w:sz w:val="20"/>
+              </w:rPr>
+              <w:t>Trip</w:t>
+            </w:r>
+            <w:proofErr w:type="spellEnd"/>
+            <w:r>
+              <w:rPr>
+                <w:sz w:val="20"/>
+              </w:rPr>
+              <w:t xml:space="preserve"> törlése</w:t>
+            </w:r>
+          </w:p>
+        </w:tc>
+        <w:tc>
+          <w:tcPr>
+            <w:tcW w:w="623" w:type="dxa"/>
+          </w:tcPr>
+          <w:p>
+            <w:pPr>
+              <w:ind w:firstLine="0"/>
+              <w:jc w:val="left"/>
+              <w:cnfStyle w:val="000000100000" w:firstRow="0" w:lastRow="0" w:firstColumn="0" w:lastColumn="0" w:oddVBand="0" w:evenVBand="0" w:oddHBand="1" w:evenHBand="0" w:firstRowFirstColumn="0" w:firstRowLastColumn="0" w:lastRowFirstColumn="0" w:lastRowLastColumn="0"/>
+              <w:rPr>
+                <w:sz w:val="20"/>
+              </w:rPr>
+            </w:pPr>
+            <w:r>
+              <w:rPr>
+                <w:sz w:val="20"/>
+              </w:rPr>
+              <w:t>1</w:t>
+            </w:r>
+          </w:p>
+        </w:tc>
+        <w:tc>
+          <w:tcPr>
+            <w:tcW w:w="2510" w:type="dxa"/>
+          </w:tcPr>
+          <w:p>
+            <w:pPr>
+              <w:ind w:firstLine="0"/>
+              <w:jc w:val="left"/>
+              <w:cnfStyle w:val="000000100000" w:firstRow="0" w:lastRow="0" w:firstColumn="0" w:lastColumn="0" w:oddVBand="0" w:evenVBand="0" w:oddHBand="1" w:evenHBand="0" w:firstRowFirstColumn="0" w:firstRowLastColumn="0" w:lastRowFirstColumn="0" w:lastRowLastColumn="0"/>
+              <w:rPr>
+                <w:sz w:val="20"/>
+              </w:rPr>
+            </w:pPr>
+            <w:r>
+              <w:rPr>
+                <w:sz w:val="20"/>
+              </w:rPr>
+              <w:t>Az utazáshoz tartozó szakaszok listájában kattintsunk az aktív szakasz kontrollon található fogaskerék gombra.</w:t>
+            </w:r>
+          </w:p>
+          <w:p>
+            <w:pPr>
+              <w:ind w:firstLine="0"/>
+              <w:jc w:val="left"/>
+              <w:cnfStyle w:val="000000100000" w:firstRow="0" w:lastRow="0" w:firstColumn="0" w:lastColumn="0" w:oddVBand="0" w:evenVBand="0" w:oddHBand="1" w:evenHBand="0" w:firstRowFirstColumn="0" w:firstRowLastColumn="0" w:lastRowFirstColumn="0" w:lastRowLastColumn="0"/>
+            </w:pPr>
+            <w:r>
+              <w:rPr>
+                <w:sz w:val="20"/>
+              </w:rPr>
+              <w:t xml:space="preserve">A megjelenő ablakon kattintsunk a </w:t>
+            </w:r>
+            <w:proofErr w:type="spellStart"/>
+            <w:r>
+              <w:rPr>
+                <w:i/>
+                <w:sz w:val="20"/>
+              </w:rPr>
+              <w:t>Delete</w:t>
+            </w:r>
+            <w:proofErr w:type="spellEnd"/>
+            <w:r>
+              <w:rPr>
+                <w:i/>
+                <w:sz w:val="20"/>
+              </w:rPr>
+              <w:t xml:space="preserve"> </w:t>
+            </w:r>
+            <w:r>
+              <w:t>gombra.</w:t>
+            </w:r>
+          </w:p>
+        </w:tc>
+        <w:tc>
+          <w:tcPr>
+            <w:tcW w:w="2683" w:type="dxa"/>
+          </w:tcPr>
+          <w:p>
+            <w:pPr>
+              <w:ind w:firstLine="0"/>
+              <w:jc w:val="left"/>
+              <w:cnfStyle w:val="000000100000" w:firstRow="0" w:lastRow="0" w:firstColumn="0" w:lastColumn="0" w:oddVBand="0" w:evenVBand="0" w:oddHBand="1" w:evenHBand="0" w:firstRowFirstColumn="0" w:firstRowLastColumn="0" w:lastRowFirstColumn="0" w:lastRowLastColumn="0"/>
+              <w:rPr>
+                <w:sz w:val="20"/>
+              </w:rPr>
+            </w:pPr>
+            <w:r>
+              <w:rPr>
+                <w:sz w:val="20"/>
+              </w:rPr>
+              <w:t>A törlés gomb inaktív, mert nem lehet törölni az aktív szakaszt.</w:t>
+            </w:r>
+          </w:p>
+          <w:p>
+            <w:pPr>
+              <w:ind w:firstLine="0"/>
+              <w:jc w:val="left"/>
+              <w:cnfStyle w:val="000000100000" w:firstRow="0" w:lastRow="0" w:firstColumn="0" w:lastColumn="0" w:oddVBand="0" w:evenVBand="0" w:oddHBand="1" w:evenHBand="0" w:firstRowFirstColumn="0" w:firstRowLastColumn="0" w:lastRowFirstColumn="0" w:lastRowLastColumn="0"/>
+              <w:rPr>
+                <w:sz w:val="20"/>
+              </w:rPr>
+            </w:pPr>
+          </w:p>
+        </w:tc>
+        <w:tc>
+          <w:tcPr>
+            <w:tcW w:w="1132" w:type="dxa"/>
+          </w:tcPr>
+          <w:p>
+            <w:pPr>
+              <w:ind w:firstLine="0"/>
+              <w:jc w:val="left"/>
+              <w:cnfStyle w:val="000000100000" w:firstRow="0" w:lastRow="0" w:firstColumn="0" w:lastColumn="0" w:oddVBand="0" w:evenVBand="0" w:oddHBand="1" w:evenHBand="0" w:firstRowFirstColumn="0" w:firstRowLastColumn="0" w:lastRowFirstColumn="0" w:lastRowLastColumn="0"/>
+              <w:rPr>
+                <w:sz w:val="20"/>
+              </w:rPr>
+            </w:pPr>
+            <w:r>
+              <w:rPr>
+                <w:sz w:val="20"/>
+              </w:rPr>
+              <w:t>OK</w:t>
+            </w:r>
+          </w:p>
+        </w:tc>
+        <w:tc>
+          <w:tcPr>
+            <w:tcW w:w="931" w:type="dxa"/>
+          </w:tcPr>
+          <w:p>
+            <w:pPr>
+              <w:ind w:firstLine="0"/>
+              <w:jc w:val="left"/>
+              <w:cnfStyle w:val="000000100000" w:firstRow="0" w:lastRow="0" w:firstColumn="0" w:lastColumn="0" w:oddVBand="0" w:evenVBand="0" w:oddHBand="1" w:evenHBand="0" w:firstRowFirstColumn="0" w:firstRowLastColumn="0" w:lastRowFirstColumn="0" w:lastRowLastColumn="0"/>
+              <w:rPr>
+                <w:sz w:val="20"/>
+              </w:rPr>
+            </w:pPr>
+            <w:proofErr w:type="spellStart"/>
+            <w:r>
+              <w:rPr>
+                <w:sz w:val="20"/>
+              </w:rPr>
+              <w:t>Passed</w:t>
+            </w:r>
+            <w:proofErr w:type="spellEnd"/>
+          </w:p>
+        </w:tc>
+      </w:tr>
+      <w:tr>
+        <w:tc>
+          <w:tcPr>
+            <w:cnfStyle w:val="001000000000" w:firstRow="0" w:lastRow="0" w:firstColumn="1" w:lastColumn="0" w:oddVBand="0" w:evenVBand="0" w:oddHBand="0" w:evenHBand="0" w:firstRowFirstColumn="0" w:firstRowLastColumn="0" w:lastRowFirstColumn="0" w:lastRowLastColumn="0"/>
+            <w:tcW w:w="1271" w:type="dxa"/>
+          </w:tcPr>
+          <w:p>
+            <w:pPr>
+              <w:ind w:firstLine="0"/>
+              <w:jc w:val="left"/>
+              <w:rPr>
+                <w:sz w:val="20"/>
+              </w:rPr>
+            </w:pPr>
+          </w:p>
+        </w:tc>
+        <w:tc>
+          <w:tcPr>
+            <w:tcW w:w="623" w:type="dxa"/>
+          </w:tcPr>
+          <w:p>
+            <w:pPr>
+              <w:ind w:firstLine="0"/>
+              <w:jc w:val="left"/>
+              <w:cnfStyle w:val="000000000000" w:firstRow="0" w:lastRow="0" w:firstColumn="0" w:lastColumn="0" w:oddVBand="0" w:evenVBand="0" w:oddHBand="0" w:evenHBand="0" w:firstRowFirstColumn="0" w:firstRowLastColumn="0" w:lastRowFirstColumn="0" w:lastRowLastColumn="0"/>
+              <w:rPr>
+                <w:sz w:val="20"/>
+              </w:rPr>
+            </w:pPr>
+            <w:r>
+              <w:rPr>
+                <w:sz w:val="20"/>
+              </w:rPr>
+              <w:t>2</w:t>
+            </w:r>
+          </w:p>
+        </w:tc>
+        <w:tc>
+          <w:tcPr>
+            <w:tcW w:w="2510" w:type="dxa"/>
+          </w:tcPr>
+          <w:p>
+            <w:pPr>
+              <w:ind w:firstLine="0"/>
+              <w:jc w:val="left"/>
+              <w:cnfStyle w:val="000000000000" w:firstRow="0" w:lastRow="0" w:firstColumn="0" w:lastColumn="0" w:oddVBand="0" w:evenVBand="0" w:oddHBand="0" w:evenHBand="0" w:firstRowFirstColumn="0" w:firstRowLastColumn="0" w:lastRowFirstColumn="0" w:lastRowLastColumn="0"/>
+              <w:rPr>
+                <w:sz w:val="20"/>
+              </w:rPr>
+            </w:pPr>
+            <w:r>
+              <w:rPr>
+                <w:sz w:val="20"/>
+              </w:rPr>
+              <w:t>Az utazáshoz tartozó szakaszok listájában kattintsunk egy NEM aktív szakasz kontrollon található fogaskerék gombra.</w:t>
+            </w:r>
+          </w:p>
+          <w:p>
+            <w:pPr>
+              <w:ind w:firstLine="0"/>
+              <w:jc w:val="left"/>
+              <w:cnfStyle w:val="000000000000" w:firstRow="0" w:lastRow="0" w:firstColumn="0" w:lastColumn="0" w:oddVBand="0" w:evenVBand="0" w:oddHBand="0" w:evenHBand="0" w:firstRowFirstColumn="0" w:firstRowLastColumn="0" w:lastRowFirstColumn="0" w:lastRowLastColumn="0"/>
+            </w:pPr>
+            <w:r>
+              <w:rPr>
+                <w:sz w:val="20"/>
+              </w:rPr>
+              <w:t xml:space="preserve">A megjelenő ablakon kattintsunk a </w:t>
+            </w:r>
+            <w:proofErr w:type="spellStart"/>
+            <w:r>
+              <w:rPr>
+                <w:i/>
+                <w:sz w:val="20"/>
+              </w:rPr>
+              <w:t>Delete</w:t>
+            </w:r>
+            <w:proofErr w:type="spellEnd"/>
+            <w:r>
+              <w:rPr>
+                <w:i/>
+                <w:sz w:val="20"/>
+              </w:rPr>
+              <w:t xml:space="preserve"> </w:t>
+            </w:r>
+            <w:r>
+              <w:t>gombra.</w:t>
+            </w:r>
+          </w:p>
+        </w:tc>
+        <w:tc>
+          <w:tcPr>
+            <w:tcW w:w="2683" w:type="dxa"/>
+          </w:tcPr>
+          <w:p>
+            <w:pPr>
+              <w:ind w:firstLine="0"/>
+              <w:jc w:val="left"/>
+              <w:cnfStyle w:val="000000000000" w:firstRow="0" w:lastRow="0" w:firstColumn="0" w:lastColumn="0" w:oddVBand="0" w:evenVBand="0" w:oddHBand="0" w:evenHBand="0" w:firstRowFirstColumn="0" w:firstRowLastColumn="0" w:lastRowFirstColumn="0" w:lastRowLastColumn="0"/>
+              <w:rPr>
+                <w:sz w:val="20"/>
+              </w:rPr>
+            </w:pPr>
+            <w:r>
+              <w:rPr>
+                <w:sz w:val="20"/>
+              </w:rPr>
+              <w:t>A törlés sikeresen megtörténik.</w:t>
+            </w:r>
+          </w:p>
+        </w:tc>
+        <w:tc>
+          <w:tcPr>
+            <w:tcW w:w="1132" w:type="dxa"/>
+          </w:tcPr>
+          <w:p>
+            <w:pPr>
+              <w:ind w:firstLine="0"/>
+              <w:jc w:val="left"/>
+              <w:cnfStyle w:val="000000000000" w:firstRow="0" w:lastRow="0" w:firstColumn="0" w:lastColumn="0" w:oddVBand="0" w:evenVBand="0" w:oddHBand="0" w:evenHBand="0" w:firstRowFirstColumn="0" w:firstRowLastColumn="0" w:lastRowFirstColumn="0" w:lastRowLastColumn="0"/>
+              <w:rPr>
+                <w:sz w:val="20"/>
+              </w:rPr>
+            </w:pPr>
+            <w:r>
+              <w:rPr>
+                <w:sz w:val="20"/>
+              </w:rPr>
+              <w:t>OK</w:t>
+            </w:r>
+          </w:p>
+        </w:tc>
+        <w:tc>
+          <w:tcPr>
+            <w:tcW w:w="931" w:type="dxa"/>
+          </w:tcPr>
+          <w:p>
+            <w:pPr>
+              <w:ind w:firstLine="0"/>
+              <w:jc w:val="left"/>
+              <w:cnfStyle w:val="000000000000" w:firstRow="0" w:lastRow="0" w:firstColumn="0" w:lastColumn="0" w:oddVBand="0" w:evenVBand="0" w:oddHBand="0" w:evenHBand="0" w:firstRowFirstColumn="0" w:firstRowLastColumn="0" w:lastRowFirstColumn="0" w:lastRowLastColumn="0"/>
+              <w:rPr>
+                <w:sz w:val="20"/>
+              </w:rPr>
+            </w:pPr>
+            <w:proofErr w:type="spellStart"/>
+            <w:r>
+              <w:rPr>
+                <w:sz w:val="20"/>
+              </w:rPr>
+              <w:t>Passed</w:t>
+            </w:r>
+            <w:proofErr w:type="spellEnd"/>
+          </w:p>
+        </w:tc>
+      </w:tr>
+      <w:tr>
+        <w:trPr>
+          <w:cnfStyle w:val="000000100000" w:firstRow="0" w:lastRow="0" w:firstColumn="0" w:lastColumn="0" w:oddVBand="0" w:evenVBand="0" w:oddHBand="1" w:evenHBand="0" w:firstRowFirstColumn="0" w:firstRowLastColumn="0" w:lastRowFirstColumn="0" w:lastRowLastColumn="0"/>
+        </w:trPr>
+        <w:tc>
+          <w:tcPr>
+            <w:cnfStyle w:val="001000000000" w:firstRow="0" w:lastRow="0" w:firstColumn="1" w:lastColumn="0" w:oddVBand="0" w:evenVBand="0" w:oddHBand="0" w:evenHBand="0" w:firstRowFirstColumn="0" w:firstRowLastColumn="0" w:lastRowFirstColumn="0" w:lastRowLastColumn="0"/>
+            <w:tcW w:w="1271" w:type="dxa"/>
+          </w:tcPr>
+          <w:p>
+            <w:pPr>
+              <w:ind w:firstLine="0"/>
+              <w:jc w:val="left"/>
+              <w:rPr>
+                <w:sz w:val="20"/>
+              </w:rPr>
+            </w:pPr>
+            <w:proofErr w:type="spellStart"/>
+            <w:r>
+              <w:rPr>
+                <w:sz w:val="20"/>
+              </w:rPr>
+              <w:t>Journey</w:t>
+            </w:r>
+            <w:proofErr w:type="spellEnd"/>
+            <w:r>
+              <w:rPr>
+                <w:sz w:val="20"/>
+              </w:rPr>
+              <w:t xml:space="preserve"> befejezése</w:t>
+            </w:r>
+          </w:p>
+        </w:tc>
+        <w:tc>
+          <w:tcPr>
+            <w:tcW w:w="623" w:type="dxa"/>
+          </w:tcPr>
+          <w:p>
+            <w:pPr>
+              <w:ind w:firstLine="0"/>
+              <w:jc w:val="left"/>
+              <w:cnfStyle w:val="000000100000" w:firstRow="0" w:lastRow="0" w:firstColumn="0" w:lastColumn="0" w:oddVBand="0" w:evenVBand="0" w:oddHBand="1" w:evenHBand="0" w:firstRowFirstColumn="0" w:firstRowLastColumn="0" w:lastRowFirstColumn="0" w:lastRowLastColumn="0"/>
+              <w:rPr>
+                <w:sz w:val="20"/>
+              </w:rPr>
+            </w:pPr>
+            <w:r>
+              <w:rPr>
+                <w:sz w:val="20"/>
+              </w:rPr>
+              <w:t>1</w:t>
+            </w:r>
+          </w:p>
+        </w:tc>
+        <w:tc>
+          <w:tcPr>
+            <w:tcW w:w="2510" w:type="dxa"/>
+          </w:tcPr>
+          <w:p>
+            <w:pPr>
+              <w:ind w:firstLine="0"/>
+              <w:jc w:val="left"/>
+              <w:cnfStyle w:val="000000100000" w:firstRow="0" w:lastRow="0" w:firstColumn="0" w:lastColumn="0" w:oddVBand="0" w:evenVBand="0" w:oddHBand="1" w:evenHBand="0" w:firstRowFirstColumn="0" w:firstRowLastColumn="0" w:lastRowFirstColumn="0" w:lastRowLastColumn="0"/>
+              <w:rPr>
+                <w:sz w:val="20"/>
+              </w:rPr>
+            </w:pPr>
+            <w:r>
+              <w:rPr>
+                <w:sz w:val="20"/>
+              </w:rPr>
+              <w:t xml:space="preserve">A </w:t>
+            </w:r>
+            <w:proofErr w:type="spellStart"/>
+            <w:r>
+              <w:rPr>
+                <w:i/>
+                <w:sz w:val="20"/>
+              </w:rPr>
+              <w:t>Next</w:t>
+            </w:r>
+            <w:proofErr w:type="spellEnd"/>
+            <w:r>
+              <w:rPr>
+                <w:i/>
+                <w:sz w:val="20"/>
+              </w:rPr>
+              <w:t xml:space="preserve"> </w:t>
+            </w:r>
+            <w:proofErr w:type="spellStart"/>
+            <w:r>
+              <w:rPr>
+                <w:i/>
+                <w:sz w:val="20"/>
+              </w:rPr>
+              <w:t>Destination</w:t>
+            </w:r>
+            <w:proofErr w:type="spellEnd"/>
+            <w:r>
+              <w:rPr>
+                <w:sz w:val="20"/>
+              </w:rPr>
+              <w:t xml:space="preserve"> adatáttekintő szekcióban kattintsunk, az </w:t>
+            </w:r>
+            <w:proofErr w:type="spellStart"/>
+            <w:r>
+              <w:rPr>
+                <w:i/>
+                <w:sz w:val="20"/>
+              </w:rPr>
+              <w:t>I’m</w:t>
+            </w:r>
+            <w:proofErr w:type="spellEnd"/>
+            <w:r>
+              <w:rPr>
+                <w:i/>
+                <w:sz w:val="20"/>
+              </w:rPr>
+              <w:t xml:space="preserve"> here!</w:t>
+            </w:r>
+            <w:r>
+              <w:rPr>
+                <w:i/>
+                <w:sz w:val="20"/>
+              </w:rPr>
+              <w:t xml:space="preserve"> </w:t>
+            </w:r>
+            <w:r>
+              <w:rPr>
+                <w:sz w:val="20"/>
+              </w:rPr>
+              <w:t xml:space="preserve">gombra, majd a megjelenő ablakban kattintsunk az </w:t>
+            </w:r>
+            <w:r>
+              <w:rPr>
+                <w:i/>
+                <w:sz w:val="20"/>
+              </w:rPr>
+              <w:t xml:space="preserve">End </w:t>
+            </w:r>
+            <w:proofErr w:type="spellStart"/>
+            <w:r>
+              <w:rPr>
+                <w:i/>
+                <w:sz w:val="20"/>
+              </w:rPr>
+              <w:t>journey</w:t>
+            </w:r>
+            <w:proofErr w:type="spellEnd"/>
+            <w:r>
+              <w:rPr>
+                <w:i/>
+                <w:sz w:val="20"/>
+              </w:rPr>
+              <w:t xml:space="preserve"> </w:t>
+            </w:r>
+            <w:r>
+              <w:rPr>
+                <w:sz w:val="20"/>
+              </w:rPr>
+              <w:t>gombra.</w:t>
+            </w:r>
+          </w:p>
+        </w:tc>
+        <w:tc>
+          <w:tcPr>
+            <w:tcW w:w="2683" w:type="dxa"/>
+          </w:tcPr>
+          <w:p>
+            <w:pPr>
+              <w:ind w:firstLine="0"/>
+              <w:jc w:val="left"/>
+              <w:cnfStyle w:val="000000100000" w:firstRow="0" w:lastRow="0" w:firstColumn="0" w:lastColumn="0" w:oddVBand="0" w:evenVBand="0" w:oddHBand="1" w:evenHBand="0" w:firstRowFirstColumn="0" w:firstRowLastColumn="0" w:lastRowFirstColumn="0" w:lastRowLastColumn="0"/>
+              <w:rPr>
+                <w:sz w:val="20"/>
+              </w:rPr>
+            </w:pPr>
+            <w:r>
+              <w:rPr>
+                <w:sz w:val="20"/>
+              </w:rPr>
+              <w:t>Felugrik egy figyelmeztető ablak, hogy biztosak vagyunk-e a dolgunkban.</w:t>
+            </w:r>
+          </w:p>
+        </w:tc>
+        <w:tc>
+          <w:tcPr>
+            <w:tcW w:w="1132" w:type="dxa"/>
+          </w:tcPr>
+          <w:p>
+            <w:pPr>
+              <w:ind w:firstLine="0"/>
+              <w:jc w:val="left"/>
+              <w:cnfStyle w:val="000000100000" w:firstRow="0" w:lastRow="0" w:firstColumn="0" w:lastColumn="0" w:oddVBand="0" w:evenVBand="0" w:oddHBand="1" w:evenHBand="0" w:firstRowFirstColumn="0" w:firstRowLastColumn="0" w:lastRowFirstColumn="0" w:lastRowLastColumn="0"/>
+              <w:rPr>
+                <w:sz w:val="20"/>
+              </w:rPr>
+            </w:pPr>
+            <w:r>
+              <w:rPr>
+                <w:sz w:val="20"/>
+              </w:rPr>
+              <w:t>OK</w:t>
+            </w:r>
+          </w:p>
+        </w:tc>
+        <w:tc>
+          <w:tcPr>
+            <w:tcW w:w="931" w:type="dxa"/>
+          </w:tcPr>
+          <w:p>
+            <w:pPr>
+              <w:ind w:firstLine="0"/>
+              <w:jc w:val="left"/>
+              <w:cnfStyle w:val="000000100000" w:firstRow="0" w:lastRow="0" w:firstColumn="0" w:lastColumn="0" w:oddVBand="0" w:evenVBand="0" w:oddHBand="1" w:evenHBand="0" w:firstRowFirstColumn="0" w:firstRowLastColumn="0" w:lastRowFirstColumn="0" w:lastRowLastColumn="0"/>
+              <w:rPr>
+                <w:sz w:val="20"/>
+              </w:rPr>
+            </w:pPr>
+            <w:proofErr w:type="spellStart"/>
+            <w:r>
+              <w:rPr>
+                <w:sz w:val="20"/>
+              </w:rPr>
+              <w:t>Passed</w:t>
+            </w:r>
+            <w:proofErr w:type="spellEnd"/>
+          </w:p>
+          <w:p>
+            <w:pPr>
+              <w:ind w:firstLine="0"/>
+              <w:jc w:val="left"/>
+              <w:cnfStyle w:val="000000100000" w:firstRow="0" w:lastRow="0" w:firstColumn="0" w:lastColumn="0" w:oddVBand="0" w:evenVBand="0" w:oddHBand="1" w:evenHBand="0" w:firstRowFirstColumn="0" w:firstRowLastColumn="0" w:lastRowFirstColumn="0" w:lastRowLastColumn="0"/>
+              <w:rPr>
+                <w:sz w:val="20"/>
+              </w:rPr>
+            </w:pPr>
+          </w:p>
+        </w:tc>
+      </w:tr>
+      <w:tr>
+        <w:tc>
+          <w:tcPr>
+            <w:cnfStyle w:val="001000000000" w:firstRow="0" w:lastRow="0" w:firstColumn="1" w:lastColumn="0" w:oddVBand="0" w:evenVBand="0" w:oddHBand="0" w:evenHBand="0" w:firstRowFirstColumn="0" w:firstRowLastColumn="0" w:lastRowFirstColumn="0" w:lastRowLastColumn="0"/>
+            <w:tcW w:w="1271" w:type="dxa"/>
+          </w:tcPr>
+          <w:p>
+            <w:pPr>
+              <w:ind w:firstLine="0"/>
+              <w:jc w:val="left"/>
+              <w:rPr>
+                <w:sz w:val="20"/>
+              </w:rPr>
+            </w:pPr>
+          </w:p>
+        </w:tc>
+        <w:tc>
+          <w:tcPr>
+            <w:tcW w:w="623" w:type="dxa"/>
+          </w:tcPr>
+          <w:p>
+            <w:pPr>
+              <w:ind w:firstLine="0"/>
+              <w:jc w:val="left"/>
+              <w:cnfStyle w:val="000000000000" w:firstRow="0" w:lastRow="0" w:firstColumn="0" w:lastColumn="0" w:oddVBand="0" w:evenVBand="0" w:oddHBand="0" w:evenHBand="0" w:firstRowFirstColumn="0" w:firstRowLastColumn="0" w:lastRowFirstColumn="0" w:lastRowLastColumn="0"/>
+              <w:rPr>
+                <w:sz w:val="20"/>
+              </w:rPr>
+            </w:pPr>
+            <w:r>
+              <w:rPr>
+                <w:sz w:val="20"/>
+              </w:rPr>
+              <w:t>2</w:t>
+            </w:r>
+          </w:p>
+        </w:tc>
+        <w:tc>
+          <w:tcPr>
+            <w:tcW w:w="2510" w:type="dxa"/>
+          </w:tcPr>
+          <w:p>
+            <w:pPr>
+              <w:ind w:firstLine="0"/>
+              <w:jc w:val="left"/>
+              <w:cnfStyle w:val="000000000000" w:firstRow="0" w:lastRow="0" w:firstColumn="0" w:lastColumn="0" w:oddVBand="0" w:evenVBand="0" w:oddHBand="0" w:evenHBand="0" w:firstRowFirstColumn="0" w:firstRowLastColumn="0" w:lastRowFirstColumn="0" w:lastRowLastColumn="0"/>
+              <w:rPr>
+                <w:sz w:val="20"/>
+              </w:rPr>
+            </w:pPr>
+            <w:r>
+              <w:rPr>
+                <w:sz w:val="20"/>
+              </w:rPr>
+              <w:t>Kattintsunk az igen gombra.</w:t>
+            </w:r>
+          </w:p>
+        </w:tc>
+        <w:tc>
+          <w:tcPr>
+            <w:tcW w:w="2683" w:type="dxa"/>
+          </w:tcPr>
+          <w:p>
+            <w:pPr>
+              <w:ind w:firstLine="0"/>
+              <w:jc w:val="left"/>
+              <w:cnfStyle w:val="000000000000" w:firstRow="0" w:lastRow="0" w:firstColumn="0" w:lastColumn="0" w:oddVBand="0" w:evenVBand="0" w:oddHBand="0" w:evenHBand="0" w:firstRowFirstColumn="0" w:firstRowLastColumn="0" w:lastRowFirstColumn="0" w:lastRowLastColumn="0"/>
+              <w:rPr>
+                <w:sz w:val="20"/>
+              </w:rPr>
+            </w:pPr>
+            <w:r>
+              <w:rPr>
+                <w:sz w:val="20"/>
+              </w:rPr>
+              <w:t>A folyamban megjelenik a felhasználóhoz tartozó összes utazás, ahol már nincs aktív utazás. Az adatáttekintő szekcióban a rendszer tájékoztat bennünket, hogy nincs aktív utazás.</w:t>
+            </w:r>
+          </w:p>
+        </w:tc>
+        <w:tc>
+          <w:tcPr>
+            <w:tcW w:w="1132" w:type="dxa"/>
+          </w:tcPr>
+          <w:p>
+            <w:pPr>
+              <w:ind w:firstLine="0"/>
+              <w:jc w:val="left"/>
+              <w:cnfStyle w:val="000000000000" w:firstRow="0" w:lastRow="0" w:firstColumn="0" w:lastColumn="0" w:oddVBand="0" w:evenVBand="0" w:oddHBand="0" w:evenHBand="0" w:firstRowFirstColumn="0" w:firstRowLastColumn="0" w:lastRowFirstColumn="0" w:lastRowLastColumn="0"/>
+              <w:rPr>
+                <w:sz w:val="20"/>
+              </w:rPr>
+            </w:pPr>
+            <w:r>
+              <w:rPr>
+                <w:sz w:val="20"/>
+              </w:rPr>
+              <w:t>OK</w:t>
+            </w:r>
+          </w:p>
+        </w:tc>
+        <w:tc>
+          <w:tcPr>
+            <w:tcW w:w="931" w:type="dxa"/>
+          </w:tcPr>
+          <w:p>
+            <w:pPr>
+              <w:ind w:firstLine="0"/>
+              <w:jc w:val="left"/>
+              <w:cnfStyle w:val="000000000000" w:firstRow="0" w:lastRow="0" w:firstColumn="0" w:lastColumn="0" w:oddVBand="0" w:evenVBand="0" w:oddHBand="0" w:evenHBand="0" w:firstRowFirstColumn="0" w:firstRowLastColumn="0" w:lastRowFirstColumn="0" w:lastRowLastColumn="0"/>
+              <w:rPr>
+                <w:sz w:val="20"/>
+              </w:rPr>
+            </w:pPr>
+            <w:r>
+              <w:rPr>
+                <w:color w:val="FF0000"/>
+                <w:sz w:val="20"/>
+              </w:rPr>
+              <w:t>Failed</w:t>
+            </w:r>
+          </w:p>
+        </w:tc>
+      </w:tr>
+      <w:tr>
+        <w:trPr>
+          <w:cnfStyle w:val="000000100000" w:firstRow="0" w:lastRow="0" w:firstColumn="0" w:lastColumn="0" w:oddVBand="0" w:evenVBand="0" w:oddHBand="1" w:evenHBand="0" w:firstRowFirstColumn="0" w:firstRowLastColumn="0" w:lastRowFirstColumn="0" w:lastRowLastColumn="0"/>
+        </w:trPr>
+        <w:tc>
+          <w:tcPr>
+            <w:cnfStyle w:val="001000000000" w:firstRow="0" w:lastRow="0" w:firstColumn="1" w:lastColumn="0" w:oddVBand="0" w:evenVBand="0" w:oddHBand="0" w:evenHBand="0" w:firstRowFirstColumn="0" w:firstRowLastColumn="0" w:lastRowFirstColumn="0" w:lastRowLastColumn="0"/>
+            <w:tcW w:w="1271" w:type="dxa"/>
+          </w:tcPr>
+          <w:p>
+            <w:pPr>
+              <w:ind w:firstLine="0"/>
+              <w:jc w:val="left"/>
+              <w:rPr>
+                <w:sz w:val="20"/>
+              </w:rPr>
+            </w:pPr>
+            <w:proofErr w:type="spellStart"/>
+            <w:r>
+              <w:rPr>
+                <w:sz w:val="20"/>
+              </w:rPr>
+              <w:t>Journey</w:t>
+            </w:r>
+            <w:proofErr w:type="spellEnd"/>
+            <w:r>
+              <w:rPr>
+                <w:sz w:val="20"/>
+              </w:rPr>
+              <w:t xml:space="preserve"> törlése</w:t>
+            </w:r>
+          </w:p>
+        </w:tc>
+        <w:tc>
+          <w:tcPr>
+            <w:tcW w:w="623" w:type="dxa"/>
+          </w:tcPr>
+          <w:p>
+            <w:pPr>
+              <w:ind w:firstLine="0"/>
+              <w:jc w:val="left"/>
+              <w:cnfStyle w:val="000000100000" w:firstRow="0" w:lastRow="0" w:firstColumn="0" w:lastColumn="0" w:oddVBand="0" w:evenVBand="0" w:oddHBand="1" w:evenHBand="0" w:firstRowFirstColumn="0" w:firstRowLastColumn="0" w:lastRowFirstColumn="0" w:lastRowLastColumn="0"/>
+              <w:rPr>
+                <w:sz w:val="20"/>
+              </w:rPr>
+            </w:pPr>
+            <w:r>
+              <w:rPr>
+                <w:sz w:val="20"/>
+              </w:rPr>
+              <w:t>1</w:t>
+            </w:r>
+          </w:p>
+        </w:tc>
+        <w:tc>
+          <w:tcPr>
+            <w:tcW w:w="2510" w:type="dxa"/>
+          </w:tcPr>
+          <w:p>
+            <w:pPr>
+              <w:ind w:firstLine="0"/>
+              <w:jc w:val="left"/>
+              <w:cnfStyle w:val="000000100000" w:firstRow="0" w:lastRow="0" w:firstColumn="0" w:lastColumn="0" w:oddVBand="0" w:evenVBand="0" w:oddHBand="1" w:evenHBand="0" w:firstRowFirstColumn="0" w:firstRowLastColumn="0" w:lastRowFirstColumn="0" w:lastRowLastColumn="0"/>
+              <w:rPr>
+                <w:sz w:val="20"/>
+              </w:rPr>
+            </w:pPr>
+            <w:r>
+              <w:rPr>
+                <w:sz w:val="20"/>
+              </w:rPr>
+              <w:t xml:space="preserve">Kattintsunk az </w:t>
+            </w:r>
+            <w:proofErr w:type="spellStart"/>
+            <w:r>
+              <w:rPr>
+                <w:i/>
+                <w:sz w:val="20"/>
+              </w:rPr>
+              <w:t>Active</w:t>
+            </w:r>
+            <w:proofErr w:type="spellEnd"/>
+            <w:r>
+              <w:rPr>
+                <w:i/>
+                <w:sz w:val="20"/>
+              </w:rPr>
+              <w:t xml:space="preserve"> </w:t>
+            </w:r>
+            <w:proofErr w:type="spellStart"/>
+            <w:r>
+              <w:rPr>
+                <w:i/>
+                <w:sz w:val="20"/>
+              </w:rPr>
+              <w:t>Journey</w:t>
+            </w:r>
+            <w:proofErr w:type="spellEnd"/>
+            <w:r>
+              <w:rPr>
+                <w:i/>
+                <w:sz w:val="20"/>
+              </w:rPr>
+              <w:t xml:space="preserve"> </w:t>
+            </w:r>
+            <w:r>
+              <w:rPr>
+                <w:sz w:val="20"/>
+              </w:rPr>
+              <w:t>adatáttekintő szekcióban a szemetes gombra.</w:t>
+            </w:r>
+          </w:p>
+          <w:p>
+            <w:pPr>
+              <w:ind w:firstLine="0"/>
+              <w:jc w:val="left"/>
+              <w:cnfStyle w:val="000000100000" w:firstRow="0" w:lastRow="0" w:firstColumn="0" w:lastColumn="0" w:oddVBand="0" w:evenVBand="0" w:oddHBand="1" w:evenHBand="0" w:firstRowFirstColumn="0" w:firstRowLastColumn="0" w:lastRowFirstColumn="0" w:lastRowLastColumn="0"/>
+              <w:rPr>
+                <w:sz w:val="20"/>
+              </w:rPr>
+            </w:pPr>
+          </w:p>
+        </w:tc>
+        <w:tc>
+          <w:tcPr>
+            <w:tcW w:w="2683" w:type="dxa"/>
+          </w:tcPr>
+          <w:p>
+            <w:pPr>
+              <w:ind w:firstLine="0"/>
+              <w:jc w:val="left"/>
+              <w:cnfStyle w:val="000000100000" w:firstRow="0" w:lastRow="0" w:firstColumn="0" w:lastColumn="0" w:oddVBand="0" w:evenVBand="0" w:oddHBand="1" w:evenHBand="0" w:firstRowFirstColumn="0" w:firstRowLastColumn="0" w:lastRowFirstColumn="0" w:lastRowLastColumn="0"/>
+              <w:rPr>
+                <w:sz w:val="20"/>
+              </w:rPr>
+            </w:pPr>
+            <w:r>
+              <w:rPr>
+                <w:sz w:val="20"/>
+              </w:rPr>
+              <w:t>Egy figyelmeztető ablak jelenik meg, hogy biztosak vagyunk-e a dolgunkban.</w:t>
+            </w:r>
+          </w:p>
+          <w:p>
+            <w:pPr>
+              <w:ind w:firstLine="0"/>
+              <w:jc w:val="left"/>
+              <w:cnfStyle w:val="000000100000" w:firstRow="0" w:lastRow="0" w:firstColumn="0" w:lastColumn="0" w:oddVBand="0" w:evenVBand="0" w:oddHBand="1" w:evenHBand="0" w:firstRowFirstColumn="0" w:firstRowLastColumn="0" w:lastRowFirstColumn="0" w:lastRowLastColumn="0"/>
+              <w:rPr>
+                <w:sz w:val="20"/>
+              </w:rPr>
+            </w:pPr>
+          </w:p>
+        </w:tc>
+        <w:tc>
+          <w:tcPr>
+            <w:tcW w:w="1132" w:type="dxa"/>
+          </w:tcPr>
+          <w:p>
+            <w:pPr>
+              <w:ind w:firstLine="0"/>
+              <w:jc w:val="left"/>
+              <w:cnfStyle w:val="000000100000" w:firstRow="0" w:lastRow="0" w:firstColumn="0" w:lastColumn="0" w:oddVBand="0" w:evenVBand="0" w:oddHBand="1" w:evenHBand="0" w:firstRowFirstColumn="0" w:firstRowLastColumn="0" w:lastRowFirstColumn="0" w:lastRowLastColumn="0"/>
+              <w:rPr>
+                <w:sz w:val="20"/>
+              </w:rPr>
+            </w:pPr>
+            <w:r>
+              <w:rPr>
+                <w:sz w:val="20"/>
+              </w:rPr>
+              <w:t>OK</w:t>
+            </w:r>
+          </w:p>
+        </w:tc>
+        <w:tc>
+          <w:tcPr>
+            <w:tcW w:w="931" w:type="dxa"/>
+          </w:tcPr>
+          <w:p>
+            <w:pPr>
+              <w:ind w:firstLine="0"/>
+              <w:jc w:val="left"/>
+              <w:cnfStyle w:val="000000100000" w:firstRow="0" w:lastRow="0" w:firstColumn="0" w:lastColumn="0" w:oddVBand="0" w:evenVBand="0" w:oddHBand="1" w:evenHBand="0" w:firstRowFirstColumn="0" w:firstRowLastColumn="0" w:lastRowFirstColumn="0" w:lastRowLastColumn="0"/>
+              <w:rPr>
+                <w:sz w:val="20"/>
+              </w:rPr>
+            </w:pPr>
+            <w:proofErr w:type="spellStart"/>
+            <w:r>
+              <w:rPr>
+                <w:sz w:val="20"/>
+              </w:rPr>
+              <w:t>Passed</w:t>
+            </w:r>
+            <w:proofErr w:type="spellEnd"/>
+          </w:p>
+        </w:tc>
+      </w:tr>
+      <w:tr>
+        <w:tc>
+          <w:tcPr>
+            <w:cnfStyle w:val="001000000000" w:firstRow="0" w:lastRow="0" w:firstColumn="1" w:lastColumn="0" w:oddVBand="0" w:evenVBand="0" w:oddHBand="0" w:evenHBand="0" w:firstRowFirstColumn="0" w:firstRowLastColumn="0" w:lastRowFirstColumn="0" w:lastRowLastColumn="0"/>
+            <w:tcW w:w="1271" w:type="dxa"/>
+          </w:tcPr>
+          <w:p>
+            <w:pPr>
+              <w:ind w:firstLine="0"/>
+              <w:jc w:val="left"/>
+              <w:rPr>
+                <w:sz w:val="20"/>
+              </w:rPr>
+            </w:pPr>
+          </w:p>
+        </w:tc>
+        <w:tc>
+          <w:tcPr>
+            <w:tcW w:w="623" w:type="dxa"/>
+          </w:tcPr>
+          <w:p>
+            <w:pPr>
+              <w:ind w:firstLine="0"/>
+              <w:jc w:val="left"/>
+              <w:cnfStyle w:val="000000000000" w:firstRow="0" w:lastRow="0" w:firstColumn="0" w:lastColumn="0" w:oddVBand="0" w:evenVBand="0" w:oddHBand="0" w:evenHBand="0" w:firstRowFirstColumn="0" w:firstRowLastColumn="0" w:lastRowFirstColumn="0" w:lastRowLastColumn="0"/>
+              <w:rPr>
+                <w:sz w:val="20"/>
+              </w:rPr>
+            </w:pPr>
+            <w:r>
+              <w:rPr>
+                <w:sz w:val="20"/>
+              </w:rPr>
+              <w:t>2</w:t>
+            </w:r>
+          </w:p>
+        </w:tc>
+        <w:tc>
+          <w:tcPr>
+            <w:tcW w:w="2510" w:type="dxa"/>
+          </w:tcPr>
+          <w:p>
+            <w:pPr>
+              <w:ind w:firstLine="0"/>
+              <w:jc w:val="left"/>
+              <w:cnfStyle w:val="000000000000" w:firstRow="0" w:lastRow="0" w:firstColumn="0" w:lastColumn="0" w:oddVBand="0" w:evenVBand="0" w:oddHBand="0" w:evenHBand="0" w:firstRowFirstColumn="0" w:firstRowLastColumn="0" w:lastRowFirstColumn="0" w:lastRowLastColumn="0"/>
+              <w:rPr>
+                <w:sz w:val="20"/>
+              </w:rPr>
+            </w:pPr>
+            <w:r>
+              <w:rPr>
+                <w:sz w:val="20"/>
+              </w:rPr>
+              <w:t>Erősítsük meg a törlést.</w:t>
+            </w:r>
+          </w:p>
+        </w:tc>
+        <w:tc>
+          <w:tcPr>
+            <w:tcW w:w="2683" w:type="dxa"/>
+          </w:tcPr>
+          <w:p>
+            <w:pPr>
+              <w:ind w:firstLine="0"/>
+              <w:jc w:val="left"/>
+              <w:cnfStyle w:val="000000000000" w:firstRow="0" w:lastRow="0" w:firstColumn="0" w:lastColumn="0" w:oddVBand="0" w:evenVBand="0" w:oddHBand="0" w:evenHBand="0" w:firstRowFirstColumn="0" w:firstRowLastColumn="0" w:lastRowFirstColumn="0" w:lastRowLastColumn="0"/>
+              <w:rPr>
+                <w:sz w:val="20"/>
+              </w:rPr>
+            </w:pPr>
+            <w:r>
+              <w:rPr>
+                <w:sz w:val="20"/>
+              </w:rPr>
+              <w:t>Az utazásaink listájáb</w:t>
+            </w:r>
+            <w:r>
+              <w:rPr>
+                <w:sz w:val="20"/>
+              </w:rPr>
+              <w:t>an nem szerepel többé az utazás, sem pedig egyid szakasz és bejegyzés sem maradt a rendszerben.</w:t>
+            </w:r>
+          </w:p>
+        </w:tc>
+        <w:tc>
+          <w:tcPr>
+            <w:tcW w:w="1132" w:type="dxa"/>
+          </w:tcPr>
+          <w:p>
+            <w:pPr>
+              <w:ind w:firstLine="0"/>
+              <w:jc w:val="left"/>
+              <w:cnfStyle w:val="000000000000" w:firstRow="0" w:lastRow="0" w:firstColumn="0" w:lastColumn="0" w:oddVBand="0" w:evenVBand="0" w:oddHBand="0" w:evenHBand="0" w:firstRowFirstColumn="0" w:firstRowLastColumn="0" w:lastRowFirstColumn="0" w:lastRowLastColumn="0"/>
+              <w:rPr>
+                <w:sz w:val="20"/>
+              </w:rPr>
+            </w:pPr>
+            <w:r>
+              <w:rPr>
+                <w:sz w:val="20"/>
+              </w:rPr>
+              <w:t>OK</w:t>
+            </w:r>
+          </w:p>
+        </w:tc>
+        <w:tc>
+          <w:tcPr>
+            <w:tcW w:w="931" w:type="dxa"/>
+          </w:tcPr>
+          <w:p>
+            <w:pPr>
+              <w:ind w:firstLine="0"/>
+              <w:jc w:val="left"/>
+              <w:cnfStyle w:val="000000000000" w:firstRow="0" w:lastRow="0" w:firstColumn="0" w:lastColumn="0" w:oddVBand="0" w:evenVBand="0" w:oddHBand="0" w:evenHBand="0" w:firstRowFirstColumn="0" w:firstRowLastColumn="0" w:lastRowFirstColumn="0" w:lastRowLastColumn="0"/>
+              <w:rPr>
+                <w:sz w:val="20"/>
+              </w:rPr>
+            </w:pPr>
+            <w:proofErr w:type="spellStart"/>
+            <w:r>
+              <w:rPr>
+                <w:sz w:val="20"/>
+              </w:rPr>
+              <w:t>Passed</w:t>
+            </w:r>
+            <w:proofErr w:type="spellEnd"/>
+          </w:p>
+        </w:tc>
+      </w:tr>
+      <w:tr>
+        <w:trPr>
+          <w:cnfStyle w:val="000000100000" w:firstRow="0" w:lastRow="0" w:firstColumn="0" w:lastColumn="0" w:oddVBand="0" w:evenVBand="0" w:oddHBand="1" w:evenHBand="0" w:firstRowFirstColumn="0" w:firstRowLastColumn="0" w:lastRowFirstColumn="0" w:lastRowLastColumn="0"/>
+        </w:trPr>
+        <w:tc>
+          <w:tcPr>
+            <w:cnfStyle w:val="001000000000" w:firstRow="0" w:lastRow="0" w:firstColumn="1" w:lastColumn="0" w:oddVBand="0" w:evenVBand="0" w:oddHBand="0" w:evenHBand="0" w:firstRowFirstColumn="0" w:firstRowLastColumn="0" w:lastRowFirstColumn="0" w:lastRowLastColumn="0"/>
+            <w:tcW w:w="1271" w:type="dxa"/>
+          </w:tcPr>
+          <w:p>
+            <w:pPr>
+              <w:ind w:firstLine="0"/>
+              <w:jc w:val="left"/>
+              <w:rPr>
+                <w:sz w:val="20"/>
+              </w:rPr>
+            </w:pPr>
+            <w:r>
+              <w:rPr>
+                <w:sz w:val="20"/>
+              </w:rPr>
+              <w:t>Felhasználói adatok módosítása</w:t>
+            </w:r>
+          </w:p>
+        </w:tc>
+        <w:tc>
+          <w:tcPr>
+            <w:tcW w:w="623" w:type="dxa"/>
+          </w:tcPr>
+          <w:p>
+            <w:pPr>
+              <w:ind w:firstLine="0"/>
+              <w:jc w:val="left"/>
+              <w:cnfStyle w:val="000000100000" w:firstRow="0" w:lastRow="0" w:firstColumn="0" w:lastColumn="0" w:oddVBand="0" w:evenVBand="0" w:oddHBand="1" w:evenHBand="0" w:firstRowFirstColumn="0" w:firstRowLastColumn="0" w:lastRowFirstColumn="0" w:lastRowLastColumn="0"/>
+              <w:rPr>
+                <w:sz w:val="20"/>
+              </w:rPr>
+            </w:pPr>
+            <w:r>
+              <w:rPr>
+                <w:sz w:val="20"/>
+              </w:rPr>
+              <w:t>1</w:t>
+            </w:r>
+          </w:p>
+        </w:tc>
+        <w:tc>
+          <w:tcPr>
+            <w:tcW w:w="2510" w:type="dxa"/>
+          </w:tcPr>
+          <w:p>
+            <w:pPr>
+              <w:ind w:firstLine="0"/>
+              <w:jc w:val="left"/>
+              <w:cnfStyle w:val="000000100000" w:firstRow="0" w:lastRow="0" w:firstColumn="0" w:lastColumn="0" w:oddVBand="0" w:evenVBand="0" w:oddHBand="1" w:evenHBand="0" w:firstRowFirstColumn="0" w:firstRowLastColumn="0" w:lastRowFirstColumn="0" w:lastRowLastColumn="0"/>
+              <w:rPr>
+                <w:sz w:val="20"/>
+                <w:u w:val="single"/>
+              </w:rPr>
+            </w:pPr>
+            <w:r>
+              <w:rPr>
+                <w:sz w:val="20"/>
+              </w:rPr>
+              <w:t xml:space="preserve">Kattintsunk a </w:t>
+            </w:r>
+            <w:proofErr w:type="spellStart"/>
+            <w:r>
+              <w:rPr>
+                <w:i/>
+                <w:sz w:val="20"/>
+              </w:rPr>
+              <w:t>MyData</w:t>
+            </w:r>
+            <w:proofErr w:type="spellEnd"/>
+            <w:r>
+              <w:rPr>
+                <w:i/>
+                <w:sz w:val="20"/>
+              </w:rPr>
+              <w:t xml:space="preserve"> </w:t>
+            </w:r>
+            <w:r>
+              <w:rPr>
+                <w:sz w:val="20"/>
+              </w:rPr>
+              <w:t>adatáttekintő szekcióban szereplő fogaskerék gombra.</w:t>
+            </w:r>
+          </w:p>
+        </w:tc>
+        <w:tc>
+          <w:tcPr>
+            <w:tcW w:w="2683" w:type="dxa"/>
+          </w:tcPr>
+          <w:p>
+            <w:pPr>
+              <w:ind w:firstLine="0"/>
+              <w:jc w:val="left"/>
+              <w:cnfStyle w:val="000000100000" w:firstRow="0" w:lastRow="0" w:firstColumn="0" w:lastColumn="0" w:oddVBand="0" w:evenVBand="0" w:oddHBand="1" w:evenHBand="0" w:firstRowFirstColumn="0" w:firstRowLastColumn="0" w:lastRowFirstColumn="0" w:lastRowLastColumn="0"/>
+              <w:rPr>
+                <w:sz w:val="20"/>
+              </w:rPr>
+            </w:pPr>
+            <w:r>
+              <w:rPr>
+                <w:sz w:val="20"/>
+              </w:rPr>
+              <w:t>Megjelenik egy új ablak, ami lehetővé teszi a felhasználó adatainak a megváltoztatását, minden szükséges mező megjelenik.</w:t>
+            </w:r>
+          </w:p>
+        </w:tc>
+        <w:tc>
+          <w:tcPr>
+            <w:tcW w:w="1132" w:type="dxa"/>
+          </w:tcPr>
+          <w:p>
+            <w:pPr>
+              <w:ind w:firstLine="0"/>
+              <w:jc w:val="left"/>
+              <w:cnfStyle w:val="000000100000" w:firstRow="0" w:lastRow="0" w:firstColumn="0" w:lastColumn="0" w:oddVBand="0" w:evenVBand="0" w:oddHBand="1" w:evenHBand="0" w:firstRowFirstColumn="0" w:firstRowLastColumn="0" w:lastRowFirstColumn="0" w:lastRowLastColumn="0"/>
+              <w:rPr>
+                <w:sz w:val="20"/>
+              </w:rPr>
+            </w:pPr>
+            <w:r>
+              <w:rPr>
+                <w:sz w:val="20"/>
+              </w:rPr>
+              <w:t>OK</w:t>
+            </w:r>
+          </w:p>
+        </w:tc>
+        <w:tc>
+          <w:tcPr>
+            <w:tcW w:w="931" w:type="dxa"/>
+          </w:tcPr>
+          <w:p>
+            <w:pPr>
+              <w:ind w:firstLine="0"/>
+              <w:jc w:val="left"/>
+              <w:cnfStyle w:val="000000100000" w:firstRow="0" w:lastRow="0" w:firstColumn="0" w:lastColumn="0" w:oddVBand="0" w:evenVBand="0" w:oddHBand="1" w:evenHBand="0" w:firstRowFirstColumn="0" w:firstRowLastColumn="0" w:lastRowFirstColumn="0" w:lastRowLastColumn="0"/>
+              <w:rPr>
+                <w:sz w:val="20"/>
+              </w:rPr>
+            </w:pPr>
+            <w:proofErr w:type="spellStart"/>
+            <w:r>
+              <w:rPr>
+                <w:sz w:val="20"/>
+              </w:rPr>
+              <w:t>Passed</w:t>
+            </w:r>
+            <w:proofErr w:type="spellEnd"/>
+          </w:p>
+        </w:tc>
+      </w:tr>
+      <w:tr>
+        <w:tc>
+          <w:tcPr>
+            <w:cnfStyle w:val="001000000000" w:firstRow="0" w:lastRow="0" w:firstColumn="1" w:lastColumn="0" w:oddVBand="0" w:evenVBand="0" w:oddHBand="0" w:evenHBand="0" w:firstRowFirstColumn="0" w:firstRowLastColumn="0" w:lastRowFirstColumn="0" w:lastRowLastColumn="0"/>
+            <w:tcW w:w="1271" w:type="dxa"/>
+          </w:tcPr>
+          <w:p>
+            <w:pPr>
+              <w:ind w:firstLine="0"/>
+              <w:jc w:val="left"/>
+              <w:rPr>
+                <w:sz w:val="20"/>
+              </w:rPr>
+            </w:pPr>
+          </w:p>
+        </w:tc>
+        <w:tc>
+          <w:tcPr>
+            <w:tcW w:w="623" w:type="dxa"/>
+          </w:tcPr>
+          <w:p>
+            <w:pPr>
+              <w:ind w:firstLine="0"/>
+              <w:jc w:val="left"/>
+              <w:cnfStyle w:val="000000000000" w:firstRow="0" w:lastRow="0" w:firstColumn="0" w:lastColumn="0" w:oddVBand="0" w:evenVBand="0" w:oddHBand="0" w:evenHBand="0" w:firstRowFirstColumn="0" w:firstRowLastColumn="0" w:lastRowFirstColumn="0" w:lastRowLastColumn="0"/>
+              <w:rPr>
+                <w:sz w:val="20"/>
+              </w:rPr>
+            </w:pPr>
+            <w:r>
+              <w:rPr>
+                <w:sz w:val="20"/>
+              </w:rPr>
+              <w:t>2</w:t>
+            </w:r>
+          </w:p>
+        </w:tc>
+        <w:tc>
+          <w:tcPr>
+            <w:tcW w:w="2510" w:type="dxa"/>
+          </w:tcPr>
+          <w:p>
+            <w:pPr>
+              <w:ind w:firstLine="0"/>
+              <w:jc w:val="left"/>
+              <w:cnfStyle w:val="000000000000" w:firstRow="0" w:lastRow="0" w:firstColumn="0" w:lastColumn="0" w:oddVBand="0" w:evenVBand="0" w:oddHBand="0" w:evenHBand="0" w:firstRowFirstColumn="0" w:firstRowLastColumn="0" w:lastRowFirstColumn="0" w:lastRowLastColumn="0"/>
+              <w:rPr>
+                <w:sz w:val="20"/>
+              </w:rPr>
+            </w:pPr>
+            <w:r>
+              <w:rPr>
+                <w:sz w:val="20"/>
+              </w:rPr>
+              <w:t xml:space="preserve">Változtassunk meg minden adatot, majd kattintsunk a </w:t>
+            </w:r>
+            <w:proofErr w:type="spellStart"/>
+            <w:r>
+              <w:rPr>
+                <w:i/>
+                <w:sz w:val="20"/>
+              </w:rPr>
+              <w:t>save</w:t>
+            </w:r>
+            <w:proofErr w:type="spellEnd"/>
+            <w:r>
+              <w:rPr>
+                <w:sz w:val="20"/>
+              </w:rPr>
+              <w:t xml:space="preserve"> gombra.</w:t>
+            </w:r>
+          </w:p>
+        </w:tc>
+        <w:tc>
+          <w:tcPr>
+            <w:tcW w:w="2683" w:type="dxa"/>
+          </w:tcPr>
+          <w:p>
+            <w:pPr>
+              <w:ind w:firstLine="0"/>
+              <w:jc w:val="left"/>
+              <w:cnfStyle w:val="000000000000" w:firstRow="0" w:lastRow="0" w:firstColumn="0" w:lastColumn="0" w:oddVBand="0" w:evenVBand="0" w:oddHBand="0" w:evenHBand="0" w:firstRowFirstColumn="0" w:firstRowLastColumn="0" w:lastRowFirstColumn="0" w:lastRowLastColumn="0"/>
+              <w:rPr>
+                <w:sz w:val="20"/>
+              </w:rPr>
+            </w:pPr>
+            <w:r>
+              <w:rPr>
+                <w:sz w:val="20"/>
+              </w:rPr>
+              <w:t>A rendszer kijelentkezteti a felhasználót, a bejelentkezéshez már az új jelszóra van szükség, valamint módosultak az adatai.</w:t>
+            </w:r>
+          </w:p>
+        </w:tc>
+        <w:tc>
+          <w:tcPr>
+            <w:tcW w:w="1132" w:type="dxa"/>
+          </w:tcPr>
+          <w:p>
+            <w:pPr>
+              <w:ind w:firstLine="0"/>
+              <w:jc w:val="left"/>
+              <w:cnfStyle w:val="000000000000" w:firstRow="0" w:lastRow="0" w:firstColumn="0" w:lastColumn="0" w:oddVBand="0" w:evenVBand="0" w:oddHBand="0" w:evenHBand="0" w:firstRowFirstColumn="0" w:firstRowLastColumn="0" w:lastRowFirstColumn="0" w:lastRowLastColumn="0"/>
+              <w:rPr>
+                <w:sz w:val="20"/>
+              </w:rPr>
+            </w:pPr>
+            <w:r>
+              <w:rPr>
+                <w:sz w:val="20"/>
+              </w:rPr>
+              <w:t>OK</w:t>
+            </w:r>
+          </w:p>
+        </w:tc>
+        <w:tc>
+          <w:tcPr>
+            <w:tcW w:w="931" w:type="dxa"/>
+          </w:tcPr>
+          <w:p>
+            <w:pPr>
+              <w:ind w:firstLine="0"/>
+              <w:jc w:val="left"/>
+              <w:cnfStyle w:val="000000000000" w:firstRow="0" w:lastRow="0" w:firstColumn="0" w:lastColumn="0" w:oddVBand="0" w:evenVBand="0" w:oddHBand="0" w:evenHBand="0" w:firstRowFirstColumn="0" w:firstRowLastColumn="0" w:lastRowFirstColumn="0" w:lastRowLastColumn="0"/>
+              <w:rPr>
+                <w:sz w:val="20"/>
+              </w:rPr>
+            </w:pPr>
+            <w:proofErr w:type="spellStart"/>
+            <w:r>
+              <w:rPr>
+                <w:sz w:val="20"/>
+              </w:rPr>
+              <w:t>Passed</w:t>
+            </w:r>
+            <w:proofErr w:type="spellEnd"/>
+          </w:p>
+        </w:tc>
+      </w:tr>
+      <w:tr>
+        <w:trPr>
+          <w:cnfStyle w:val="000000100000" w:firstRow="0" w:lastRow="0" w:firstColumn="0" w:lastColumn="0" w:oddVBand="0" w:evenVBand="0" w:oddHBand="1" w:evenHBand="0" w:firstRowFirstColumn="0" w:firstRowLastColumn="0" w:lastRowFirstColumn="0" w:lastRowLastColumn="0"/>
+        </w:trPr>
+        <w:tc>
+          <w:tcPr>
+            <w:cnfStyle w:val="001000000000" w:firstRow="0" w:lastRow="0" w:firstColumn="1" w:lastColumn="0" w:oddVBand="0" w:evenVBand="0" w:oddHBand="0" w:evenHBand="0" w:firstRowFirstColumn="0" w:firstRowLastColumn="0" w:lastRowFirstColumn="0" w:lastRowLastColumn="0"/>
+            <w:tcW w:w="1271" w:type="dxa"/>
+          </w:tcPr>
+          <w:p>
+            <w:pPr>
+              <w:ind w:firstLine="0"/>
+              <w:jc w:val="left"/>
+              <w:rPr>
+                <w:sz w:val="20"/>
+              </w:rPr>
+            </w:pPr>
+            <w:r>
+              <w:rPr>
+                <w:sz w:val="20"/>
+              </w:rPr>
+              <w:t>Keresés/Barátkozás</w:t>
+            </w:r>
+          </w:p>
+        </w:tc>
+        <w:tc>
+          <w:tcPr>
+            <w:tcW w:w="623" w:type="dxa"/>
+          </w:tcPr>
+          <w:p>
+            <w:pPr>
+              <w:ind w:firstLine="0"/>
+              <w:jc w:val="left"/>
+              <w:cnfStyle w:val="000000100000" w:firstRow="0" w:lastRow="0" w:firstColumn="0" w:lastColumn="0" w:oddVBand="0" w:evenVBand="0" w:oddHBand="1" w:evenHBand="0" w:firstRowFirstColumn="0" w:firstRowLastColumn="0" w:lastRowFirstColumn="0" w:lastRowLastColumn="0"/>
+              <w:rPr>
+                <w:sz w:val="20"/>
+              </w:rPr>
+            </w:pPr>
+            <w:r>
+              <w:rPr>
+                <w:sz w:val="20"/>
+              </w:rPr>
+              <w:t>1</w:t>
+            </w:r>
+          </w:p>
+        </w:tc>
+        <w:tc>
+          <w:tcPr>
+            <w:tcW w:w="2510" w:type="dxa"/>
+          </w:tcPr>
+          <w:p>
+            <w:pPr>
+              <w:ind w:firstLine="0"/>
+              <w:jc w:val="left"/>
+              <w:cnfStyle w:val="000000100000" w:firstRow="0" w:lastRow="0" w:firstColumn="0" w:lastColumn="0" w:oddVBand="0" w:evenVBand="0" w:oddHBand="1" w:evenHBand="0" w:firstRowFirstColumn="0" w:firstRowLastColumn="0" w:lastRowFirstColumn="0" w:lastRowLastColumn="0"/>
+              <w:rPr>
+                <w:sz w:val="20"/>
+              </w:rPr>
+            </w:pPr>
+            <w:r>
+              <w:rPr>
+                <w:sz w:val="20"/>
+              </w:rPr>
+              <w:t xml:space="preserve">Kattintsunk a keresés mezőbe, írjunk be legalább három karaktert, majd kattintsunk a </w:t>
+            </w:r>
+            <w:proofErr w:type="spellStart"/>
+            <w:r>
+              <w:rPr>
+                <w:i/>
+                <w:sz w:val="20"/>
+              </w:rPr>
+              <w:t>Search</w:t>
+            </w:r>
+            <w:proofErr w:type="spellEnd"/>
+            <w:r>
+              <w:rPr>
+                <w:i/>
+                <w:sz w:val="20"/>
+              </w:rPr>
+              <w:t xml:space="preserve"> </w:t>
+            </w:r>
+            <w:r>
+              <w:rPr>
+                <w:sz w:val="20"/>
+              </w:rPr>
+              <w:t>gombra.</w:t>
+            </w:r>
+          </w:p>
+        </w:tc>
+        <w:tc>
+          <w:tcPr>
+            <w:tcW w:w="2683" w:type="dxa"/>
+          </w:tcPr>
+          <w:p>
+            <w:pPr>
+              <w:ind w:firstLine="0"/>
+              <w:jc w:val="left"/>
+              <w:cnfStyle w:val="000000100000" w:firstRow="0" w:lastRow="0" w:firstColumn="0" w:lastColumn="0" w:oddVBand="0" w:evenVBand="0" w:oddHBand="1" w:evenHBand="0" w:firstRowFirstColumn="0" w:firstRowLastColumn="0" w:lastRowFirstColumn="0" w:lastRowLastColumn="0"/>
+              <w:rPr>
+                <w:sz w:val="20"/>
+              </w:rPr>
+            </w:pPr>
+            <w:r>
+              <w:rPr>
+                <w:sz w:val="20"/>
+              </w:rPr>
+              <w:t>A keresési feltételnek megfelelő felhasználók megjelentek a folyamban. Ha a felhasználó a barátunk, akkor zöld, ha bejelölt bennünket, vagy ők minket, akkor kék, ha nincs kapcsolat, akkor szürke színnel jelennek meg.</w:t>
+            </w:r>
+          </w:p>
+        </w:tc>
+        <w:tc>
+          <w:tcPr>
+            <w:tcW w:w="1132" w:type="dxa"/>
+          </w:tcPr>
+          <w:p>
+            <w:pPr>
+              <w:ind w:firstLine="0"/>
+              <w:jc w:val="left"/>
+              <w:cnfStyle w:val="000000100000" w:firstRow="0" w:lastRow="0" w:firstColumn="0" w:lastColumn="0" w:oddVBand="0" w:evenVBand="0" w:oddHBand="1" w:evenHBand="0" w:firstRowFirstColumn="0" w:firstRowLastColumn="0" w:lastRowFirstColumn="0" w:lastRowLastColumn="0"/>
+              <w:rPr>
+                <w:sz w:val="20"/>
+              </w:rPr>
+            </w:pPr>
+            <w:r>
+              <w:rPr>
+                <w:sz w:val="20"/>
+              </w:rPr>
+              <w:t>OK</w:t>
+            </w:r>
+          </w:p>
+        </w:tc>
+        <w:tc>
+          <w:tcPr>
+            <w:tcW w:w="931" w:type="dxa"/>
+          </w:tcPr>
+          <w:p>
+            <w:pPr>
+              <w:ind w:firstLine="0"/>
+              <w:jc w:val="left"/>
+              <w:cnfStyle w:val="000000100000" w:firstRow="0" w:lastRow="0" w:firstColumn="0" w:lastColumn="0" w:oddVBand="0" w:evenVBand="0" w:oddHBand="1" w:evenHBand="0" w:firstRowFirstColumn="0" w:firstRowLastColumn="0" w:lastRowFirstColumn="0" w:lastRowLastColumn="0"/>
+              <w:rPr>
+                <w:sz w:val="20"/>
+              </w:rPr>
+            </w:pPr>
+            <w:proofErr w:type="spellStart"/>
+            <w:r>
+              <w:rPr>
+                <w:sz w:val="20"/>
+              </w:rPr>
+              <w:t>Passed</w:t>
+            </w:r>
+            <w:proofErr w:type="spellEnd"/>
+          </w:p>
+        </w:tc>
+      </w:tr>
+      <w:tr>
+        <w:tc>
+          <w:tcPr>
+            <w:cnfStyle w:val="001000000000" w:firstRow="0" w:lastRow="0" w:firstColumn="1" w:lastColumn="0" w:oddVBand="0" w:evenVBand="0" w:oddHBand="0" w:evenHBand="0" w:firstRowFirstColumn="0" w:firstRowLastColumn="0" w:lastRowFirstColumn="0" w:lastRowLastColumn="0"/>
+            <w:tcW w:w="1271" w:type="dxa"/>
+          </w:tcPr>
+          <w:p>
+            <w:pPr>
+              <w:ind w:firstLine="0"/>
+              <w:jc w:val="left"/>
+              <w:rPr>
+                <w:sz w:val="20"/>
+              </w:rPr>
+            </w:pPr>
+          </w:p>
+        </w:tc>
+        <w:tc>
+          <w:tcPr>
+            <w:tcW w:w="623" w:type="dxa"/>
+          </w:tcPr>
+          <w:p>
+            <w:pPr>
+              <w:ind w:firstLine="0"/>
+              <w:jc w:val="left"/>
+              <w:cnfStyle w:val="000000000000" w:firstRow="0" w:lastRow="0" w:firstColumn="0" w:lastColumn="0" w:oddVBand="0" w:evenVBand="0" w:oddHBand="0" w:evenHBand="0" w:firstRowFirstColumn="0" w:firstRowLastColumn="0" w:lastRowFirstColumn="0" w:lastRowLastColumn="0"/>
+              <w:rPr>
+                <w:sz w:val="20"/>
+              </w:rPr>
+            </w:pPr>
+            <w:r>
+              <w:rPr>
+                <w:sz w:val="20"/>
+              </w:rPr>
+              <w:t>2</w:t>
+            </w:r>
+          </w:p>
+        </w:tc>
+        <w:tc>
+          <w:tcPr>
+            <w:tcW w:w="2510" w:type="dxa"/>
+          </w:tcPr>
+          <w:p>
+            <w:pPr>
+              <w:ind w:firstLine="0"/>
+              <w:jc w:val="left"/>
+              <w:cnfStyle w:val="000000000000" w:firstRow="0" w:lastRow="0" w:firstColumn="0" w:lastColumn="0" w:oddVBand="0" w:evenVBand="0" w:oddHBand="0" w:evenHBand="0" w:firstRowFirstColumn="0" w:firstRowLastColumn="0" w:lastRowFirstColumn="0" w:lastRowLastColumn="0"/>
+              <w:rPr>
+                <w:sz w:val="20"/>
+              </w:rPr>
+            </w:pPr>
+            <w:r>
+              <w:rPr>
+                <w:sz w:val="20"/>
+              </w:rPr>
+              <w:t xml:space="preserve">Kattintsunk valamelyik szürke </w:t>
+            </w:r>
+            <w:r>
+              <w:rPr>
+                <w:sz w:val="20"/>
+              </w:rPr>
+              <w:t>teszt</w:t>
+            </w:r>
+            <w:r>
+              <w:rPr>
+                <w:sz w:val="20"/>
+              </w:rPr>
+              <w:t>felhasználónál a zöld pipa gombra</w:t>
+            </w:r>
+            <w:r>
+              <w:rPr>
+                <w:sz w:val="20"/>
+              </w:rPr>
+              <w:t>.</w:t>
+            </w:r>
+          </w:p>
+        </w:tc>
+        <w:tc>
+          <w:tcPr>
+            <w:tcW w:w="2683" w:type="dxa"/>
+          </w:tcPr>
+          <w:p>
+            <w:pPr>
+              <w:ind w:firstLine="0"/>
+              <w:jc w:val="left"/>
+              <w:cnfStyle w:val="000000000000" w:firstRow="0" w:lastRow="0" w:firstColumn="0" w:lastColumn="0" w:oddVBand="0" w:evenVBand="0" w:oddHBand="0" w:evenHBand="0" w:firstRowFirstColumn="0" w:firstRowLastColumn="0" w:lastRowFirstColumn="0" w:lastRowLastColumn="0"/>
+              <w:rPr>
+                <w:sz w:val="20"/>
+              </w:rPr>
+            </w:pPr>
+            <w:r>
+              <w:rPr>
+                <w:sz w:val="20"/>
+              </w:rPr>
+              <w:t>A felhasználó színe kékre vált, valamint a pipa gomb inaktívvá, míg a szemetes gomb aktívvá válik.</w:t>
+            </w:r>
+          </w:p>
+        </w:tc>
+        <w:tc>
+          <w:tcPr>
+            <w:tcW w:w="1132" w:type="dxa"/>
+          </w:tcPr>
+          <w:p>
+            <w:pPr>
+              <w:ind w:firstLine="0"/>
+              <w:jc w:val="left"/>
+              <w:cnfStyle w:val="000000000000" w:firstRow="0" w:lastRow="0" w:firstColumn="0" w:lastColumn="0" w:oddVBand="0" w:evenVBand="0" w:oddHBand="0" w:evenHBand="0" w:firstRowFirstColumn="0" w:firstRowLastColumn="0" w:lastRowFirstColumn="0" w:lastRowLastColumn="0"/>
+              <w:rPr>
+                <w:sz w:val="20"/>
+              </w:rPr>
+            </w:pPr>
+            <w:r>
+              <w:rPr>
+                <w:sz w:val="20"/>
+              </w:rPr>
+              <w:t>OK</w:t>
+            </w:r>
+          </w:p>
+        </w:tc>
+        <w:tc>
+          <w:tcPr>
+            <w:tcW w:w="931" w:type="dxa"/>
+          </w:tcPr>
+          <w:p>
+            <w:pPr>
+              <w:ind w:firstLine="0"/>
+              <w:jc w:val="left"/>
+              <w:cnfStyle w:val="000000000000" w:firstRow="0" w:lastRow="0" w:firstColumn="0" w:lastColumn="0" w:oddVBand="0" w:evenVBand="0" w:oddHBand="0" w:evenHBand="0" w:firstRowFirstColumn="0" w:firstRowLastColumn="0" w:lastRowFirstColumn="0" w:lastRowLastColumn="0"/>
+              <w:rPr>
+                <w:sz w:val="20"/>
+              </w:rPr>
+            </w:pPr>
+            <w:proofErr w:type="spellStart"/>
+            <w:r>
+              <w:rPr>
+                <w:sz w:val="20"/>
+              </w:rPr>
+              <w:t>Passed</w:t>
+            </w:r>
+            <w:proofErr w:type="spellEnd"/>
+          </w:p>
+        </w:tc>
+      </w:tr>
+      <w:tr>
+        <w:trPr>
+          <w:cnfStyle w:val="000000100000" w:firstRow="0" w:lastRow="0" w:firstColumn="0" w:lastColumn="0" w:oddVBand="0" w:evenVBand="0" w:oddHBand="1" w:evenHBand="0" w:firstRowFirstColumn="0" w:firstRowLastColumn="0" w:lastRowFirstColumn="0" w:lastRowLastColumn="0"/>
+        </w:trPr>
+        <w:tc>
+          <w:tcPr>
+            <w:cnfStyle w:val="001000000000" w:firstRow="0" w:lastRow="0" w:firstColumn="1" w:lastColumn="0" w:oddVBand="0" w:evenVBand="0" w:oddHBand="0" w:evenHBand="0" w:firstRowFirstColumn="0" w:firstRowLastColumn="0" w:lastRowFirstColumn="0" w:lastRowLastColumn="0"/>
+            <w:tcW w:w="1271" w:type="dxa"/>
+          </w:tcPr>
+          <w:p>
+            <w:pPr>
+              <w:ind w:firstLine="0"/>
+              <w:jc w:val="left"/>
+              <w:rPr>
+                <w:sz w:val="20"/>
+              </w:rPr>
+            </w:pPr>
+          </w:p>
+        </w:tc>
+        <w:tc>
+          <w:tcPr>
+            <w:tcW w:w="623" w:type="dxa"/>
+          </w:tcPr>
+          <w:p>
+            <w:pPr>
+              <w:ind w:firstLine="0"/>
+              <w:jc w:val="left"/>
+              <w:cnfStyle w:val="000000100000" w:firstRow="0" w:lastRow="0" w:firstColumn="0" w:lastColumn="0" w:oddVBand="0" w:evenVBand="0" w:oddHBand="1" w:evenHBand="0" w:firstRowFirstColumn="0" w:firstRowLastColumn="0" w:lastRowFirstColumn="0" w:lastRowLastColumn="0"/>
+              <w:rPr>
+                <w:sz w:val="20"/>
+              </w:rPr>
+            </w:pPr>
+            <w:r>
+              <w:rPr>
+                <w:sz w:val="20"/>
+              </w:rPr>
+              <w:t>3</w:t>
+            </w:r>
+          </w:p>
+        </w:tc>
+        <w:tc>
+          <w:tcPr>
+            <w:tcW w:w="2510" w:type="dxa"/>
+          </w:tcPr>
+          <w:p>
+            <w:pPr>
+              <w:ind w:firstLine="0"/>
+              <w:jc w:val="left"/>
+              <w:cnfStyle w:val="000000100000" w:firstRow="0" w:lastRow="0" w:firstColumn="0" w:lastColumn="0" w:oddVBand="0" w:evenVBand="0" w:oddHBand="1" w:evenHBand="0" w:firstRowFirstColumn="0" w:firstRowLastColumn="0" w:lastRowFirstColumn="0" w:lastRowLastColumn="0"/>
+              <w:rPr>
+                <w:sz w:val="20"/>
+              </w:rPr>
+            </w:pPr>
+            <w:r>
+              <w:rPr>
+                <w:sz w:val="20"/>
+              </w:rPr>
+              <w:t>Jelentkezzünk be a tesztfelhasználóval.</w:t>
+            </w:r>
+          </w:p>
+        </w:tc>
+        <w:tc>
+          <w:tcPr>
+            <w:tcW w:w="2683" w:type="dxa"/>
+          </w:tcPr>
+          <w:p>
+            <w:pPr>
+              <w:ind w:firstLine="0"/>
+              <w:jc w:val="left"/>
+              <w:cnfStyle w:val="000000100000" w:firstRow="0" w:lastRow="0" w:firstColumn="0" w:lastColumn="0" w:oddVBand="0" w:evenVBand="0" w:oddHBand="1" w:evenHBand="0" w:firstRowFirstColumn="0" w:firstRowLastColumn="0" w:lastRowFirstColumn="0" w:lastRowLastColumn="0"/>
+              <w:rPr>
+                <w:sz w:val="20"/>
+              </w:rPr>
+            </w:pPr>
+            <w:r>
+              <w:rPr>
+                <w:sz w:val="20"/>
+              </w:rPr>
+              <w:t xml:space="preserve">A </w:t>
+            </w:r>
+            <w:proofErr w:type="spellStart"/>
+            <w:r>
+              <w:rPr>
+                <w:sz w:val="20"/>
+              </w:rPr>
+              <w:t>MyData</w:t>
+            </w:r>
+            <w:proofErr w:type="spellEnd"/>
+            <w:r>
+              <w:rPr>
+                <w:sz w:val="20"/>
+              </w:rPr>
+              <w:t xml:space="preserve"> </w:t>
+            </w:r>
+            <w:proofErr w:type="spellStart"/>
+            <w:r>
+              <w:rPr>
+                <w:sz w:val="20"/>
+              </w:rPr>
+              <w:t>adatáttekitő</w:t>
+            </w:r>
+            <w:proofErr w:type="spellEnd"/>
+            <w:r>
+              <w:rPr>
+                <w:sz w:val="20"/>
+              </w:rPr>
+              <w:t xml:space="preserve"> szekciónál megjelenik egy szív gomb, ami a jelöléseket hivatott jelezni.</w:t>
+            </w:r>
+          </w:p>
+        </w:tc>
+        <w:tc>
+          <w:tcPr>
+            <w:tcW w:w="1132" w:type="dxa"/>
+          </w:tcPr>
+          <w:p>
+            <w:pPr>
+              <w:ind w:firstLine="0"/>
+              <w:jc w:val="left"/>
+              <w:cnfStyle w:val="000000100000" w:firstRow="0" w:lastRow="0" w:firstColumn="0" w:lastColumn="0" w:oddVBand="0" w:evenVBand="0" w:oddHBand="1" w:evenHBand="0" w:firstRowFirstColumn="0" w:firstRowLastColumn="0" w:lastRowFirstColumn="0" w:lastRowLastColumn="0"/>
+              <w:rPr>
+                <w:sz w:val="20"/>
+              </w:rPr>
+            </w:pPr>
+            <w:r>
+              <w:rPr>
+                <w:sz w:val="20"/>
+              </w:rPr>
+              <w:t>OK</w:t>
+            </w:r>
+          </w:p>
+        </w:tc>
+        <w:tc>
+          <w:tcPr>
+            <w:tcW w:w="931" w:type="dxa"/>
+          </w:tcPr>
+          <w:p>
+            <w:pPr>
+              <w:ind w:firstLine="0"/>
+              <w:jc w:val="left"/>
+              <w:cnfStyle w:val="000000100000" w:firstRow="0" w:lastRow="0" w:firstColumn="0" w:lastColumn="0" w:oddVBand="0" w:evenVBand="0" w:oddHBand="1" w:evenHBand="0" w:firstRowFirstColumn="0" w:firstRowLastColumn="0" w:lastRowFirstColumn="0" w:lastRowLastColumn="0"/>
+              <w:rPr>
+                <w:sz w:val="20"/>
+              </w:rPr>
+            </w:pPr>
+            <w:proofErr w:type="spellStart"/>
+            <w:r>
+              <w:rPr>
+                <w:sz w:val="20"/>
+              </w:rPr>
+              <w:t>Passed</w:t>
+            </w:r>
+            <w:proofErr w:type="spellEnd"/>
+          </w:p>
+        </w:tc>
+      </w:tr>
+      <w:tr>
+        <w:tc>
+          <w:tcPr>
+            <w:cnfStyle w:val="001000000000" w:firstRow="0" w:lastRow="0" w:firstColumn="1" w:lastColumn="0" w:oddVBand="0" w:evenVBand="0" w:oddHBand="0" w:evenHBand="0" w:firstRowFirstColumn="0" w:firstRowLastColumn="0" w:lastRowFirstColumn="0" w:lastRowLastColumn="0"/>
+            <w:tcW w:w="1271" w:type="dxa"/>
+          </w:tcPr>
+          <w:p>
+            <w:pPr>
+              <w:ind w:firstLine="0"/>
+              <w:jc w:val="left"/>
+              <w:rPr>
+                <w:sz w:val="20"/>
+              </w:rPr>
+            </w:pPr>
+          </w:p>
+        </w:tc>
+        <w:tc>
+          <w:tcPr>
+            <w:tcW w:w="623" w:type="dxa"/>
+          </w:tcPr>
+          <w:p>
+            <w:pPr>
+              <w:ind w:firstLine="0"/>
+              <w:jc w:val="left"/>
+              <w:cnfStyle w:val="000000000000" w:firstRow="0" w:lastRow="0" w:firstColumn="0" w:lastColumn="0" w:oddVBand="0" w:evenVBand="0" w:oddHBand="0" w:evenHBand="0" w:firstRowFirstColumn="0" w:firstRowLastColumn="0" w:lastRowFirstColumn="0" w:lastRowLastColumn="0"/>
+              <w:rPr>
+                <w:sz w:val="20"/>
+              </w:rPr>
+            </w:pPr>
+            <w:r>
+              <w:rPr>
+                <w:sz w:val="20"/>
+              </w:rPr>
+              <w:t>4</w:t>
+            </w:r>
+          </w:p>
+        </w:tc>
+        <w:tc>
+          <w:tcPr>
+            <w:tcW w:w="2510" w:type="dxa"/>
+          </w:tcPr>
+          <w:p>
+            <w:pPr>
+              <w:ind w:firstLine="0"/>
+              <w:jc w:val="left"/>
+              <w:cnfStyle w:val="000000000000" w:firstRow="0" w:lastRow="0" w:firstColumn="0" w:lastColumn="0" w:oddVBand="0" w:evenVBand="0" w:oddHBand="0" w:evenHBand="0" w:firstRowFirstColumn="0" w:firstRowLastColumn="0" w:lastRowFirstColumn="0" w:lastRowLastColumn="0"/>
+              <w:rPr>
+                <w:sz w:val="20"/>
+              </w:rPr>
+            </w:pPr>
+            <w:r>
+              <w:rPr>
+                <w:sz w:val="20"/>
+              </w:rPr>
+              <w:t>Kattintsunk a szívre.</w:t>
+            </w:r>
+          </w:p>
+        </w:tc>
+        <w:tc>
+          <w:tcPr>
+            <w:tcW w:w="2683" w:type="dxa"/>
+          </w:tcPr>
+          <w:p>
+            <w:pPr>
+              <w:ind w:firstLine="0"/>
+              <w:jc w:val="left"/>
+              <w:cnfStyle w:val="000000000000" w:firstRow="0" w:lastRow="0" w:firstColumn="0" w:lastColumn="0" w:oddVBand="0" w:evenVBand="0" w:oddHBand="0" w:evenHBand="0" w:firstRowFirstColumn="0" w:firstRowLastColumn="0" w:lastRowFirstColumn="0" w:lastRowLastColumn="0"/>
+              <w:rPr>
+                <w:sz w:val="20"/>
+              </w:rPr>
+            </w:pPr>
+            <w:r>
+              <w:rPr>
+                <w:sz w:val="20"/>
+              </w:rPr>
+              <w:t xml:space="preserve">A jelölő felhasználókat </w:t>
+            </w:r>
+            <w:proofErr w:type="spellStart"/>
+            <w:r>
+              <w:rPr>
+                <w:sz w:val="20"/>
+              </w:rPr>
+              <w:t>kilistázó</w:t>
+            </w:r>
+            <w:proofErr w:type="spellEnd"/>
+            <w:r>
+              <w:rPr>
+                <w:sz w:val="20"/>
+              </w:rPr>
+              <w:t xml:space="preserve"> folyam jelenik meg, ahol a mások általi jelölések találhatóak. Itt megtalálható az első tesztfelhasználó jelölése is.</w:t>
+            </w:r>
+          </w:p>
+        </w:tc>
+        <w:tc>
+          <w:tcPr>
+            <w:tcW w:w="1132" w:type="dxa"/>
+          </w:tcPr>
+          <w:p>
+            <w:pPr>
+              <w:ind w:firstLine="0"/>
+              <w:jc w:val="left"/>
+              <w:cnfStyle w:val="000000000000" w:firstRow="0" w:lastRow="0" w:firstColumn="0" w:lastColumn="0" w:oddVBand="0" w:evenVBand="0" w:oddHBand="0" w:evenHBand="0" w:firstRowFirstColumn="0" w:firstRowLastColumn="0" w:lastRowFirstColumn="0" w:lastRowLastColumn="0"/>
+              <w:rPr>
+                <w:sz w:val="20"/>
+              </w:rPr>
+            </w:pPr>
+            <w:r>
+              <w:rPr>
+                <w:sz w:val="20"/>
+              </w:rPr>
+              <w:t>OK</w:t>
+            </w:r>
+          </w:p>
+        </w:tc>
+        <w:tc>
+          <w:tcPr>
+            <w:tcW w:w="931" w:type="dxa"/>
+          </w:tcPr>
+          <w:p>
+            <w:pPr>
+              <w:ind w:firstLine="0"/>
+              <w:jc w:val="left"/>
+              <w:cnfStyle w:val="000000000000" w:firstRow="0" w:lastRow="0" w:firstColumn="0" w:lastColumn="0" w:oddVBand="0" w:evenVBand="0" w:oddHBand="0" w:evenHBand="0" w:firstRowFirstColumn="0" w:firstRowLastColumn="0" w:lastRowFirstColumn="0" w:lastRowLastColumn="0"/>
+              <w:rPr>
+                <w:sz w:val="20"/>
+              </w:rPr>
+            </w:pPr>
+            <w:proofErr w:type="spellStart"/>
+            <w:r>
+              <w:rPr>
+                <w:sz w:val="20"/>
+              </w:rPr>
+              <w:t>Passed</w:t>
+            </w:r>
+            <w:proofErr w:type="spellEnd"/>
+          </w:p>
+        </w:tc>
+      </w:tr>
+      <w:tr>
+        <w:trPr>
+          <w:cnfStyle w:val="000000100000" w:firstRow="0" w:lastRow="0" w:firstColumn="0" w:lastColumn="0" w:oddVBand="0" w:evenVBand="0" w:oddHBand="1" w:evenHBand="0" w:firstRowFirstColumn="0" w:firstRowLastColumn="0" w:lastRowFirstColumn="0" w:lastRowLastColumn="0"/>
+        </w:trPr>
+        <w:tc>
+          <w:tcPr>
+            <w:cnfStyle w:val="001000000000" w:firstRow="0" w:lastRow="0" w:firstColumn="1" w:lastColumn="0" w:oddVBand="0" w:evenVBand="0" w:oddHBand="0" w:evenHBand="0" w:firstRowFirstColumn="0" w:firstRowLastColumn="0" w:lastRowFirstColumn="0" w:lastRowLastColumn="0"/>
+            <w:tcW w:w="1271" w:type="dxa"/>
+          </w:tcPr>
+          <w:p>
+            <w:pPr>
+              <w:ind w:firstLine="0"/>
+              <w:jc w:val="left"/>
+              <w:rPr>
+                <w:sz w:val="20"/>
+              </w:rPr>
+            </w:pPr>
+          </w:p>
+        </w:tc>
+        <w:tc>
+          <w:tcPr>
+            <w:tcW w:w="623" w:type="dxa"/>
+          </w:tcPr>
+          <w:p>
+            <w:pPr>
+              <w:ind w:firstLine="0"/>
+              <w:jc w:val="left"/>
+              <w:cnfStyle w:val="000000100000" w:firstRow="0" w:lastRow="0" w:firstColumn="0" w:lastColumn="0" w:oddVBand="0" w:evenVBand="0" w:oddHBand="1" w:evenHBand="0" w:firstRowFirstColumn="0" w:firstRowLastColumn="0" w:lastRowFirstColumn="0" w:lastRowLastColumn="0"/>
+              <w:rPr>
+                <w:sz w:val="20"/>
+              </w:rPr>
+            </w:pPr>
+            <w:r>
+              <w:rPr>
+                <w:sz w:val="20"/>
+              </w:rPr>
+              <w:t>5</w:t>
+            </w:r>
+          </w:p>
+        </w:tc>
+        <w:tc>
+          <w:tcPr>
+            <w:tcW w:w="2510" w:type="dxa"/>
+          </w:tcPr>
+          <w:p>
+            <w:pPr>
+              <w:ind w:firstLine="0"/>
+              <w:jc w:val="left"/>
+              <w:cnfStyle w:val="000000100000" w:firstRow="0" w:lastRow="0" w:firstColumn="0" w:lastColumn="0" w:oddVBand="0" w:evenVBand="0" w:oddHBand="1" w:evenHBand="0" w:firstRowFirstColumn="0" w:firstRowLastColumn="0" w:lastRowFirstColumn="0" w:lastRowLastColumn="0"/>
+              <w:rPr>
+                <w:sz w:val="20"/>
+              </w:rPr>
+            </w:pPr>
+            <w:r>
+              <w:rPr>
+                <w:sz w:val="20"/>
+              </w:rPr>
+              <w:t>Kattintsunk a pipa gombra.</w:t>
+            </w:r>
+          </w:p>
+        </w:tc>
+        <w:tc>
+          <w:tcPr>
+            <w:tcW w:w="2683" w:type="dxa"/>
+          </w:tcPr>
+          <w:p>
+            <w:pPr>
+              <w:ind w:firstLine="0"/>
+              <w:jc w:val="left"/>
+              <w:cnfStyle w:val="000000100000" w:firstRow="0" w:lastRow="0" w:firstColumn="0" w:lastColumn="0" w:oddVBand="0" w:evenVBand="0" w:oddHBand="1" w:evenHBand="0" w:firstRowFirstColumn="0" w:firstRowLastColumn="0" w:lastRowFirstColumn="0" w:lastRowLastColumn="0"/>
+              <w:rPr>
+                <w:sz w:val="20"/>
+              </w:rPr>
+            </w:pPr>
+            <w:r>
+              <w:rPr>
+                <w:sz w:val="20"/>
+              </w:rPr>
+              <w:t>A jelölés elfogadásra kerül, a felhasználó eltűnik a jelölések közül.</w:t>
+            </w:r>
+            <w:r>
+              <w:rPr>
+                <w:sz w:val="20"/>
+              </w:rPr>
+              <w:t xml:space="preserve"> Mostantól látjuk a csak barátoknak szánt bejegyzéseket is.</w:t>
+            </w:r>
+          </w:p>
+        </w:tc>
+        <w:tc>
+          <w:tcPr>
+            <w:tcW w:w="1132" w:type="dxa"/>
+          </w:tcPr>
+          <w:p>
+            <w:pPr>
+              <w:ind w:firstLine="0"/>
+              <w:jc w:val="left"/>
+              <w:cnfStyle w:val="000000100000" w:firstRow="0" w:lastRow="0" w:firstColumn="0" w:lastColumn="0" w:oddVBand="0" w:evenVBand="0" w:oddHBand="1" w:evenHBand="0" w:firstRowFirstColumn="0" w:firstRowLastColumn="0" w:lastRowFirstColumn="0" w:lastRowLastColumn="0"/>
+              <w:rPr>
+                <w:sz w:val="20"/>
+              </w:rPr>
+            </w:pPr>
+            <w:r>
+              <w:rPr>
+                <w:sz w:val="20"/>
+              </w:rPr>
+              <w:t>OK</w:t>
+            </w:r>
+          </w:p>
+        </w:tc>
+        <w:tc>
+          <w:tcPr>
+            <w:tcW w:w="931" w:type="dxa"/>
+          </w:tcPr>
+          <w:p>
+            <w:pPr>
+              <w:ind w:firstLine="0"/>
+              <w:jc w:val="left"/>
+              <w:cnfStyle w:val="000000100000" w:firstRow="0" w:lastRow="0" w:firstColumn="0" w:lastColumn="0" w:oddVBand="0" w:evenVBand="0" w:oddHBand="1" w:evenHBand="0" w:firstRowFirstColumn="0" w:firstRowLastColumn="0" w:lastRowFirstColumn="0" w:lastRowLastColumn="0"/>
+              <w:rPr>
+                <w:sz w:val="20"/>
+              </w:rPr>
+            </w:pPr>
+            <w:proofErr w:type="spellStart"/>
+            <w:r>
+              <w:rPr>
+                <w:sz w:val="20"/>
+              </w:rPr>
+              <w:t>Passed</w:t>
+            </w:r>
+            <w:proofErr w:type="spellEnd"/>
+          </w:p>
+        </w:tc>
+      </w:tr>
+    </w:tbl>
+    <w:p/>
+    <w:p>
+      <w:r>
+        <w:t xml:space="preserve">Sajnos a szakdolgozat leadásának határidejéig egy hibát nem sikerült kiküszöbölni. Ennek hatása, hogy nem lehet egy meglévő </w:t>
+      </w:r>
+      <w:proofErr w:type="spellStart"/>
+      <w:r>
+        <w:t>Entry</w:t>
+      </w:r>
+      <w:proofErr w:type="spellEnd"/>
+      <w:r>
+        <w:t xml:space="preserve"> képét megváltoztatni.</w:t>
+      </w:r>
+      <w:r>
+        <w:t xml:space="preserve"> Az Update </w:t>
+      </w:r>
+      <w:proofErr w:type="spellStart"/>
+      <w:r>
+        <w:t>form</w:t>
+      </w:r>
+      <w:proofErr w:type="spellEnd"/>
+      <w:r>
+        <w:t xml:space="preserve"> átalakítására van szükség.</w:t>
+      </w:r>
+    </w:p>
+    <w:p>
+      <w:pPr>
+        <w:pStyle w:val="Cmsor1"/>
+      </w:pPr>
+      <w:bookmarkStart w:id="81" w:name="_Toc54110741"/>
+      <w:r>
+        <w:t>6</w:t>
+      </w:r>
+      <w:r>
+        <w:t xml:space="preserve">. </w:t>
+      </w:r>
+      <w:r>
+        <w:t>Gondolatok</w:t>
       </w:r>
       <w:bookmarkEnd w:id="81"/>
     </w:p>
     <w:p>
-      <w:r>
-        <w:t>Sajnálom, hogy asztali verziót készítettem, viszont nem állt rendelkezésemre elegendő idő, hogy egy mobilapplikációt készítsek.</w:t>
-      </w:r>
-      <w:r>
-        <w:t xml:space="preserve"> </w:t>
-      </w:r>
-      <w:r>
-        <w:t xml:space="preserve">Jelenleg ott tartok, hogy szeretném átültetni </w:t>
-      </w:r>
-      <w:proofErr w:type="spellStart"/>
-      <w:r>
-        <w:t>androidra</w:t>
-      </w:r>
-      <w:proofErr w:type="spellEnd"/>
-      <w:r>
-        <w:t xml:space="preserve"> ezt az egész alkalmazást, viszont ahhoz még rengeteget kell képeznem magamat.</w:t>
-      </w:r>
+      <w:pPr>
+        <w:pStyle w:val="Cmsor2"/>
+      </w:pPr>
+      <w:bookmarkStart w:id="82" w:name="_Toc54110742"/>
+      <w:r>
+        <w:t>Saját véleményem</w:t>
+      </w:r>
+      <w:bookmarkEnd w:id="82"/>
     </w:p>
     <w:p>
       <w:r>
-        <w:t>Mivel szerettem volna a legtöbb dolgot saját kútfőből megcsinálni, gyakorlatilag a teljes adatbázis kapcsolódáshoz egy saját módszert kellett kidolgoznom.</w:t>
-      </w:r>
-      <w:r>
-        <w:t xml:space="preserve"> </w:t>
-      </w:r>
-      <w:proofErr w:type="gramStart"/>
-      <w:r>
-        <w:t>Tudom</w:t>
-      </w:r>
-      <w:proofErr w:type="gramEnd"/>
-      <w:r>
-        <w:t xml:space="preserve"> tele van valószínűleg elvi hibákkal, ettől függetlenül ennek a résznek a készítését élveztem a legjobban. Jó volt látni, ahogy az adatbázisból</w:t>
-      </w:r>
-      <w:r>
-        <w:t xml:space="preserve"> </w:t>
-      </w:r>
-      <w:r>
-        <w:t xml:space="preserve">az általam elvárt adatok jönnek vissza. A másik nagy kedvenc részem a Flow </w:t>
-      </w:r>
-      <w:proofErr w:type="spellStart"/>
-      <w:r>
-        <w:t>controlok</w:t>
-      </w:r>
-      <w:proofErr w:type="spellEnd"/>
-      <w:r>
-        <w:t xml:space="preserve"> megteremtése volt. Amikor elkezdtem velük dolgozni nem voltam benne biztos,</w:t>
-      </w:r>
-      <w:r>
-        <w:t xml:space="preserve"> </w:t>
-      </w:r>
-      <w:r>
-        <w:t>hogy ez az egész működőképes lesz, de végül valahogy összeállt az egész.</w:t>
+        <w:t xml:space="preserve">Sajnálom, hogy asztali verziót készítettem, viszont nem állt rendelkezésemre elegendő idő, hogy egy mobilapplikációt készítsek. Jelenleg ott tartok, hogy szeretném átültetni </w:t>
+      </w:r>
+      <w:proofErr w:type="spellStart"/>
+      <w:r>
+        <w:t>androidra</w:t>
+      </w:r>
+      <w:proofErr w:type="spellEnd"/>
+      <w:r>
+        <w:t xml:space="preserve"> ezt az egész alkalmazást, viszont ahhoz még rengeteget kell képeznem magamat.</w:t>
       </w:r>
     </w:p>
     <w:p>
       <w:r>
-        <w:t xml:space="preserve">Azt sajnálom még nagyon, hogy a </w:t>
-      </w:r>
-      <w:proofErr w:type="spellStart"/>
-      <w:r>
-        <w:t>MainForm</w:t>
-      </w:r>
-      <w:proofErr w:type="spellEnd"/>
-      <w:r>
-        <w:t xml:space="preserve"> </w:t>
-      </w:r>
-      <w:r>
-        <w:t xml:space="preserve">valamint </w:t>
-      </w:r>
-      <w:proofErr w:type="spellStart"/>
-      <w:r>
-        <w:t>FlowElementProvider</w:t>
-      </w:r>
-      <w:proofErr w:type="spellEnd"/>
-      <w:r>
-        <w:t xml:space="preserve"> </w:t>
-      </w:r>
-      <w:r>
-        <w:t>osztályom túl bonyolult maradt. Gondolkodtam rajta, hogy több osztályra szét kellene osztani a funkciókat,</w:t>
-      </w:r>
-      <w:r>
-        <w:t xml:space="preserve"> </w:t>
-      </w:r>
-      <w:r>
-        <w:t>azonban erre nem maradt elég időm.</w:t>
+        <w:t xml:space="preserve">Mivel szerettem volna a legtöbb dolgot saját kútfőből megcsinálni, gyakorlatilag a teljes adatbázis kapcsolódáshoz egy saját módszert kellett kidolgoznom. </w:t>
+      </w:r>
+      <w:proofErr w:type="gramStart"/>
+      <w:r>
+        <w:t>Tudom</w:t>
+      </w:r>
+      <w:proofErr w:type="gramEnd"/>
+      <w:r>
+        <w:t xml:space="preserve"> tele van valószínűleg elvi hibákkal, ettől függetlenül ennek a résznek a készítését élveztem a legjobban. Jó volt látni, ahogy az adatbázisból az általam elvárt adatok jönnek vissza. A másik nagy kedvenc részem a Flow </w:t>
+      </w:r>
+      <w:proofErr w:type="spellStart"/>
+      <w:r>
+        <w:t>controlok</w:t>
+      </w:r>
+      <w:proofErr w:type="spellEnd"/>
+      <w:r>
+        <w:t xml:space="preserve"> megteremtése volt. Amikor elkezdtem velük dolgozni nem voltam benne biztos, hogy ez az egész működőképes lesz, de végül valahogy összeállt az egész.</w:t>
       </w:r>
     </w:p>
     <w:p>
       <w:r>
-        <w:t>Végül többször is jó döntésnek találtam, hogy az egész projektemhez GIT-et használtam (</w:t>
-      </w:r>
-      <w:proofErr w:type="spellStart"/>
-      <w:r>
-        <w:t>GitHub</w:t>
-      </w:r>
-      <w:proofErr w:type="spellEnd"/>
-      <w:r>
-        <w:t>). Voltak olyan helyzetek, amikor megmentett pár agyvérzéstől</w:t>
-      </w:r>
-      <w:r>
-        <w:t xml:space="preserve"> </w:t>
-      </w:r>
-      <w:r>
-        <w:t>és vissza tudtam állítani a projektet egy stabil verzióra.</w:t>
+        <w:t xml:space="preserve">Azt sajnálom még nagyon, hogy a </w:t>
+      </w:r>
+      <w:proofErr w:type="spellStart"/>
+      <w:r>
+        <w:t>MainForm</w:t>
+      </w:r>
+      <w:proofErr w:type="spellEnd"/>
+      <w:r>
+        <w:t xml:space="preserve"> valamint </w:t>
+      </w:r>
+      <w:proofErr w:type="spellStart"/>
+      <w:r>
+        <w:t>FlowElementProvider</w:t>
+      </w:r>
+      <w:proofErr w:type="spellEnd"/>
+      <w:r>
+        <w:t xml:space="preserve"> osztályom túl bonyolult maradt. Gondolkodtam rajta, hogy több osztályra szét kellene osztani a funkciókat, azonban erre nem maradt elég időm.</w:t>
       </w:r>
     </w:p>
     <w:p>
       <w:r>
-        <w:t>Úgy vagyok a DT-vel, hogy tudom iszonyatosan lassú, túl bonyolult, de minden hibáj</w:t>
-      </w:r>
-      <w:r>
-        <w:t>a ellenére azért szeretem.</w:t>
+        <w:t>Végül többször is jó döntésnek találtam, hogy az egész projektemhez GIT-et használtam (</w:t>
+      </w:r>
+      <w:proofErr w:type="spellStart"/>
+      <w:r>
+        <w:t>GitHub</w:t>
+      </w:r>
+      <w:proofErr w:type="spellEnd"/>
+      <w:r>
+        <w:t xml:space="preserve">). Voltak olyan helyzetek, amikor megmentett pár </w:t>
+      </w:r>
+      <w:r>
+        <w:t>kelletlen</w:t>
+      </w:r>
+      <w:r>
+        <w:t xml:space="preserve"> szótól </w:t>
+      </w:r>
+      <w:r>
+        <w:t>és vissza tudtam állítani a projektet egy stabil verzióra.</w:t>
+      </w:r>
+      <w:r>
+        <w:t xml:space="preserve"> A segítségével pedig feladatokat és </w:t>
+      </w:r>
+      <w:proofErr w:type="spellStart"/>
+      <w:r>
+        <w:t>issue-kat</w:t>
+      </w:r>
+      <w:proofErr w:type="spellEnd"/>
+      <w:r>
+        <w:t xml:space="preserve"> is fel tudtam venni a projekthez.</w:t>
       </w:r>
     </w:p>
     <w:p>
+      <w:r>
+        <w:t>Úgy vagyok a DT-vel, hogy tudom iszonyatosan lassú, túl bonyolult, de minden hibája ellenére azért szeretem.</w:t>
+      </w:r>
+    </w:p>
+    <w:p>
+      <w:pPr>
+        <w:spacing w:line="240" w:lineRule="atLeast"/>
+        <w:ind w:firstLine="0"/>
+        <w:jc w:val="left"/>
+      </w:pPr>
+      <w:r>
+        <w:br w:type="page"/>
+      </w:r>
+    </w:p>
+    <w:p>
       <w:pPr>
         <w:pStyle w:val="Cmsor2"/>
       </w:pPr>
-      <w:bookmarkStart w:id="82" w:name="_Toc51170364"/>
-      <w:r>
+      <w:bookmarkStart w:id="83" w:name="_Toc54110743"/>
+      <w:r>
+        <w:lastRenderedPageBreak/>
         <w:t>T</w:t>
       </w:r>
       <w:r>
         <w:t>ovábbfejlesztési ötletek</w:t>
       </w:r>
-      <w:bookmarkEnd w:id="82"/>
+      <w:bookmarkEnd w:id="83"/>
     </w:p>
     <w:p>
       <w:pPr>
@@ -27466,7 +33797,6 @@
         </w:numPr>
       </w:pPr>
       <w:r>
-        <w:lastRenderedPageBreak/>
         <w:t>Véletlenszerű utazások készítése</w:t>
       </w:r>
     </w:p>
@@ -27514,22 +33844,14 @@
       <w:pPr>
         <w:pStyle w:val="Cmsor1"/>
       </w:pPr>
-      <w:bookmarkStart w:id="83" w:name="_Toc51170365"/>
+      <w:bookmarkStart w:id="84" w:name="_Toc54110744"/>
       <w:r>
         <w:t>7</w:t>
       </w:r>
       <w:r>
         <w:t>. Felhasznált irodalom</w:t>
       </w:r>
-      <w:bookmarkEnd w:id="83"/>
-    </w:p>
-    <w:p>
-      <w:pPr>
-        <w:ind w:left="785" w:firstLine="0"/>
-      </w:pPr>
-      <w:r>
-        <w:t>***** ide jön az irodalom</w:t>
-      </w:r>
+      <w:bookmarkEnd w:id="84"/>
     </w:p>
     <w:p>
       <w:r>
@@ -27550,7 +33872,7 @@
           <w:numId w:val="29"/>
         </w:numPr>
       </w:pPr>
-      <w:hyperlink r:id="rId37" w:history="1">
+      <w:hyperlink r:id="rId38" w:history="1">
         <w:r>
           <w:rPr>
             <w:rStyle w:val="Hiperhivatkozs"/>
@@ -27566,8 +33888,14 @@
           <w:ilvl w:val="0"/>
           <w:numId w:val="29"/>
         </w:numPr>
-      </w:pPr>
-      <w:r>
+        <w:rPr>
+          <w:rStyle w:val="Hiperhivatkozs"/>
+        </w:rPr>
+      </w:pPr>
+      <w:r>
+        <w:rPr>
+          <w:rStyle w:val="Hiperhivatkozs"/>
+        </w:rPr>
         <w:t>http://curlybrackets.com/posts/43017/how-to-encrypt-and-decrypt-a-string-in-c-sharp</w:t>
       </w:r>
     </w:p>
@@ -27601,7 +33929,7 @@
           <w:numId w:val="30"/>
         </w:numPr>
       </w:pPr>
-      <w:hyperlink r:id="rId38" w:history="1">
+      <w:hyperlink r:id="rId39" w:history="1">
         <w:r>
           <w:rPr>
             <w:rStyle w:val="Hiperhivatkozs"/>
@@ -27610,16 +33938,63 @@
         </w:r>
       </w:hyperlink>
     </w:p>
-    <w:p/>
     <w:p>
       <w:pPr>
+        <w:rPr>
+          <w:i/>
+        </w:rPr>
+      </w:pPr>
+      <w:r>
+        <w:rPr>
+          <w:i/>
+        </w:rPr>
+        <w:t>Kép megjelenítése</w:t>
+      </w:r>
+      <w:r>
+        <w:rPr>
+          <w:i/>
+        </w:rPr>
+        <w:t xml:space="preserve"> kontrollon</w:t>
+      </w:r>
+      <w:r>
+        <w:rPr>
+          <w:i/>
+        </w:rPr>
+        <w:t>:</w:t>
+      </w:r>
+    </w:p>
+    <w:p>
+      <w:pPr>
+        <w:pStyle w:val="Listaszerbekezds"/>
+        <w:numPr>
+          <w:ilvl w:val="0"/>
+          <w:numId w:val="30"/>
+        </w:numPr>
+        <w:rPr>
+          <w:rStyle w:val="Hiperhivatkozs"/>
+        </w:rPr>
+      </w:pPr>
+      <w:r>
+        <w:rPr>
+          <w:rStyle w:val="Hiperhivatkozs"/>
+        </w:rPr>
+        <w:t>https://www.c-sharpcorner.com/UploadFile/deepak.sharma00/how-to-save-images-in-mysql-database-using-C-Sharp</w:t>
+      </w:r>
+    </w:p>
+    <w:p>
+      <w:pPr>
         <w:ind w:left="785" w:firstLine="0"/>
       </w:pPr>
-      <w:bookmarkStart w:id="84" w:name="_GoBack"/>
     </w:p>
-    <w:bookmarkEnd w:id="84" w:displacedByCustomXml="next"/>
     <w:sdt>
       <w:sdtPr>
+        <w:rPr>
+          <w:caps w:val="0"/>
+          <w:color w:val="auto"/>
+          <w:spacing w:val="0"/>
+          <w:sz w:val="24"/>
+          <w:szCs w:val="20"/>
+        </w:rPr>
         <w:id w:val="-1734767205"/>
         <w:docPartObj>
           <w:docPartGallery w:val="Table of Contents"/>
@@ -27630,11 +34005,6 @@
         <w:rPr>
           <w:b/>
           <w:bCs/>
-          <w:caps w:val="0"/>
-          <w:color w:val="auto"/>
-          <w:spacing w:val="0"/>
-          <w:sz w:val="24"/>
-          <w:szCs w:val="20"/>
         </w:rPr>
       </w:sdtEndPr>
       <w:sdtContent>
@@ -27669,7 +34039,7 @@
           <w:r>
             <w:fldChar w:fldCharType="separate"/>
           </w:r>
-          <w:hyperlink w:anchor="_Toc51170314" w:history="1">
+          <w:hyperlink w:anchor="_Toc54110693" w:history="1">
             <w:r>
               <w:rPr>
                 <w:rStyle w:val="Hiperhivatkozs"/>
@@ -27696,7 +34066,7 @@
                 <w:noProof/>
                 <w:webHidden/>
               </w:rPr>
-              <w:instrText xml:space="preserve"> PAGEREF _Toc51170314 \h </w:instrText>
+              <w:instrText xml:space="preserve"> PAGEREF _Toc54110693 \h </w:instrText>
             </w:r>
             <w:r>
               <w:rPr>
@@ -27741,7 +34111,7 @@
               <w:lang w:eastAsia="hu-HU"/>
             </w:rPr>
           </w:pPr>
-          <w:hyperlink w:anchor="_Toc51170315" w:history="1">
+          <w:hyperlink w:anchor="_Toc54110694" w:history="1">
             <w:r>
               <w:rPr>
                 <w:rStyle w:val="Hiperhivatkozs"/>
@@ -27768,7 +34138,7 @@
                 <w:noProof/>
                 <w:webHidden/>
               </w:rPr>
-              <w:instrText xml:space="preserve"> PAGEREF _Toc51170315 \h </w:instrText>
+              <w:instrText xml:space="preserve"> PAGEREF _Toc54110694 \h </w:instrText>
             </w:r>
             <w:r>
               <w:rPr>
@@ -27813,7 +34183,7 @@
               <w:lang w:eastAsia="hu-HU"/>
             </w:rPr>
           </w:pPr>
-          <w:hyperlink w:anchor="_Toc51170316" w:history="1">
+          <w:hyperlink w:anchor="_Toc54110695" w:history="1">
             <w:r>
               <w:rPr>
                 <w:rStyle w:val="Hiperhivatkozs"/>
@@ -27840,7 +34210,7 @@
                 <w:noProof/>
                 <w:webHidden/>
               </w:rPr>
-              <w:instrText xml:space="preserve"> PAGEREF _Toc51170316 \h </w:instrText>
+              <w:instrText xml:space="preserve"> PAGEREF _Toc54110695 \h </w:instrText>
             </w:r>
             <w:r>
               <w:rPr>
@@ -27885,7 +34255,7 @@
               <w:lang w:eastAsia="hu-HU"/>
             </w:rPr>
           </w:pPr>
-          <w:hyperlink w:anchor="_Toc51170317" w:history="1">
+          <w:hyperlink w:anchor="_Toc54110696" w:history="1">
             <w:r>
               <w:rPr>
                 <w:rStyle w:val="Hiperhivatkozs"/>
@@ -27912,7 +34282,7 @@
                 <w:noProof/>
                 <w:webHidden/>
               </w:rPr>
-              <w:instrText xml:space="preserve"> PAGEREF _Toc51170317 \h </w:instrText>
+              <w:instrText xml:space="preserve"> PAGEREF _Toc54110696 \h </w:instrText>
             </w:r>
             <w:r>
               <w:rPr>
@@ -27957,7 +34327,7 @@
               <w:lang w:eastAsia="hu-HU"/>
             </w:rPr>
           </w:pPr>
-          <w:hyperlink w:anchor="_Toc51170318" w:history="1">
+          <w:hyperlink w:anchor="_Toc54110697" w:history="1">
             <w:r>
               <w:rPr>
                 <w:rStyle w:val="Hiperhivatkozs"/>
@@ -27984,7 +34354,7 @@
                 <w:noProof/>
                 <w:webHidden/>
               </w:rPr>
-              <w:instrText xml:space="preserve"> PAGEREF _Toc51170318 \h </w:instrText>
+              <w:instrText xml:space="preserve"> PAGEREF _Toc54110697 \h </w:instrText>
             </w:r>
             <w:r>
               <w:rPr>
@@ -28029,7 +34399,7 @@
               <w:lang w:eastAsia="hu-HU"/>
             </w:rPr>
           </w:pPr>
-          <w:hyperlink w:anchor="_Toc51170319" w:history="1">
+          <w:hyperlink w:anchor="_Toc54110698" w:history="1">
             <w:r>
               <w:rPr>
                 <w:rStyle w:val="Hiperhivatkozs"/>
@@ -28056,7 +34426,7 @@
                 <w:noProof/>
                 <w:webHidden/>
               </w:rPr>
-              <w:instrText xml:space="preserve"> PAGEREF _Toc51170319 \h </w:instrText>
+              <w:instrText xml:space="preserve"> PAGEREF _Toc54110698 \h </w:instrText>
             </w:r>
             <w:r>
               <w:rPr>
@@ -28101,7 +34471,7 @@
               <w:lang w:eastAsia="hu-HU"/>
             </w:rPr>
           </w:pPr>
-          <w:hyperlink w:anchor="_Toc51170320" w:history="1">
+          <w:hyperlink w:anchor="_Toc54110699" w:history="1">
             <w:r>
               <w:rPr>
                 <w:rStyle w:val="Hiperhivatkozs"/>
@@ -28128,7 +34498,7 @@
                 <w:noProof/>
                 <w:webHidden/>
               </w:rPr>
-              <w:instrText xml:space="preserve"> PAGEREF _Toc51170320 \h </w:instrText>
+              <w:instrText xml:space="preserve"> PAGEREF _Toc54110699 \h </w:instrText>
             </w:r>
             <w:r>
               <w:rPr>
@@ -28173,7 +34543,7 @@
               <w:lang w:eastAsia="hu-HU"/>
             </w:rPr>
           </w:pPr>
-          <w:hyperlink w:anchor="_Toc51170321" w:history="1">
+          <w:hyperlink w:anchor="_Toc54110700" w:history="1">
             <w:r>
               <w:rPr>
                 <w:rStyle w:val="Hiperhivatkozs"/>
@@ -28200,7 +34570,7 @@
                 <w:noProof/>
                 <w:webHidden/>
               </w:rPr>
-              <w:instrText xml:space="preserve"> PAGEREF _Toc51170321 \h </w:instrText>
+              <w:instrText xml:space="preserve"> PAGEREF _Toc54110700 \h </w:instrText>
             </w:r>
             <w:r>
               <w:rPr>
@@ -28245,7 +34615,7 @@
               <w:lang w:eastAsia="hu-HU"/>
             </w:rPr>
           </w:pPr>
-          <w:hyperlink w:anchor="_Toc51170322" w:history="1">
+          <w:hyperlink w:anchor="_Toc54110701" w:history="1">
             <w:r>
               <w:rPr>
                 <w:rStyle w:val="Hiperhivatkozs"/>
@@ -28272,7 +34642,7 @@
                 <w:noProof/>
                 <w:webHidden/>
               </w:rPr>
-              <w:instrText xml:space="preserve"> PAGEREF _Toc51170322 \h </w:instrText>
+              <w:instrText xml:space="preserve"> PAGEREF _Toc54110701 \h </w:instrText>
             </w:r>
             <w:r>
               <w:rPr>
@@ -28317,7 +34687,7 @@
               <w:lang w:eastAsia="hu-HU"/>
             </w:rPr>
           </w:pPr>
-          <w:hyperlink w:anchor="_Toc51170323" w:history="1">
+          <w:hyperlink w:anchor="_Toc54110702" w:history="1">
             <w:r>
               <w:rPr>
                 <w:rStyle w:val="Hiperhivatkozs"/>
@@ -28344,7 +34714,7 @@
                 <w:noProof/>
                 <w:webHidden/>
               </w:rPr>
-              <w:instrText xml:space="preserve"> PAGEREF _Toc51170323 \h </w:instrText>
+              <w:instrText xml:space="preserve"> PAGEREF _Toc54110702 \h </w:instrText>
             </w:r>
             <w:r>
               <w:rPr>
@@ -28389,7 +34759,7 @@
               <w:lang w:eastAsia="hu-HU"/>
             </w:rPr>
           </w:pPr>
-          <w:hyperlink w:anchor="_Toc51170324" w:history="1">
+          <w:hyperlink w:anchor="_Toc54110703" w:history="1">
             <w:r>
               <w:rPr>
                 <w:rStyle w:val="Hiperhivatkozs"/>
@@ -28416,7 +34786,7 @@
                 <w:noProof/>
                 <w:webHidden/>
               </w:rPr>
-              <w:instrText xml:space="preserve"> PAGEREF _Toc51170324 \h </w:instrText>
+              <w:instrText xml:space="preserve"> PAGEREF _Toc54110703 \h </w:instrText>
             </w:r>
             <w:r>
               <w:rPr>
@@ -28461,7 +34831,7 @@
               <w:lang w:eastAsia="hu-HU"/>
             </w:rPr>
           </w:pPr>
-          <w:hyperlink w:anchor="_Toc51170325" w:history="1">
+          <w:hyperlink w:anchor="_Toc54110704" w:history="1">
             <w:r>
               <w:rPr>
                 <w:rStyle w:val="Hiperhivatkozs"/>
@@ -28488,7 +34858,7 @@
                 <w:noProof/>
                 <w:webHidden/>
               </w:rPr>
-              <w:instrText xml:space="preserve"> PAGEREF _Toc51170325 \h </w:instrText>
+              <w:instrText xml:space="preserve"> PAGEREF _Toc54110704 \h </w:instrText>
             </w:r>
             <w:r>
               <w:rPr>
@@ -28533,7 +34903,7 @@
               <w:lang w:eastAsia="hu-HU"/>
             </w:rPr>
           </w:pPr>
-          <w:hyperlink w:anchor="_Toc51170326" w:history="1">
+          <w:hyperlink w:anchor="_Toc54110705" w:history="1">
             <w:r>
               <w:rPr>
                 <w:rStyle w:val="Hiperhivatkozs"/>
@@ -28560,7 +34930,7 @@
                 <w:noProof/>
                 <w:webHidden/>
               </w:rPr>
-              <w:instrText xml:space="preserve"> PAGEREF _Toc51170326 \h </w:instrText>
+              <w:instrText xml:space="preserve"> PAGEREF _Toc54110705 \h </w:instrText>
             </w:r>
             <w:r>
               <w:rPr>
@@ -28605,7 +34975,7 @@
               <w:lang w:eastAsia="hu-HU"/>
             </w:rPr>
           </w:pPr>
-          <w:hyperlink w:anchor="_Toc51170327" w:history="1">
+          <w:hyperlink w:anchor="_Toc54110706" w:history="1">
             <w:r>
               <w:rPr>
                 <w:rStyle w:val="Hiperhivatkozs"/>
@@ -28632,7 +35002,7 @@
                 <w:noProof/>
                 <w:webHidden/>
               </w:rPr>
-              <w:instrText xml:space="preserve"> PAGEREF _Toc51170327 \h </w:instrText>
+              <w:instrText xml:space="preserve"> PAGEREF _Toc54110706 \h </w:instrText>
             </w:r>
             <w:r>
               <w:rPr>
@@ -28677,7 +35047,7 @@
               <w:lang w:eastAsia="hu-HU"/>
             </w:rPr>
           </w:pPr>
-          <w:hyperlink w:anchor="_Toc51170328" w:history="1">
+          <w:hyperlink w:anchor="_Toc54110707" w:history="1">
             <w:r>
               <w:rPr>
                 <w:rStyle w:val="Hiperhivatkozs"/>
@@ -28704,7 +35074,7 @@
                 <w:noProof/>
                 <w:webHidden/>
               </w:rPr>
-              <w:instrText xml:space="preserve"> PAGEREF _Toc51170328 \h </w:instrText>
+              <w:instrText xml:space="preserve"> PAGEREF _Toc54110707 \h </w:instrText>
             </w:r>
             <w:r>
               <w:rPr>
@@ -28749,7 +35119,7 @@
               <w:lang w:eastAsia="hu-HU"/>
             </w:rPr>
           </w:pPr>
-          <w:hyperlink w:anchor="_Toc51170329" w:history="1">
+          <w:hyperlink w:anchor="_Toc54110708" w:history="1">
             <w:r>
               <w:rPr>
                 <w:rStyle w:val="Hiperhivatkozs"/>
@@ -28776,7 +35146,7 @@
                 <w:noProof/>
                 <w:webHidden/>
               </w:rPr>
-              <w:instrText xml:space="preserve"> PAGEREF _Toc51170329 \h </w:instrText>
+              <w:instrText xml:space="preserve"> PAGEREF _Toc54110708 \h </w:instrText>
             </w:r>
             <w:r>
               <w:rPr>
@@ -28821,7 +35191,7 @@
               <w:lang w:eastAsia="hu-HU"/>
             </w:rPr>
           </w:pPr>
-          <w:hyperlink w:anchor="_Toc51170330" w:history="1">
+          <w:hyperlink w:anchor="_Toc54110709" w:history="1">
             <w:r>
               <w:rPr>
                 <w:rStyle w:val="Hiperhivatkozs"/>
@@ -28848,7 +35218,7 @@
                 <w:noProof/>
                 <w:webHidden/>
               </w:rPr>
-              <w:instrText xml:space="preserve"> PAGEREF _Toc51170330 \h </w:instrText>
+              <w:instrText xml:space="preserve"> PAGEREF _Toc54110709 \h </w:instrText>
             </w:r>
             <w:r>
               <w:rPr>
@@ -28893,7 +35263,7 @@
               <w:lang w:eastAsia="hu-HU"/>
             </w:rPr>
           </w:pPr>
-          <w:hyperlink w:anchor="_Toc51170331" w:history="1">
+          <w:hyperlink w:anchor="_Toc54110710" w:history="1">
             <w:r>
               <w:rPr>
                 <w:rStyle w:val="Hiperhivatkozs"/>
@@ -28920,7 +35290,7 @@
                 <w:noProof/>
                 <w:webHidden/>
               </w:rPr>
-              <w:instrText xml:space="preserve"> PAGEREF _Toc51170331 \h </w:instrText>
+              <w:instrText xml:space="preserve"> PAGEREF _Toc54110710 \h </w:instrText>
             </w:r>
             <w:r>
               <w:rPr>
@@ -28965,7 +35335,7 @@
               <w:lang w:eastAsia="hu-HU"/>
             </w:rPr>
           </w:pPr>
-          <w:hyperlink w:anchor="_Toc51170332" w:history="1">
+          <w:hyperlink w:anchor="_Toc54110711" w:history="1">
             <w:r>
               <w:rPr>
                 <w:rStyle w:val="Hiperhivatkozs"/>
@@ -28992,7 +35362,7 @@
                 <w:noProof/>
                 <w:webHidden/>
               </w:rPr>
-              <w:instrText xml:space="preserve"> PAGEREF _Toc51170332 \h </w:instrText>
+              <w:instrText xml:space="preserve"> PAGEREF _Toc54110711 \h </w:instrText>
             </w:r>
             <w:r>
               <w:rPr>
@@ -29037,7 +35407,7 @@
               <w:lang w:eastAsia="hu-HU"/>
             </w:rPr>
           </w:pPr>
-          <w:hyperlink w:anchor="_Toc51170333" w:history="1">
+          <w:hyperlink w:anchor="_Toc54110712" w:history="1">
             <w:r>
               <w:rPr>
                 <w:rStyle w:val="Hiperhivatkozs"/>
@@ -29064,7 +35434,7 @@
                 <w:noProof/>
                 <w:webHidden/>
               </w:rPr>
-              <w:instrText xml:space="preserve"> PAGEREF _Toc51170333 \h </w:instrText>
+              <w:instrText xml:space="preserve"> PAGEREF _Toc54110712 \h </w:instrText>
             </w:r>
             <w:r>
               <w:rPr>
@@ -29109,7 +35479,7 @@
               <w:lang w:eastAsia="hu-HU"/>
             </w:rPr>
           </w:pPr>
-          <w:hyperlink w:anchor="_Toc51170334" w:history="1">
+          <w:hyperlink w:anchor="_Toc54110713" w:history="1">
             <w:r>
               <w:rPr>
                 <w:rStyle w:val="Hiperhivatkozs"/>
@@ -29136,7 +35506,7 @@
                 <w:noProof/>
                 <w:webHidden/>
               </w:rPr>
-              <w:instrText xml:space="preserve"> PAGEREF _Toc51170334 \h </w:instrText>
+              <w:instrText xml:space="preserve"> PAGEREF _Toc54110713 \h </w:instrText>
             </w:r>
             <w:r>
               <w:rPr>
@@ -29181,7 +35551,7 @@
               <w:lang w:eastAsia="hu-HU"/>
             </w:rPr>
           </w:pPr>
-          <w:hyperlink w:anchor="_Toc51170335" w:history="1">
+          <w:hyperlink w:anchor="_Toc54110714" w:history="1">
             <w:r>
               <w:rPr>
                 <w:rStyle w:val="Hiperhivatkozs"/>
@@ -29208,7 +35578,7 @@
                 <w:noProof/>
                 <w:webHidden/>
               </w:rPr>
-              <w:instrText xml:space="preserve"> PAGEREF _Toc51170335 \h </w:instrText>
+              <w:instrText xml:space="preserve"> PAGEREF _Toc54110714 \h </w:instrText>
             </w:r>
             <w:r>
               <w:rPr>
@@ -29253,7 +35623,7 @@
               <w:lang w:eastAsia="hu-HU"/>
             </w:rPr>
           </w:pPr>
-          <w:hyperlink w:anchor="_Toc51170336" w:history="1">
+          <w:hyperlink w:anchor="_Toc54110715" w:history="1">
             <w:r>
               <w:rPr>
                 <w:rStyle w:val="Hiperhivatkozs"/>
@@ -29280,7 +35650,7 @@
                 <w:noProof/>
                 <w:webHidden/>
               </w:rPr>
-              <w:instrText xml:space="preserve"> PAGEREF _Toc51170336 \h </w:instrText>
+              <w:instrText xml:space="preserve"> PAGEREF _Toc54110715 \h </w:instrText>
             </w:r>
             <w:r>
               <w:rPr>
@@ -29325,7 +35695,7 @@
               <w:lang w:eastAsia="hu-HU"/>
             </w:rPr>
           </w:pPr>
-          <w:hyperlink w:anchor="_Toc51170337" w:history="1">
+          <w:hyperlink w:anchor="_Toc54110716" w:history="1">
             <w:r>
               <w:rPr>
                 <w:rStyle w:val="Hiperhivatkozs"/>
@@ -29352,7 +35722,7 @@
                 <w:noProof/>
                 <w:webHidden/>
               </w:rPr>
-              <w:instrText xml:space="preserve"> PAGEREF _Toc51170337 \h </w:instrText>
+              <w:instrText xml:space="preserve"> PAGEREF _Toc54110716 \h </w:instrText>
             </w:r>
             <w:r>
               <w:rPr>
@@ -29372,7 +35742,7 @@
                 <w:noProof/>
                 <w:webHidden/>
               </w:rPr>
-              <w:t>12</w:t>
+              <w:t>13</w:t>
             </w:r>
             <w:r>
               <w:rPr>
@@ -29397,7 +35767,7 @@
               <w:lang w:eastAsia="hu-HU"/>
             </w:rPr>
           </w:pPr>
-          <w:hyperlink w:anchor="_Toc51170338" w:history="1">
+          <w:hyperlink w:anchor="_Toc54110717" w:history="1">
             <w:r>
               <w:rPr>
                 <w:rStyle w:val="Hiperhivatkozs"/>
@@ -29424,7 +35794,7 @@
                 <w:noProof/>
                 <w:webHidden/>
               </w:rPr>
-              <w:instrText xml:space="preserve"> PAGEREF _Toc51170338 \h </w:instrText>
+              <w:instrText xml:space="preserve"> PAGEREF _Toc54110717 \h </w:instrText>
             </w:r>
             <w:r>
               <w:rPr>
@@ -29469,7 +35839,7 @@
               <w:lang w:eastAsia="hu-HU"/>
             </w:rPr>
           </w:pPr>
-          <w:hyperlink w:anchor="_Toc51170339" w:history="1">
+          <w:hyperlink w:anchor="_Toc54110718" w:history="1">
             <w:r>
               <w:rPr>
                 <w:rStyle w:val="Hiperhivatkozs"/>
@@ -29496,7 +35866,7 @@
                 <w:noProof/>
                 <w:webHidden/>
               </w:rPr>
-              <w:instrText xml:space="preserve"> PAGEREF _Toc51170339 \h </w:instrText>
+              <w:instrText xml:space="preserve"> PAGEREF _Toc54110718 \h </w:instrText>
             </w:r>
             <w:r>
               <w:rPr>
@@ -29541,7 +35911,7 @@
               <w:lang w:eastAsia="hu-HU"/>
             </w:rPr>
           </w:pPr>
-          <w:hyperlink w:anchor="_Toc51170340" w:history="1">
+          <w:hyperlink w:anchor="_Toc54110719" w:history="1">
             <w:r>
               <w:rPr>
                 <w:rStyle w:val="Hiperhivatkozs"/>
@@ -29568,7 +35938,7 @@
                 <w:noProof/>
                 <w:webHidden/>
               </w:rPr>
-              <w:instrText xml:space="preserve"> PAGEREF _Toc51170340 \h </w:instrText>
+              <w:instrText xml:space="preserve"> PAGEREF _Toc54110719 \h </w:instrText>
             </w:r>
             <w:r>
               <w:rPr>
@@ -29613,7 +35983,7 @@
               <w:lang w:eastAsia="hu-HU"/>
             </w:rPr>
           </w:pPr>
-          <w:hyperlink w:anchor="_Toc51170341" w:history="1">
+          <w:hyperlink w:anchor="_Toc54110720" w:history="1">
             <w:r>
               <w:rPr>
                 <w:rStyle w:val="Hiperhivatkozs"/>
@@ -29640,7 +36010,7 @@
                 <w:noProof/>
                 <w:webHidden/>
               </w:rPr>
-              <w:instrText xml:space="preserve"> PAGEREF _Toc51170341 \h </w:instrText>
+              <w:instrText xml:space="preserve"> PAGEREF _Toc54110720 \h </w:instrText>
             </w:r>
             <w:r>
               <w:rPr>
@@ -29685,7 +36055,7 @@
               <w:lang w:eastAsia="hu-HU"/>
             </w:rPr>
           </w:pPr>
-          <w:hyperlink w:anchor="_Toc51170342" w:history="1">
+          <w:hyperlink w:anchor="_Toc54110721" w:history="1">
             <w:r>
               <w:rPr>
                 <w:rStyle w:val="Hiperhivatkozs"/>
@@ -29712,7 +36082,7 @@
                 <w:noProof/>
                 <w:webHidden/>
               </w:rPr>
-              <w:instrText xml:space="preserve"> PAGEREF _Toc51170342 \h </w:instrText>
+              <w:instrText xml:space="preserve"> PAGEREF _Toc54110721 \h </w:instrText>
             </w:r>
             <w:r>
               <w:rPr>
@@ -29757,7 +36127,7 @@
               <w:lang w:eastAsia="hu-HU"/>
             </w:rPr>
           </w:pPr>
-          <w:hyperlink w:anchor="_Toc51170343" w:history="1">
+          <w:hyperlink w:anchor="_Toc54110722" w:history="1">
             <w:r>
               <w:rPr>
                 <w:rStyle w:val="Hiperhivatkozs"/>
@@ -29784,7 +36154,7 @@
                 <w:noProof/>
                 <w:webHidden/>
               </w:rPr>
-              <w:instrText xml:space="preserve"> PAGEREF _Toc51170343 \h </w:instrText>
+              <w:instrText xml:space="preserve"> PAGEREF _Toc54110722 \h </w:instrText>
             </w:r>
             <w:r>
               <w:rPr>
@@ -29829,7 +36199,7 @@
               <w:lang w:eastAsia="hu-HU"/>
             </w:rPr>
           </w:pPr>
-          <w:hyperlink w:anchor="_Toc51170344" w:history="1">
+          <w:hyperlink w:anchor="_Toc54110723" w:history="1">
             <w:r>
               <w:rPr>
                 <w:rStyle w:val="Hiperhivatkozs"/>
@@ -29856,7 +36226,7 @@
                 <w:noProof/>
                 <w:webHidden/>
               </w:rPr>
-              <w:instrText xml:space="preserve"> PAGEREF _Toc51170344 \h </w:instrText>
+              <w:instrText xml:space="preserve"> PAGEREF _Toc54110723 \h </w:instrText>
             </w:r>
             <w:r>
               <w:rPr>
@@ -29901,7 +36271,7 @@
               <w:lang w:eastAsia="hu-HU"/>
             </w:rPr>
           </w:pPr>
-          <w:hyperlink w:anchor="_Toc51170345" w:history="1">
+          <w:hyperlink w:anchor="_Toc54110724" w:history="1">
             <w:r>
               <w:rPr>
                 <w:rStyle w:val="Hiperhivatkozs"/>
@@ -29928,7 +36298,7 @@
                 <w:noProof/>
                 <w:webHidden/>
               </w:rPr>
-              <w:instrText xml:space="preserve"> PAGEREF _Toc51170345 \h </w:instrText>
+              <w:instrText xml:space="preserve"> PAGEREF _Toc54110724 \h </w:instrText>
             </w:r>
             <w:r>
               <w:rPr>
@@ -29973,7 +36343,7 @@
               <w:lang w:eastAsia="hu-HU"/>
             </w:rPr>
           </w:pPr>
-          <w:hyperlink w:anchor="_Toc51170346" w:history="1">
+          <w:hyperlink w:anchor="_Toc54110725" w:history="1">
             <w:r>
               <w:rPr>
                 <w:rStyle w:val="Hiperhivatkozs"/>
@@ -30000,7 +36370,7 @@
                 <w:noProof/>
                 <w:webHidden/>
               </w:rPr>
-              <w:instrText xml:space="preserve"> PAGEREF _Toc51170346 \h </w:instrText>
+              <w:instrText xml:space="preserve"> PAGEREF _Toc54110725 \h </w:instrText>
             </w:r>
             <w:r>
               <w:rPr>
@@ -30045,7 +36415,7 @@
               <w:lang w:eastAsia="hu-HU"/>
             </w:rPr>
           </w:pPr>
-          <w:hyperlink w:anchor="_Toc51170347" w:history="1">
+          <w:hyperlink w:anchor="_Toc54110726" w:history="1">
             <w:r>
               <w:rPr>
                 <w:rStyle w:val="Hiperhivatkozs"/>
@@ -30072,7 +36442,7 @@
                 <w:noProof/>
                 <w:webHidden/>
               </w:rPr>
-              <w:instrText xml:space="preserve"> PAGEREF _Toc51170347 \h </w:instrText>
+              <w:instrText xml:space="preserve"> PAGEREF _Toc54110726 \h </w:instrText>
             </w:r>
             <w:r>
               <w:rPr>
@@ -30117,7 +36487,7 @@
               <w:lang w:eastAsia="hu-HU"/>
             </w:rPr>
           </w:pPr>
-          <w:hyperlink w:anchor="_Toc51170348" w:history="1">
+          <w:hyperlink w:anchor="_Toc54110727" w:history="1">
             <w:r>
               <w:rPr>
                 <w:rStyle w:val="Hiperhivatkozs"/>
@@ -30144,7 +36514,7 @@
                 <w:noProof/>
                 <w:webHidden/>
               </w:rPr>
-              <w:instrText xml:space="preserve"> PAGEREF _Toc51170348 \h </w:instrText>
+              <w:instrText xml:space="preserve"> PAGEREF _Toc54110727 \h </w:instrText>
             </w:r>
             <w:r>
               <w:rPr>
@@ -30164,7 +36534,7 @@
                 <w:noProof/>
                 <w:webHidden/>
               </w:rPr>
-              <w:t>20</w:t>
+              <w:t>22</w:t>
             </w:r>
             <w:r>
               <w:rPr>
@@ -30189,7 +36559,7 @@
               <w:lang w:eastAsia="hu-HU"/>
             </w:rPr>
           </w:pPr>
-          <w:hyperlink w:anchor="_Toc51170349" w:history="1">
+          <w:hyperlink w:anchor="_Toc54110728" w:history="1">
             <w:r>
               <w:rPr>
                 <w:rStyle w:val="Hiperhivatkozs"/>
@@ -30216,7 +36586,7 @@
                 <w:noProof/>
                 <w:webHidden/>
               </w:rPr>
-              <w:instrText xml:space="preserve"> PAGEREF _Toc51170349 \h </w:instrText>
+              <w:instrText xml:space="preserve"> PAGEREF _Toc54110728 \h </w:instrText>
             </w:r>
             <w:r>
               <w:rPr>
@@ -30236,7 +36606,7 @@
                 <w:noProof/>
                 <w:webHidden/>
               </w:rPr>
-              <w:t>21</w:t>
+              <w:t>22</w:t>
             </w:r>
             <w:r>
               <w:rPr>
@@ -30261,7 +36631,7 @@
               <w:lang w:eastAsia="hu-HU"/>
             </w:rPr>
           </w:pPr>
-          <w:hyperlink w:anchor="_Toc51170350" w:history="1">
+          <w:hyperlink w:anchor="_Toc54110729" w:history="1">
             <w:r>
               <w:rPr>
                 <w:rStyle w:val="Hiperhivatkozs"/>
@@ -30288,7 +36658,7 @@
                 <w:noProof/>
                 <w:webHidden/>
               </w:rPr>
-              <w:instrText xml:space="preserve"> PAGEREF _Toc51170350 \h </w:instrText>
+              <w:instrText xml:space="preserve"> PAGEREF _Toc54110729 \h </w:instrText>
             </w:r>
             <w:r>
               <w:rPr>
@@ -30308,7 +36678,7 @@
                 <w:noProof/>
                 <w:webHidden/>
               </w:rPr>
-              <w:t>21</w:t>
+              <w:t>22</w:t>
             </w:r>
             <w:r>
               <w:rPr>
@@ -30333,7 +36703,7 @@
               <w:lang w:eastAsia="hu-HU"/>
             </w:rPr>
           </w:pPr>
-          <w:hyperlink w:anchor="_Toc51170351" w:history="1">
+          <w:hyperlink w:anchor="_Toc54110730" w:history="1">
             <w:r>
               <w:rPr>
                 <w:rStyle w:val="Hiperhivatkozs"/>
@@ -30360,7 +36730,7 @@
                 <w:noProof/>
                 <w:webHidden/>
               </w:rPr>
-              <w:instrText xml:space="preserve"> PAGEREF _Toc51170351 \h </w:instrText>
+              <w:instrText xml:space="preserve"> PAGEREF _Toc54110730 \h </w:instrText>
             </w:r>
             <w:r>
               <w:rPr>
@@ -30380,7 +36750,7 @@
                 <w:noProof/>
                 <w:webHidden/>
               </w:rPr>
-              <w:t>23</w:t>
+              <w:t>25</w:t>
             </w:r>
             <w:r>
               <w:rPr>
@@ -30405,7 +36775,7 @@
               <w:lang w:eastAsia="hu-HU"/>
             </w:rPr>
           </w:pPr>
-          <w:hyperlink w:anchor="_Toc51170352" w:history="1">
+          <w:hyperlink w:anchor="_Toc54110731" w:history="1">
             <w:r>
               <w:rPr>
                 <w:rStyle w:val="Hiperhivatkozs"/>
@@ -30432,7 +36802,7 @@
                 <w:noProof/>
                 <w:webHidden/>
               </w:rPr>
-              <w:instrText xml:space="preserve"> PAGEREF _Toc51170352 \h </w:instrText>
+              <w:instrText xml:space="preserve"> PAGEREF _Toc54110731 \h </w:instrText>
             </w:r>
             <w:r>
               <w:rPr>
@@ -30452,7 +36822,7 @@
                 <w:noProof/>
                 <w:webHidden/>
               </w:rPr>
-              <w:t>26</w:t>
+              <w:t>28</w:t>
             </w:r>
             <w:r>
               <w:rPr>
@@ -30477,7 +36847,7 @@
               <w:lang w:eastAsia="hu-HU"/>
             </w:rPr>
           </w:pPr>
-          <w:hyperlink w:anchor="_Toc51170353" w:history="1">
+          <w:hyperlink w:anchor="_Toc54110732" w:history="1">
             <w:r>
               <w:rPr>
                 <w:rStyle w:val="Hiperhivatkozs"/>
@@ -30504,7 +36874,7 @@
                 <w:noProof/>
                 <w:webHidden/>
               </w:rPr>
-              <w:instrText xml:space="preserve"> PAGEREF _Toc51170353 \h </w:instrText>
+              <w:instrText xml:space="preserve"> PAGEREF _Toc54110732 \h </w:instrText>
             </w:r>
             <w:r>
               <w:rPr>
@@ -30524,7 +36894,7 @@
                 <w:noProof/>
                 <w:webHidden/>
               </w:rPr>
-              <w:t>28</w:t>
+              <w:t>29</w:t>
             </w:r>
             <w:r>
               <w:rPr>
@@ -30549,7 +36919,7 @@
               <w:lang w:eastAsia="hu-HU"/>
             </w:rPr>
           </w:pPr>
-          <w:hyperlink w:anchor="_Toc51170354" w:history="1">
+          <w:hyperlink w:anchor="_Toc54110733" w:history="1">
             <w:r>
               <w:rPr>
                 <w:rStyle w:val="Hiperhivatkozs"/>
@@ -30576,7 +36946,7 @@
                 <w:noProof/>
                 <w:webHidden/>
               </w:rPr>
-              <w:instrText xml:space="preserve"> PAGEREF _Toc51170354 \h </w:instrText>
+              <w:instrText xml:space="preserve"> PAGEREF _Toc54110733 \h </w:instrText>
             </w:r>
             <w:r>
               <w:rPr>
@@ -30596,7 +36966,7 @@
                 <w:noProof/>
                 <w:webHidden/>
               </w:rPr>
-              <w:t>28</w:t>
+              <w:t>29</w:t>
             </w:r>
             <w:r>
               <w:rPr>
@@ -30621,7 +36991,7 @@
               <w:lang w:eastAsia="hu-HU"/>
             </w:rPr>
           </w:pPr>
-          <w:hyperlink w:anchor="_Toc51170355" w:history="1">
+          <w:hyperlink w:anchor="_Toc54110734" w:history="1">
             <w:r>
               <w:rPr>
                 <w:rStyle w:val="Hiperhivatkozs"/>
@@ -30648,7 +37018,7 @@
                 <w:noProof/>
                 <w:webHidden/>
               </w:rPr>
-              <w:instrText xml:space="preserve"> PAGEREF _Toc51170355 \h </w:instrText>
+              <w:instrText xml:space="preserve"> PAGEREF _Toc54110734 \h </w:instrText>
             </w:r>
             <w:r>
               <w:rPr>
@@ -30668,7 +37038,7 @@
                 <w:noProof/>
                 <w:webHidden/>
               </w:rPr>
-              <w:t>28</w:t>
+              <w:t>30</w:t>
             </w:r>
             <w:r>
               <w:rPr>
@@ -30693,7 +37063,7 @@
               <w:lang w:eastAsia="hu-HU"/>
             </w:rPr>
           </w:pPr>
-          <w:hyperlink w:anchor="_Toc51170356" w:history="1">
+          <w:hyperlink w:anchor="_Toc54110735" w:history="1">
             <w:r>
               <w:rPr>
                 <w:rStyle w:val="Hiperhivatkozs"/>
@@ -30720,7 +37090,7 @@
                 <w:noProof/>
                 <w:webHidden/>
               </w:rPr>
-              <w:instrText xml:space="preserve"> PAGEREF _Toc51170356 \h </w:instrText>
+              <w:instrText xml:space="preserve"> PAGEREF _Toc54110735 \h </w:instrText>
             </w:r>
             <w:r>
               <w:rPr>
@@ -30740,7 +37110,7 @@
                 <w:noProof/>
                 <w:webHidden/>
               </w:rPr>
-              <w:t>29</w:t>
+              <w:t>30</w:t>
             </w:r>
             <w:r>
               <w:rPr>
@@ -30765,7 +37135,7 @@
               <w:lang w:eastAsia="hu-HU"/>
             </w:rPr>
           </w:pPr>
-          <w:hyperlink w:anchor="_Toc51170357" w:history="1">
+          <w:hyperlink w:anchor="_Toc54110736" w:history="1">
             <w:r>
               <w:rPr>
                 <w:rStyle w:val="Hiperhivatkozs"/>
@@ -30792,7 +37162,7 @@
                 <w:noProof/>
                 <w:webHidden/>
               </w:rPr>
-              <w:instrText xml:space="preserve"> PAGEREF _Toc51170357 \h </w:instrText>
+              <w:instrText xml:space="preserve"> PAGEREF _Toc54110736 \h </w:instrText>
             </w:r>
             <w:r>
               <w:rPr>
@@ -30812,7 +37182,7 @@
                 <w:noProof/>
                 <w:webHidden/>
               </w:rPr>
-              <w:t>30</w:t>
+              <w:t>32</w:t>
             </w:r>
             <w:r>
               <w:rPr>
@@ -30837,7 +37207,7 @@
               <w:lang w:eastAsia="hu-HU"/>
             </w:rPr>
           </w:pPr>
-          <w:hyperlink w:anchor="_Toc51170358" w:history="1">
+          <w:hyperlink w:anchor="_Toc54110737" w:history="1">
             <w:r>
               <w:rPr>
                 <w:rStyle w:val="Hiperhivatkozs"/>
@@ -30864,7 +37234,7 @@
                 <w:noProof/>
                 <w:webHidden/>
               </w:rPr>
-              <w:instrText xml:space="preserve"> PAGEREF _Toc51170358 \h </w:instrText>
+              <w:instrText xml:space="preserve"> PAGEREF _Toc54110737 \h </w:instrText>
             </w:r>
             <w:r>
               <w:rPr>
@@ -30884,7 +37254,7 @@
                 <w:noProof/>
                 <w:webHidden/>
               </w:rPr>
-              <w:t>31</w:t>
+              <w:t>33</w:t>
             </w:r>
             <w:r>
               <w:rPr>
@@ -30909,7 +37279,7 @@
               <w:lang w:eastAsia="hu-HU"/>
             </w:rPr>
           </w:pPr>
-          <w:hyperlink w:anchor="_Toc51170359" w:history="1">
+          <w:hyperlink w:anchor="_Toc54110738" w:history="1">
             <w:r>
               <w:rPr>
                 <w:rStyle w:val="Hiperhivatkozs"/>
@@ -30936,7 +37306,7 @@
                 <w:noProof/>
                 <w:webHidden/>
               </w:rPr>
-              <w:instrText xml:space="preserve"> PAGEREF _Toc51170359 \h </w:instrText>
+              <w:instrText xml:space="preserve"> PAGEREF _Toc54110738 \h </w:instrText>
             </w:r>
             <w:r>
               <w:rPr>
@@ -30956,7 +37326,7 @@
                 <w:noProof/>
                 <w:webHidden/>
               </w:rPr>
-              <w:t>31</w:t>
+              <w:t>33</w:t>
             </w:r>
             <w:r>
               <w:rPr>
@@ -30981,7 +37351,7 @@
               <w:lang w:eastAsia="hu-HU"/>
             </w:rPr>
           </w:pPr>
-          <w:hyperlink w:anchor="_Toc51170360" w:history="1">
+          <w:hyperlink w:anchor="_Toc54110739" w:history="1">
             <w:r>
               <w:rPr>
                 <w:rStyle w:val="Hiperhivatkozs"/>
@@ -31008,7 +37378,7 @@
                 <w:noProof/>
                 <w:webHidden/>
               </w:rPr>
-              <w:instrText xml:space="preserve"> PAGEREF _Toc51170360 \h </w:instrText>
+              <w:instrText xml:space="preserve"> PAGEREF _Toc54110739 \h </w:instrText>
             </w:r>
             <w:r>
               <w:rPr>
@@ -31028,7 +37398,7 @@
                 <w:noProof/>
                 <w:webHidden/>
               </w:rPr>
-              <w:t>31</w:t>
+              <w:t>33</w:t>
             </w:r>
             <w:r>
               <w:rPr>
@@ -31053,13 +37423,13 @@
               <w:lang w:eastAsia="hu-HU"/>
             </w:rPr>
           </w:pPr>
-          <w:hyperlink w:anchor="_Toc51170361" w:history="1">
+          <w:hyperlink w:anchor="_Toc54110740" w:history="1">
             <w:r>
               <w:rPr>
                 <w:rStyle w:val="Hiperhivatkozs"/>
                 <w:noProof/>
               </w:rPr>
-              <w:t>5. Teszjegyzőkönyv</w:t>
+              <w:t>5. Tesztjegyzőkönyv</w:t>
             </w:r>
             <w:r>
               <w:rPr>
@@ -31080,7 +37450,7 @@
                 <w:noProof/>
                 <w:webHidden/>
               </w:rPr>
-              <w:instrText xml:space="preserve"> PAGEREF _Toc51170361 \h </w:instrText>
+              <w:instrText xml:space="preserve"> PAGEREF _Toc54110740 \h </w:instrText>
             </w:r>
             <w:r>
               <w:rPr>
@@ -31100,7 +37470,7 @@
                 <w:noProof/>
                 <w:webHidden/>
               </w:rPr>
-              <w:t>33</w:t>
+              <w:t>35</w:t>
             </w:r>
             <w:r>
               <w:rPr>
@@ -31125,7 +37495,7 @@
               <w:lang w:eastAsia="hu-HU"/>
             </w:rPr>
           </w:pPr>
-          <w:hyperlink w:anchor="_Toc51170362" w:history="1">
+          <w:hyperlink w:anchor="_Toc54110741" w:history="1">
             <w:r>
               <w:rPr>
                 <w:rStyle w:val="Hiperhivatkozs"/>
@@ -31152,7 +37522,7 @@
                 <w:noProof/>
                 <w:webHidden/>
               </w:rPr>
-              <w:instrText xml:space="preserve"> PAGEREF _Toc51170362 \h </w:instrText>
+              <w:instrText xml:space="preserve"> PAGEREF _Toc54110741 \h </w:instrText>
             </w:r>
             <w:r>
               <w:rPr>
@@ -31172,7 +37542,7 @@
                 <w:noProof/>
                 <w:webHidden/>
               </w:rPr>
-              <w:t>33</w:t>
+              <w:t>40</w:t>
             </w:r>
             <w:r>
               <w:rPr>
@@ -31197,7 +37567,7 @@
               <w:lang w:eastAsia="hu-HU"/>
             </w:rPr>
           </w:pPr>
-          <w:hyperlink w:anchor="_Toc51170363" w:history="1">
+          <w:hyperlink w:anchor="_Toc54110742" w:history="1">
             <w:r>
               <w:rPr>
                 <w:rStyle w:val="Hiperhivatkozs"/>
@@ -31224,7 +37594,7 @@
                 <w:noProof/>
                 <w:webHidden/>
               </w:rPr>
-              <w:instrText xml:space="preserve"> PAGEREF _Toc51170363 \h </w:instrText>
+              <w:instrText xml:space="preserve"> PAGEREF _Toc54110742 \h </w:instrText>
             </w:r>
             <w:r>
               <w:rPr>
@@ -31244,7 +37614,7 @@
                 <w:noProof/>
                 <w:webHidden/>
               </w:rPr>
-              <w:t>33</w:t>
+              <w:t>40</w:t>
             </w:r>
             <w:r>
               <w:rPr>
@@ -31269,13 +37639,13 @@
               <w:lang w:eastAsia="hu-HU"/>
             </w:rPr>
           </w:pPr>
-          <w:hyperlink w:anchor="_Toc51170364" w:history="1">
+          <w:hyperlink w:anchor="_Toc54110743" w:history="1">
             <w:r>
               <w:rPr>
                 <w:rStyle w:val="Hiperhivatkozs"/>
                 <w:noProof/>
               </w:rPr>
-              <w:t>Továbbfejlesztési ötletek:</w:t>
+              <w:t>Továbbfejlesztési ötletek</w:t>
             </w:r>
             <w:r>
               <w:rPr>
@@ -31296,7 +37666,7 @@
                 <w:noProof/>
                 <w:webHidden/>
               </w:rPr>
-              <w:instrText xml:space="preserve"> PAGEREF _Toc51170364 \h </w:instrText>
+              <w:instrText xml:space="preserve"> PAGEREF _Toc54110743 \h </w:instrText>
             </w:r>
             <w:r>
               <w:rPr>
@@ -31316,7 +37686,7 @@
                 <w:noProof/>
                 <w:webHidden/>
               </w:rPr>
-              <w:t>33</w:t>
+              <w:t>40</w:t>
             </w:r>
             <w:r>
               <w:rPr>
@@ -31341,7 +37711,7 @@
               <w:lang w:eastAsia="hu-HU"/>
             </w:rPr>
           </w:pPr>
-          <w:hyperlink w:anchor="_Toc51170365" w:history="1">
+          <w:hyperlink w:anchor="_Toc54110744" w:history="1">
             <w:r>
               <w:rPr>
                 <w:rStyle w:val="Hiperhivatkozs"/>
@@ -31368,7 +37738,7 @@
                 <w:noProof/>
                 <w:webHidden/>
               </w:rPr>
-              <w:instrText xml:space="preserve"> PAGEREF _Toc51170365 \h </w:instrText>
+              <w:instrText xml:space="preserve"> PAGEREF _Toc54110744 \h </w:instrText>
             </w:r>
             <w:r>
               <w:rPr>
@@ -31388,7 +37758,7 @@
                 <w:noProof/>
                 <w:webHidden/>
               </w:rPr>
-              <w:t>34</w:t>
+              <w:t>41</w:t>
             </w:r>
             <w:r>
               <w:rPr>
@@ -31417,8 +37787,8 @@
       </w:pPr>
     </w:p>
     <w:sectPr>
-      <w:headerReference w:type="default" r:id="rId39"/>
-      <w:footerReference w:type="default" r:id="rId40"/>
+      <w:headerReference w:type="default" r:id="rId40"/>
+      <w:footerReference w:type="default" r:id="rId41"/>
       <w:pgSz w:w="11906" w:h="16838"/>
       <w:pgMar w:top="1418" w:right="1418" w:bottom="1418" w:left="1418" w:header="709" w:footer="709" w:gutter="0"/>
       <w:pgNumType w:start="0"/>
@@ -31465,6 +37835,7 @@
         <w:docPartUnique/>
       </w:docPartObj>
     </w:sdtPr>
+    <w:sdtEndPr/>
     <w:sdtContent>
       <w:p>
         <w:pPr>
@@ -31484,7 +37855,7 @@
           <w:rPr>
             <w:noProof/>
           </w:rPr>
-          <w:t>34</w:t>
+          <w:t>23</w:t>
         </w:r>
         <w:r>
           <w:fldChar w:fldCharType="end"/>
@@ -32236,7 +38607,7 @@
   <w:abstractNum w:abstractNumId="6" w15:restartNumberingAfterBreak="0">
     <w:nsid w:val="15120D26"/>
     <w:multiLevelType w:val="hybridMultilevel"/>
-    <w:tmpl w:val="1CB6C672"/>
+    <w:tmpl w:val="76DAEA1A"/>
     <w:lvl w:ilvl="0" w:tplc="040E0001">
       <w:start w:val="1"/>
       <w:numFmt w:val="bullet"/>
@@ -36214,6 +42585,82 @@
     <w:uiPriority w:val="1"/>
     <w:rsid w:val="00035E42"/>
   </w:style>
+  <w:style w:type="table" w:styleId="Tblzatrcsos41jellszn">
+    <w:name w:val="Grid Table 4 Accent 1"/>
+    <w:basedOn w:val="Normltblzat"/>
+    <w:uiPriority w:val="49"/>
+    <w:rsid w:val="00331AC3"/>
+    <w:pPr>
+      <w:spacing w:after="0" w:line="240" w:lineRule="auto"/>
+    </w:pPr>
+    <w:tblPr>
+      <w:tblStyleRowBandSize w:val="1"/>
+      <w:tblStyleColBandSize w:val="1"/>
+      <w:tblBorders>
+        <w:top w:val="single" w:sz="4" w:space="0" w:color="93D07C" w:themeColor="accent1" w:themeTint="99"/>
+        <w:left w:val="single" w:sz="4" w:space="0" w:color="93D07C" w:themeColor="accent1" w:themeTint="99"/>
+        <w:bottom w:val="single" w:sz="4" w:space="0" w:color="93D07C" w:themeColor="accent1" w:themeTint="99"/>
+        <w:right w:val="single" w:sz="4" w:space="0" w:color="93D07C" w:themeColor="accent1" w:themeTint="99"/>
+        <w:insideH w:val="single" w:sz="4" w:space="0" w:color="93D07C" w:themeColor="accent1" w:themeTint="99"/>
+        <w:insideV w:val="single" w:sz="4" w:space="0" w:color="93D07C" w:themeColor="accent1" w:themeTint="99"/>
+      </w:tblBorders>
+    </w:tblPr>
+    <w:tblStylePr w:type="firstRow">
+      <w:rPr>
+        <w:b/>
+        <w:bCs/>
+        <w:color w:val="FFFFFF" w:themeColor="background1"/>
+      </w:rPr>
+      <w:tblPr/>
+      <w:tcPr>
+        <w:tcBorders>
+          <w:top w:val="single" w:sz="4" w:space="0" w:color="549E39" w:themeColor="accent1"/>
+          <w:left w:val="single" w:sz="4" w:space="0" w:color="549E39" w:themeColor="accent1"/>
+          <w:bottom w:val="single" w:sz="4" w:space="0" w:color="549E39" w:themeColor="accent1"/>
+          <w:right w:val="single" w:sz="4" w:space="0" w:color="549E39" w:themeColor="accent1"/>
+          <w:insideH w:val="nil"/>
+          <w:insideV w:val="nil"/>
+        </w:tcBorders>
+        <w:shd w:val="clear" w:color="auto" w:fill="549E39" w:themeFill="accent1"/>
+      </w:tcPr>
+    </w:tblStylePr>
+    <w:tblStylePr w:type="lastRow">
+      <w:rPr>
+        <w:b/>
+        <w:bCs/>
+      </w:rPr>
+      <w:tblPr/>
+      <w:tcPr>
+        <w:tcBorders>
+          <w:top w:val="double" w:sz="4" w:space="0" w:color="549E39" w:themeColor="accent1"/>
+        </w:tcBorders>
+      </w:tcPr>
+    </w:tblStylePr>
+    <w:tblStylePr w:type="firstCol">
+      <w:rPr>
+        <w:b/>
+        <w:bCs/>
+      </w:rPr>
+    </w:tblStylePr>
+    <w:tblStylePr w:type="lastCol">
+      <w:rPr>
+        <w:b/>
+        <w:bCs/>
+      </w:rPr>
+    </w:tblStylePr>
+    <w:tblStylePr w:type="band1Vert">
+      <w:tblPr/>
+      <w:tcPr>
+        <w:shd w:val="clear" w:color="auto" w:fill="DAEFD3" w:themeFill="accent1" w:themeFillTint="33"/>
+      </w:tcPr>
+    </w:tblStylePr>
+    <w:tblStylePr w:type="band1Horz">
+      <w:tblPr/>
+      <w:tcPr>
+        <w:shd w:val="clear" w:color="auto" w:fill="DAEFD3" w:themeFill="accent1" w:themeFillTint="33"/>
+      </w:tcPr>
+    </w:tblStylePr>
+  </w:style>
 </w:styles>
 </file>
 
@@ -36387,7 +42834,7 @@
     <w:charset w:val="EE"/>
     <w:family w:val="roman"/>
     <w:pitch w:val="variable"/>
-    <w:sig w:usb0="E0002AFF" w:usb1="C0007843" w:usb2="00000009" w:usb3="00000000" w:csb0="000001FF" w:csb1="00000000"/>
+    <w:sig w:usb0="E0002EFF" w:usb1="C000785B" w:usb2="00000009" w:usb3="00000000" w:csb0="000001FF" w:csb1="00000000"/>
   </w:font>
   <w:font w:name="Symbol">
     <w:panose1 w:val="05050102010706020507"/>
@@ -36415,14 +42862,14 @@
     <w:charset w:val="EE"/>
     <w:family w:val="swiss"/>
     <w:pitch w:val="variable"/>
-    <w:sig w:usb0="E0002AFF" w:usb1="4000ACFF" w:usb2="00000001" w:usb3="00000000" w:csb0="000001FF" w:csb1="00000000"/>
+    <w:sig w:usb0="E4002EFF" w:usb1="C000247B" w:usb2="00000009" w:usb3="00000000" w:csb0="000001FF" w:csb1="00000000"/>
   </w:font>
   <w:font w:name="Calibri Light">
     <w:panose1 w:val="020F0302020204030204"/>
     <w:charset w:val="EE"/>
     <w:family w:val="swiss"/>
     <w:pitch w:val="variable"/>
-    <w:sig w:usb0="A0002AEF" w:usb1="4000207B" w:usb2="00000000" w:usb3="00000000" w:csb0="000001FF" w:csb1="00000000"/>
+    <w:sig w:usb0="E4002EFF" w:usb1="C000247B" w:usb2="00000009" w:usb3="00000000" w:csb0="000001FF" w:csb1="00000000"/>
   </w:font>
   <w:font w:name="Segoe UI">
     <w:panose1 w:val="020B0502040204020203"/>
@@ -36457,7 +42904,10 @@
   </w:compat>
   <w:rsids>
     <w:rsidRoot w:val="00E36817"/>
-    <w:rsid w:val="00AB060D"/>
+    <w:rsid w:val="00092723"/>
+    <w:rsid w:val="00A0416A"/>
+    <w:rsid w:val="00AB0631"/>
+    <w:rsid w:val="00C64D2C"/>
     <w:rsid w:val="00E36817"/>
   </w:rsids>
   <m:mathPr>
@@ -37217,7 +43667,7 @@
 </file>
 
 <file path=customXml/itemProps2.xml><?xml version="1.0" encoding="utf-8"?>
-<ds:datastoreItem xmlns:ds="http://schemas.openxmlformats.org/officeDocument/2006/customXml" ds:itemID="{82B4C513-9D44-4EFF-AA29-9931059E0849}">
+<ds:datastoreItem xmlns:ds="http://schemas.openxmlformats.org/officeDocument/2006/customXml" ds:itemID="{14BD9A88-6549-4B03-BEC1-583EAD603A9C}">
   <ds:schemaRefs>
     <ds:schemaRef ds:uri="http://schemas.openxmlformats.org/officeDocument/2006/bibliography"/>
   </ds:schemaRefs>
